--- a/Banking-GP2.docx
+++ b/Banking-GP2.docx
@@ -66,7 +66,7 @@
                     <pic:cNvPicPr/>
                   </pic:nvPicPr>
                   <pic:blipFill>
-                    <a:blip r:embed="rId5">
+                    <a:blip r:embed="rId6">
                       <a:extLst>
                         <a:ext uri="{28A0092B-C50C-407E-A947-70E740481C1C}">
                           <a14:useLocalDpi xmlns:a14="http://schemas.microsoft.com/office/drawing/2010/main" val="0"/>
@@ -234,6 +234,1310 @@
         <w:t>Word Count:</w:t>
       </w:r>
     </w:p>
+    <w:sdt>
+      <w:sdtPr>
+        <w:id w:val="-106036813"/>
+        <w:docPartObj>
+          <w:docPartGallery w:val="Table of Contents"/>
+          <w:docPartUnique/>
+        </w:docPartObj>
+      </w:sdtPr>
+      <w:sdtEndPr>
+        <w:rPr>
+          <w:rFonts w:ascii="Times New Roman" w:eastAsia="Times New Roman" w:hAnsi="Times New Roman" w:cs="Times New Roman"/>
+          <w:noProof/>
+          <w:color w:val="auto"/>
+          <w:sz w:val="24"/>
+          <w:szCs w:val="24"/>
+          <w:lang w:val="en-CA" w:eastAsia="zh-CN"/>
+        </w:rPr>
+      </w:sdtEndPr>
+      <w:sdtContent>
+        <w:p>
+          <w:pPr>
+            <w:pStyle w:val="TOCHeading"/>
+            <w:spacing w:line="480" w:lineRule="auto"/>
+            <w:rPr>
+              <w:rFonts w:ascii="Times New Roman" w:hAnsi="Times New Roman" w:cs="Times New Roman"/>
+              <w:color w:val="000000" w:themeColor="text1"/>
+            </w:rPr>
+          </w:pPr>
+          <w:r>
+            <w:rPr>
+              <w:rFonts w:ascii="Times New Roman" w:hAnsi="Times New Roman" w:cs="Times New Roman"/>
+              <w:color w:val="000000" w:themeColor="text1"/>
+            </w:rPr>
+            <w:t>Table of Contents</w:t>
+          </w:r>
+        </w:p>
+        <w:p>
+          <w:pPr>
+            <w:pStyle w:val="TOC1"/>
+            <w:tabs>
+              <w:tab w:val="left" w:pos="480"/>
+              <w:tab w:val="right" w:leader="dot" w:pos="9350"/>
+            </w:tabs>
+            <w:spacing w:line="480" w:lineRule="auto"/>
+            <w:rPr>
+              <w:rFonts w:ascii="Times New Roman" w:eastAsiaTheme="minorEastAsia" w:hAnsi="Times New Roman"/>
+              <w:b w:val="0"/>
+              <w:bCs w:val="0"/>
+              <w:i w:val="0"/>
+              <w:iCs w:val="0"/>
+              <w:noProof/>
+              <w:color w:val="000000" w:themeColor="text1"/>
+              <w:kern w:val="2"/>
+              <w14:ligatures w14:val="standardContextual"/>
+            </w:rPr>
+          </w:pPr>
+          <w:r>
+            <w:rPr>
+              <w:rFonts w:ascii="Times New Roman" w:hAnsi="Times New Roman"/>
+              <w:b w:val="0"/>
+              <w:bCs w:val="0"/>
+              <w:i w:val="0"/>
+              <w:iCs w:val="0"/>
+              <w:color w:val="000000" w:themeColor="text1"/>
+            </w:rPr>
+            <w:fldChar w:fldCharType="begin"/>
+          </w:r>
+          <w:r>
+            <w:rPr>
+              <w:rFonts w:ascii="Times New Roman" w:hAnsi="Times New Roman"/>
+              <w:i w:val="0"/>
+              <w:iCs w:val="0"/>
+              <w:color w:val="000000" w:themeColor="text1"/>
+            </w:rPr>
+            <w:instrText xml:space="preserve"> TOC \o "1-3" \h \z \u </w:instrText>
+          </w:r>
+          <w:r>
+            <w:rPr>
+              <w:rFonts w:ascii="Times New Roman" w:hAnsi="Times New Roman"/>
+              <w:b w:val="0"/>
+              <w:bCs w:val="0"/>
+              <w:i w:val="0"/>
+              <w:iCs w:val="0"/>
+              <w:color w:val="000000" w:themeColor="text1"/>
+            </w:rPr>
+            <w:fldChar w:fldCharType="separate"/>
+          </w:r>
+          <w:hyperlink w:anchor="_Toc195543505" w:history="1">
+            <w:r>
+              <w:rPr>
+                <w:rStyle w:val="Hyperlink"/>
+                <w:rFonts w:ascii="Times New Roman" w:eastAsiaTheme="majorEastAsia" w:hAnsi="Times New Roman"/>
+                <w:i w:val="0"/>
+                <w:iCs w:val="0"/>
+                <w:noProof/>
+                <w:color w:val="000000" w:themeColor="text1"/>
+              </w:rPr>
+              <w:t>1.</w:t>
+            </w:r>
+            <w:r>
+              <w:rPr>
+                <w:rFonts w:ascii="Times New Roman" w:eastAsiaTheme="minorEastAsia" w:hAnsi="Times New Roman"/>
+                <w:b w:val="0"/>
+                <w:bCs w:val="0"/>
+                <w:i w:val="0"/>
+                <w:iCs w:val="0"/>
+                <w:noProof/>
+                <w:color w:val="000000" w:themeColor="text1"/>
+                <w:kern w:val="2"/>
+                <w14:ligatures w14:val="standardContextual"/>
+              </w:rPr>
+              <w:tab/>
+            </w:r>
+            <w:r>
+              <w:rPr>
+                <w:rStyle w:val="Hyperlink"/>
+                <w:rFonts w:ascii="Times New Roman" w:eastAsiaTheme="majorEastAsia" w:hAnsi="Times New Roman"/>
+                <w:i w:val="0"/>
+                <w:iCs w:val="0"/>
+                <w:noProof/>
+                <w:color w:val="000000" w:themeColor="text1"/>
+              </w:rPr>
+              <w:t>Introduction</w:t>
+            </w:r>
+            <w:r>
+              <w:rPr>
+                <w:rFonts w:ascii="Times New Roman" w:hAnsi="Times New Roman"/>
+                <w:i w:val="0"/>
+                <w:iCs w:val="0"/>
+                <w:noProof/>
+                <w:webHidden/>
+                <w:color w:val="000000" w:themeColor="text1"/>
+              </w:rPr>
+              <w:tab/>
+            </w:r>
+            <w:r>
+              <w:rPr>
+                <w:rFonts w:ascii="Times New Roman" w:hAnsi="Times New Roman"/>
+                <w:i w:val="0"/>
+                <w:iCs w:val="0"/>
+                <w:noProof/>
+                <w:webHidden/>
+                <w:color w:val="000000" w:themeColor="text1"/>
+              </w:rPr>
+              <w:fldChar w:fldCharType="begin"/>
+            </w:r>
+            <w:r>
+              <w:rPr>
+                <w:rFonts w:ascii="Times New Roman" w:hAnsi="Times New Roman"/>
+                <w:i w:val="0"/>
+                <w:iCs w:val="0"/>
+                <w:noProof/>
+                <w:webHidden/>
+                <w:color w:val="000000" w:themeColor="text1"/>
+              </w:rPr>
+              <w:instrText xml:space="preserve"> PAGEREF _Toc195543505 \h </w:instrText>
+            </w:r>
+            <w:r>
+              <w:rPr>
+                <w:rFonts w:ascii="Times New Roman" w:hAnsi="Times New Roman"/>
+                <w:i w:val="0"/>
+                <w:iCs w:val="0"/>
+                <w:noProof/>
+                <w:webHidden/>
+                <w:color w:val="000000" w:themeColor="text1"/>
+              </w:rPr>
+            </w:r>
+            <w:r>
+              <w:rPr>
+                <w:rFonts w:ascii="Times New Roman" w:hAnsi="Times New Roman"/>
+                <w:i w:val="0"/>
+                <w:iCs w:val="0"/>
+                <w:noProof/>
+                <w:webHidden/>
+                <w:color w:val="000000" w:themeColor="text1"/>
+              </w:rPr>
+              <w:fldChar w:fldCharType="separate"/>
+            </w:r>
+            <w:r>
+              <w:rPr>
+                <w:rFonts w:ascii="Times New Roman" w:hAnsi="Times New Roman"/>
+                <w:i w:val="0"/>
+                <w:iCs w:val="0"/>
+                <w:noProof/>
+                <w:webHidden/>
+                <w:color w:val="000000" w:themeColor="text1"/>
+              </w:rPr>
+              <w:t>3</w:t>
+            </w:r>
+            <w:r>
+              <w:rPr>
+                <w:rFonts w:ascii="Times New Roman" w:hAnsi="Times New Roman"/>
+                <w:i w:val="0"/>
+                <w:iCs w:val="0"/>
+                <w:noProof/>
+                <w:webHidden/>
+                <w:color w:val="000000" w:themeColor="text1"/>
+              </w:rPr>
+              <w:fldChar w:fldCharType="end"/>
+            </w:r>
+          </w:hyperlink>
+        </w:p>
+        <w:p>
+          <w:pPr>
+            <w:pStyle w:val="TOC1"/>
+            <w:tabs>
+              <w:tab w:val="left" w:pos="480"/>
+              <w:tab w:val="right" w:leader="dot" w:pos="9350"/>
+            </w:tabs>
+            <w:spacing w:line="480" w:lineRule="auto"/>
+            <w:rPr>
+              <w:rFonts w:ascii="Times New Roman" w:eastAsiaTheme="minorEastAsia" w:hAnsi="Times New Roman"/>
+              <w:b w:val="0"/>
+              <w:bCs w:val="0"/>
+              <w:i w:val="0"/>
+              <w:iCs w:val="0"/>
+              <w:noProof/>
+              <w:color w:val="000000" w:themeColor="text1"/>
+              <w:kern w:val="2"/>
+              <w14:ligatures w14:val="standardContextual"/>
+            </w:rPr>
+          </w:pPr>
+          <w:hyperlink w:anchor="_Toc195543506" w:history="1">
+            <w:r>
+              <w:rPr>
+                <w:rStyle w:val="Hyperlink"/>
+                <w:rFonts w:ascii="Times New Roman" w:eastAsiaTheme="majorEastAsia" w:hAnsi="Times New Roman"/>
+                <w:i w:val="0"/>
+                <w:iCs w:val="0"/>
+                <w:noProof/>
+                <w:color w:val="000000" w:themeColor="text1"/>
+              </w:rPr>
+              <w:t>2.</w:t>
+            </w:r>
+            <w:r>
+              <w:rPr>
+                <w:rFonts w:ascii="Times New Roman" w:eastAsiaTheme="minorEastAsia" w:hAnsi="Times New Roman"/>
+                <w:b w:val="0"/>
+                <w:bCs w:val="0"/>
+                <w:i w:val="0"/>
+                <w:iCs w:val="0"/>
+                <w:noProof/>
+                <w:color w:val="000000" w:themeColor="text1"/>
+                <w:kern w:val="2"/>
+                <w14:ligatures w14:val="standardContextual"/>
+              </w:rPr>
+              <w:tab/>
+            </w:r>
+            <w:r>
+              <w:rPr>
+                <w:rStyle w:val="Hyperlink"/>
+                <w:rFonts w:ascii="Times New Roman" w:eastAsiaTheme="majorEastAsia" w:hAnsi="Times New Roman"/>
+                <w:i w:val="0"/>
+                <w:iCs w:val="0"/>
+                <w:noProof/>
+                <w:color w:val="000000" w:themeColor="text1"/>
+              </w:rPr>
+              <w:t>Methodology</w:t>
+            </w:r>
+            <w:r>
+              <w:rPr>
+                <w:rFonts w:ascii="Times New Roman" w:hAnsi="Times New Roman"/>
+                <w:i w:val="0"/>
+                <w:iCs w:val="0"/>
+                <w:noProof/>
+                <w:webHidden/>
+                <w:color w:val="000000" w:themeColor="text1"/>
+              </w:rPr>
+              <w:tab/>
+            </w:r>
+            <w:r>
+              <w:rPr>
+                <w:rFonts w:ascii="Times New Roman" w:hAnsi="Times New Roman"/>
+                <w:i w:val="0"/>
+                <w:iCs w:val="0"/>
+                <w:noProof/>
+                <w:webHidden/>
+                <w:color w:val="000000" w:themeColor="text1"/>
+              </w:rPr>
+              <w:fldChar w:fldCharType="begin"/>
+            </w:r>
+            <w:r>
+              <w:rPr>
+                <w:rFonts w:ascii="Times New Roman" w:hAnsi="Times New Roman"/>
+                <w:i w:val="0"/>
+                <w:iCs w:val="0"/>
+                <w:noProof/>
+                <w:webHidden/>
+                <w:color w:val="000000" w:themeColor="text1"/>
+              </w:rPr>
+              <w:instrText xml:space="preserve"> PAGEREF _Toc195543506 \h </w:instrText>
+            </w:r>
+            <w:r>
+              <w:rPr>
+                <w:rFonts w:ascii="Times New Roman" w:hAnsi="Times New Roman"/>
+                <w:i w:val="0"/>
+                <w:iCs w:val="0"/>
+                <w:noProof/>
+                <w:webHidden/>
+                <w:color w:val="000000" w:themeColor="text1"/>
+              </w:rPr>
+            </w:r>
+            <w:r>
+              <w:rPr>
+                <w:rFonts w:ascii="Times New Roman" w:hAnsi="Times New Roman"/>
+                <w:i w:val="0"/>
+                <w:iCs w:val="0"/>
+                <w:noProof/>
+                <w:webHidden/>
+                <w:color w:val="000000" w:themeColor="text1"/>
+              </w:rPr>
+              <w:fldChar w:fldCharType="separate"/>
+            </w:r>
+            <w:r>
+              <w:rPr>
+                <w:rFonts w:ascii="Times New Roman" w:hAnsi="Times New Roman"/>
+                <w:i w:val="0"/>
+                <w:iCs w:val="0"/>
+                <w:noProof/>
+                <w:webHidden/>
+                <w:color w:val="000000" w:themeColor="text1"/>
+              </w:rPr>
+              <w:t>3</w:t>
+            </w:r>
+            <w:r>
+              <w:rPr>
+                <w:rFonts w:ascii="Times New Roman" w:hAnsi="Times New Roman"/>
+                <w:i w:val="0"/>
+                <w:iCs w:val="0"/>
+                <w:noProof/>
+                <w:webHidden/>
+                <w:color w:val="000000" w:themeColor="text1"/>
+              </w:rPr>
+              <w:fldChar w:fldCharType="end"/>
+            </w:r>
+          </w:hyperlink>
+        </w:p>
+        <w:p>
+          <w:pPr>
+            <w:pStyle w:val="TOC3"/>
+            <w:tabs>
+              <w:tab w:val="right" w:leader="dot" w:pos="9350"/>
+            </w:tabs>
+            <w:spacing w:line="480" w:lineRule="auto"/>
+            <w:rPr>
+              <w:rFonts w:ascii="Times New Roman" w:eastAsiaTheme="minorEastAsia" w:hAnsi="Times New Roman"/>
+              <w:noProof/>
+              <w:color w:val="000000" w:themeColor="text1"/>
+              <w:kern w:val="2"/>
+              <w:sz w:val="24"/>
+              <w:szCs w:val="24"/>
+              <w14:ligatures w14:val="standardContextual"/>
+            </w:rPr>
+          </w:pPr>
+          <w:hyperlink w:anchor="_Toc195543507" w:history="1">
+            <w:r>
+              <w:rPr>
+                <w:rStyle w:val="Hyperlink"/>
+                <w:rFonts w:ascii="Times New Roman" w:eastAsiaTheme="majorEastAsia" w:hAnsi="Times New Roman"/>
+                <w:b/>
+                <w:bCs/>
+                <w:noProof/>
+                <w:color w:val="000000" w:themeColor="text1"/>
+              </w:rPr>
+              <w:t>2.1 Data Preprocessing</w:t>
+            </w:r>
+            <w:r>
+              <w:rPr>
+                <w:rFonts w:ascii="Times New Roman" w:hAnsi="Times New Roman"/>
+                <w:noProof/>
+                <w:webHidden/>
+                <w:color w:val="000000" w:themeColor="text1"/>
+              </w:rPr>
+              <w:tab/>
+            </w:r>
+            <w:r>
+              <w:rPr>
+                <w:rFonts w:ascii="Times New Roman" w:hAnsi="Times New Roman"/>
+                <w:noProof/>
+                <w:webHidden/>
+                <w:color w:val="000000" w:themeColor="text1"/>
+              </w:rPr>
+              <w:fldChar w:fldCharType="begin"/>
+            </w:r>
+            <w:r>
+              <w:rPr>
+                <w:rFonts w:ascii="Times New Roman" w:hAnsi="Times New Roman"/>
+                <w:noProof/>
+                <w:webHidden/>
+                <w:color w:val="000000" w:themeColor="text1"/>
+              </w:rPr>
+              <w:instrText xml:space="preserve"> PAGEREF _Toc195543507 \h </w:instrText>
+            </w:r>
+            <w:r>
+              <w:rPr>
+                <w:rFonts w:ascii="Times New Roman" w:hAnsi="Times New Roman"/>
+                <w:noProof/>
+                <w:webHidden/>
+                <w:color w:val="000000" w:themeColor="text1"/>
+              </w:rPr>
+            </w:r>
+            <w:r>
+              <w:rPr>
+                <w:rFonts w:ascii="Times New Roman" w:hAnsi="Times New Roman"/>
+                <w:noProof/>
+                <w:webHidden/>
+                <w:color w:val="000000" w:themeColor="text1"/>
+              </w:rPr>
+              <w:fldChar w:fldCharType="separate"/>
+            </w:r>
+            <w:r>
+              <w:rPr>
+                <w:rFonts w:ascii="Times New Roman" w:hAnsi="Times New Roman"/>
+                <w:noProof/>
+                <w:webHidden/>
+                <w:color w:val="000000" w:themeColor="text1"/>
+              </w:rPr>
+              <w:t>3</w:t>
+            </w:r>
+            <w:r>
+              <w:rPr>
+                <w:rFonts w:ascii="Times New Roman" w:hAnsi="Times New Roman"/>
+                <w:noProof/>
+                <w:webHidden/>
+                <w:color w:val="000000" w:themeColor="text1"/>
+              </w:rPr>
+              <w:fldChar w:fldCharType="end"/>
+            </w:r>
+          </w:hyperlink>
+        </w:p>
+        <w:p>
+          <w:pPr>
+            <w:pStyle w:val="TOC3"/>
+            <w:tabs>
+              <w:tab w:val="right" w:leader="dot" w:pos="9350"/>
+            </w:tabs>
+            <w:spacing w:line="480" w:lineRule="auto"/>
+            <w:rPr>
+              <w:rFonts w:ascii="Times New Roman" w:eastAsiaTheme="minorEastAsia" w:hAnsi="Times New Roman"/>
+              <w:noProof/>
+              <w:color w:val="000000" w:themeColor="text1"/>
+              <w:kern w:val="2"/>
+              <w:sz w:val="24"/>
+              <w:szCs w:val="24"/>
+              <w14:ligatures w14:val="standardContextual"/>
+            </w:rPr>
+          </w:pPr>
+          <w:hyperlink w:anchor="_Toc195543508" w:history="1">
+            <w:r>
+              <w:rPr>
+                <w:rStyle w:val="Hyperlink"/>
+                <w:rFonts w:ascii="Times New Roman" w:eastAsiaTheme="majorEastAsia" w:hAnsi="Times New Roman"/>
+                <w:b/>
+                <w:bCs/>
+                <w:noProof/>
+                <w:color w:val="000000" w:themeColor="text1"/>
+              </w:rPr>
+              <w:t>2.2 Behavioral Variable Construction</w:t>
+            </w:r>
+            <w:r>
+              <w:rPr>
+                <w:rFonts w:ascii="Times New Roman" w:hAnsi="Times New Roman"/>
+                <w:noProof/>
+                <w:webHidden/>
+                <w:color w:val="000000" w:themeColor="text1"/>
+              </w:rPr>
+              <w:tab/>
+            </w:r>
+            <w:r>
+              <w:rPr>
+                <w:rFonts w:ascii="Times New Roman" w:hAnsi="Times New Roman"/>
+                <w:noProof/>
+                <w:webHidden/>
+                <w:color w:val="000000" w:themeColor="text1"/>
+              </w:rPr>
+              <w:fldChar w:fldCharType="begin"/>
+            </w:r>
+            <w:r>
+              <w:rPr>
+                <w:rFonts w:ascii="Times New Roman" w:hAnsi="Times New Roman"/>
+                <w:noProof/>
+                <w:webHidden/>
+                <w:color w:val="000000" w:themeColor="text1"/>
+              </w:rPr>
+              <w:instrText xml:space="preserve"> PAGEREF _Toc195543508 \h </w:instrText>
+            </w:r>
+            <w:r>
+              <w:rPr>
+                <w:rFonts w:ascii="Times New Roman" w:hAnsi="Times New Roman"/>
+                <w:noProof/>
+                <w:webHidden/>
+                <w:color w:val="000000" w:themeColor="text1"/>
+              </w:rPr>
+            </w:r>
+            <w:r>
+              <w:rPr>
+                <w:rFonts w:ascii="Times New Roman" w:hAnsi="Times New Roman"/>
+                <w:noProof/>
+                <w:webHidden/>
+                <w:color w:val="000000" w:themeColor="text1"/>
+              </w:rPr>
+              <w:fldChar w:fldCharType="separate"/>
+            </w:r>
+            <w:r>
+              <w:rPr>
+                <w:rFonts w:ascii="Times New Roman" w:hAnsi="Times New Roman"/>
+                <w:noProof/>
+                <w:webHidden/>
+                <w:color w:val="000000" w:themeColor="text1"/>
+              </w:rPr>
+              <w:t>4</w:t>
+            </w:r>
+            <w:r>
+              <w:rPr>
+                <w:rFonts w:ascii="Times New Roman" w:hAnsi="Times New Roman"/>
+                <w:noProof/>
+                <w:webHidden/>
+                <w:color w:val="000000" w:themeColor="text1"/>
+              </w:rPr>
+              <w:fldChar w:fldCharType="end"/>
+            </w:r>
+          </w:hyperlink>
+        </w:p>
+        <w:p>
+          <w:pPr>
+            <w:pStyle w:val="TOC3"/>
+            <w:tabs>
+              <w:tab w:val="right" w:leader="dot" w:pos="9350"/>
+            </w:tabs>
+            <w:spacing w:line="480" w:lineRule="auto"/>
+            <w:rPr>
+              <w:rFonts w:ascii="Times New Roman" w:eastAsiaTheme="minorEastAsia" w:hAnsi="Times New Roman"/>
+              <w:noProof/>
+              <w:color w:val="000000" w:themeColor="text1"/>
+              <w:kern w:val="2"/>
+              <w:sz w:val="24"/>
+              <w:szCs w:val="24"/>
+              <w14:ligatures w14:val="standardContextual"/>
+            </w:rPr>
+          </w:pPr>
+          <w:hyperlink w:anchor="_Toc195543509" w:history="1">
+            <w:r>
+              <w:rPr>
+                <w:rStyle w:val="Hyperlink"/>
+                <w:rFonts w:ascii="Times New Roman" w:eastAsiaTheme="majorEastAsia" w:hAnsi="Times New Roman"/>
+                <w:b/>
+                <w:bCs/>
+                <w:noProof/>
+                <w:color w:val="000000" w:themeColor="text1"/>
+              </w:rPr>
+              <w:t>2.3 Logistic Regression and Scorecard Scaling</w:t>
+            </w:r>
+            <w:r>
+              <w:rPr>
+                <w:rFonts w:ascii="Times New Roman" w:hAnsi="Times New Roman"/>
+                <w:noProof/>
+                <w:webHidden/>
+                <w:color w:val="000000" w:themeColor="text1"/>
+              </w:rPr>
+              <w:tab/>
+            </w:r>
+            <w:r>
+              <w:rPr>
+                <w:rFonts w:ascii="Times New Roman" w:hAnsi="Times New Roman"/>
+                <w:noProof/>
+                <w:webHidden/>
+                <w:color w:val="000000" w:themeColor="text1"/>
+              </w:rPr>
+              <w:fldChar w:fldCharType="begin"/>
+            </w:r>
+            <w:r>
+              <w:rPr>
+                <w:rFonts w:ascii="Times New Roman" w:hAnsi="Times New Roman"/>
+                <w:noProof/>
+                <w:webHidden/>
+                <w:color w:val="000000" w:themeColor="text1"/>
+              </w:rPr>
+              <w:instrText xml:space="preserve"> PAGEREF _Toc195543509 \h </w:instrText>
+            </w:r>
+            <w:r>
+              <w:rPr>
+                <w:rFonts w:ascii="Times New Roman" w:hAnsi="Times New Roman"/>
+                <w:noProof/>
+                <w:webHidden/>
+                <w:color w:val="000000" w:themeColor="text1"/>
+              </w:rPr>
+            </w:r>
+            <w:r>
+              <w:rPr>
+                <w:rFonts w:ascii="Times New Roman" w:hAnsi="Times New Roman"/>
+                <w:noProof/>
+                <w:webHidden/>
+                <w:color w:val="000000" w:themeColor="text1"/>
+              </w:rPr>
+              <w:fldChar w:fldCharType="separate"/>
+            </w:r>
+            <w:r>
+              <w:rPr>
+                <w:rFonts w:ascii="Times New Roman" w:hAnsi="Times New Roman"/>
+                <w:noProof/>
+                <w:webHidden/>
+                <w:color w:val="000000" w:themeColor="text1"/>
+              </w:rPr>
+              <w:t>6</w:t>
+            </w:r>
+            <w:r>
+              <w:rPr>
+                <w:rFonts w:ascii="Times New Roman" w:hAnsi="Times New Roman"/>
+                <w:noProof/>
+                <w:webHidden/>
+                <w:color w:val="000000" w:themeColor="text1"/>
+              </w:rPr>
+              <w:fldChar w:fldCharType="end"/>
+            </w:r>
+          </w:hyperlink>
+        </w:p>
+        <w:p>
+          <w:pPr>
+            <w:pStyle w:val="TOC3"/>
+            <w:tabs>
+              <w:tab w:val="right" w:leader="dot" w:pos="9350"/>
+            </w:tabs>
+            <w:spacing w:line="480" w:lineRule="auto"/>
+            <w:rPr>
+              <w:rFonts w:ascii="Times New Roman" w:eastAsiaTheme="minorEastAsia" w:hAnsi="Times New Roman"/>
+              <w:noProof/>
+              <w:color w:val="000000" w:themeColor="text1"/>
+              <w:kern w:val="2"/>
+              <w:sz w:val="24"/>
+              <w:szCs w:val="24"/>
+              <w14:ligatures w14:val="standardContextual"/>
+            </w:rPr>
+          </w:pPr>
+          <w:hyperlink w:anchor="_Toc195543510" w:history="1">
+            <w:r>
+              <w:rPr>
+                <w:rStyle w:val="Hyperlink"/>
+                <w:rFonts w:ascii="Times New Roman" w:eastAsiaTheme="majorEastAsia" w:hAnsi="Times New Roman"/>
+                <w:b/>
+                <w:bCs/>
+                <w:noProof/>
+                <w:color w:val="000000" w:themeColor="text1"/>
+              </w:rPr>
+              <w:t>2.4 PD Segmentation and Macroeconomic Modeling</w:t>
+            </w:r>
+            <w:r>
+              <w:rPr>
+                <w:rFonts w:ascii="Times New Roman" w:hAnsi="Times New Roman"/>
+                <w:noProof/>
+                <w:webHidden/>
+                <w:color w:val="000000" w:themeColor="text1"/>
+              </w:rPr>
+              <w:tab/>
+            </w:r>
+            <w:r>
+              <w:rPr>
+                <w:rFonts w:ascii="Times New Roman" w:hAnsi="Times New Roman"/>
+                <w:noProof/>
+                <w:webHidden/>
+                <w:color w:val="000000" w:themeColor="text1"/>
+              </w:rPr>
+              <w:fldChar w:fldCharType="begin"/>
+            </w:r>
+            <w:r>
+              <w:rPr>
+                <w:rFonts w:ascii="Times New Roman" w:hAnsi="Times New Roman"/>
+                <w:noProof/>
+                <w:webHidden/>
+                <w:color w:val="000000" w:themeColor="text1"/>
+              </w:rPr>
+              <w:instrText xml:space="preserve"> PAGEREF _Toc195543510 \h </w:instrText>
+            </w:r>
+            <w:r>
+              <w:rPr>
+                <w:rFonts w:ascii="Times New Roman" w:hAnsi="Times New Roman"/>
+                <w:noProof/>
+                <w:webHidden/>
+                <w:color w:val="000000" w:themeColor="text1"/>
+              </w:rPr>
+            </w:r>
+            <w:r>
+              <w:rPr>
+                <w:rFonts w:ascii="Times New Roman" w:hAnsi="Times New Roman"/>
+                <w:noProof/>
+                <w:webHidden/>
+                <w:color w:val="000000" w:themeColor="text1"/>
+              </w:rPr>
+              <w:fldChar w:fldCharType="separate"/>
+            </w:r>
+            <w:r>
+              <w:rPr>
+                <w:rFonts w:ascii="Times New Roman" w:hAnsi="Times New Roman"/>
+                <w:noProof/>
+                <w:webHidden/>
+                <w:color w:val="000000" w:themeColor="text1"/>
+              </w:rPr>
+              <w:t>6</w:t>
+            </w:r>
+            <w:r>
+              <w:rPr>
+                <w:rFonts w:ascii="Times New Roman" w:hAnsi="Times New Roman"/>
+                <w:noProof/>
+                <w:webHidden/>
+                <w:color w:val="000000" w:themeColor="text1"/>
+              </w:rPr>
+              <w:fldChar w:fldCharType="end"/>
+            </w:r>
+          </w:hyperlink>
+        </w:p>
+        <w:p>
+          <w:pPr>
+            <w:pStyle w:val="TOC3"/>
+            <w:tabs>
+              <w:tab w:val="right" w:leader="dot" w:pos="9350"/>
+            </w:tabs>
+            <w:spacing w:line="480" w:lineRule="auto"/>
+            <w:rPr>
+              <w:rFonts w:ascii="Times New Roman" w:eastAsiaTheme="minorEastAsia" w:hAnsi="Times New Roman"/>
+              <w:noProof/>
+              <w:color w:val="000000" w:themeColor="text1"/>
+              <w:kern w:val="2"/>
+              <w:sz w:val="24"/>
+              <w:szCs w:val="24"/>
+              <w14:ligatures w14:val="standardContextual"/>
+            </w:rPr>
+          </w:pPr>
+          <w:r>
+            <w:rPr>
+              <w:rStyle w:val="Hyperlink"/>
+              <w:rFonts w:ascii="Times New Roman" w:eastAsiaTheme="majorEastAsia" w:hAnsi="Times New Roman"/>
+              <w:noProof/>
+              <w:color w:val="000000" w:themeColor="text1"/>
+            </w:rPr>
+            <w:fldChar w:fldCharType="begin"/>
+          </w:r>
+          <w:r>
+            <w:rPr>
+              <w:rStyle w:val="Hyperlink"/>
+              <w:rFonts w:ascii="Times New Roman" w:eastAsiaTheme="majorEastAsia" w:hAnsi="Times New Roman"/>
+              <w:noProof/>
+              <w:color w:val="000000" w:themeColor="text1"/>
+            </w:rPr>
+            <w:instrText xml:space="preserve"> </w:instrText>
+          </w:r>
+          <w:r>
+            <w:rPr>
+              <w:rFonts w:ascii="Times New Roman" w:hAnsi="Times New Roman"/>
+              <w:noProof/>
+              <w:color w:val="000000" w:themeColor="text1"/>
+            </w:rPr>
+            <w:instrText>HYPERLINK \l "_Toc195543511"</w:instrText>
+          </w:r>
+          <w:r>
+            <w:rPr>
+              <w:rStyle w:val="Hyperlink"/>
+              <w:rFonts w:ascii="Times New Roman" w:eastAsiaTheme="majorEastAsia" w:hAnsi="Times New Roman"/>
+              <w:noProof/>
+              <w:color w:val="000000" w:themeColor="text1"/>
+            </w:rPr>
+            <w:instrText xml:space="preserve"> </w:instrText>
+          </w:r>
+          <w:r>
+            <w:rPr>
+              <w:rStyle w:val="Hyperlink"/>
+              <w:rFonts w:ascii="Times New Roman" w:eastAsiaTheme="majorEastAsia" w:hAnsi="Times New Roman"/>
+              <w:noProof/>
+              <w:color w:val="000000" w:themeColor="text1"/>
+            </w:rPr>
+          </w:r>
+          <w:r>
+            <w:rPr>
+              <w:rStyle w:val="Hyperlink"/>
+              <w:rFonts w:ascii="Times New Roman" w:eastAsiaTheme="majorEastAsia" w:hAnsi="Times New Roman"/>
+              <w:noProof/>
+              <w:color w:val="000000" w:themeColor="text1"/>
+            </w:rPr>
+            <w:fldChar w:fldCharType="separate"/>
+          </w:r>
+          <w:r>
+            <w:rPr>
+              <w:rStyle w:val="Hyperlink"/>
+              <w:rFonts w:ascii="Times New Roman" w:eastAsiaTheme="majorEastAsia" w:hAnsi="Times New Roman"/>
+              <w:b/>
+              <w:bCs/>
+              <w:noProof/>
+              <w:color w:val="000000" w:themeColor="text1"/>
+            </w:rPr>
+            <w:t>2.5 LGD Estimation Using XGBoost</w:t>
+          </w:r>
+          <w:r>
+            <w:rPr>
+              <w:rFonts w:ascii="Times New Roman" w:hAnsi="Times New Roman"/>
+              <w:noProof/>
+              <w:webHidden/>
+              <w:color w:val="000000" w:themeColor="text1"/>
+            </w:rPr>
+            <w:tab/>
+          </w:r>
+          <w:r>
+            <w:rPr>
+              <w:rFonts w:ascii="Times New Roman" w:hAnsi="Times New Roman"/>
+              <w:noProof/>
+              <w:webHidden/>
+              <w:color w:val="000000" w:themeColor="text1"/>
+            </w:rPr>
+            <w:fldChar w:fldCharType="begin"/>
+          </w:r>
+          <w:r>
+            <w:rPr>
+              <w:rFonts w:ascii="Times New Roman" w:hAnsi="Times New Roman"/>
+              <w:noProof/>
+              <w:webHidden/>
+              <w:color w:val="000000" w:themeColor="text1"/>
+            </w:rPr>
+            <w:instrText xml:space="preserve"> PAGEREF _Toc195543511 \h </w:instrText>
+          </w:r>
+          <w:r>
+            <w:rPr>
+              <w:rFonts w:ascii="Times New Roman" w:hAnsi="Times New Roman"/>
+              <w:noProof/>
+              <w:webHidden/>
+              <w:color w:val="000000" w:themeColor="text1"/>
+            </w:rPr>
+          </w:r>
+          <w:r>
+            <w:rPr>
+              <w:rFonts w:ascii="Times New Roman" w:hAnsi="Times New Roman"/>
+              <w:noProof/>
+              <w:webHidden/>
+              <w:color w:val="000000" w:themeColor="text1"/>
+            </w:rPr>
+            <w:fldChar w:fldCharType="separate"/>
+          </w:r>
+          <w:r>
+            <w:rPr>
+              <w:rFonts w:ascii="Times New Roman" w:hAnsi="Times New Roman"/>
+              <w:noProof/>
+              <w:webHidden/>
+              <w:color w:val="000000" w:themeColor="text1"/>
+            </w:rPr>
+            <w:t>7</w:t>
+          </w:r>
+          <w:r>
+            <w:rPr>
+              <w:rFonts w:ascii="Times New Roman" w:hAnsi="Times New Roman"/>
+              <w:noProof/>
+              <w:webHidden/>
+              <w:color w:val="000000" w:themeColor="text1"/>
+            </w:rPr>
+            <w:fldChar w:fldCharType="end"/>
+          </w:r>
+          <w:r>
+            <w:rPr>
+              <w:rStyle w:val="Hyperlink"/>
+              <w:rFonts w:ascii="Times New Roman" w:eastAsiaTheme="majorEastAsia" w:hAnsi="Times New Roman"/>
+              <w:noProof/>
+              <w:color w:val="000000" w:themeColor="text1"/>
+            </w:rPr>
+            <w:fldChar w:fldCharType="end"/>
+          </w:r>
+        </w:p>
+        <w:p>
+          <w:pPr>
+            <w:pStyle w:val="TOC3"/>
+            <w:tabs>
+              <w:tab w:val="right" w:leader="dot" w:pos="9350"/>
+            </w:tabs>
+            <w:spacing w:line="480" w:lineRule="auto"/>
+            <w:rPr>
+              <w:rFonts w:ascii="Times New Roman" w:eastAsiaTheme="minorEastAsia" w:hAnsi="Times New Roman"/>
+              <w:noProof/>
+              <w:color w:val="000000" w:themeColor="text1"/>
+              <w:kern w:val="2"/>
+              <w:sz w:val="24"/>
+              <w:szCs w:val="24"/>
+              <w14:ligatures w14:val="standardContextual"/>
+            </w:rPr>
+          </w:pPr>
+          <w:hyperlink w:anchor="_Toc195543512" w:history="1">
+            <w:r>
+              <w:rPr>
+                <w:rStyle w:val="Hyperlink"/>
+                <w:rFonts w:ascii="Times New Roman" w:eastAsiaTheme="majorEastAsia" w:hAnsi="Times New Roman"/>
+                <w:b/>
+                <w:bCs/>
+                <w:noProof/>
+                <w:color w:val="000000" w:themeColor="text1"/>
+              </w:rPr>
+              <w:t>2.6 Expected Loss Simulation and Provisioning</w:t>
+            </w:r>
+            <w:r>
+              <w:rPr>
+                <w:rFonts w:ascii="Times New Roman" w:hAnsi="Times New Roman"/>
+                <w:noProof/>
+                <w:webHidden/>
+                <w:color w:val="000000" w:themeColor="text1"/>
+              </w:rPr>
+              <w:tab/>
+            </w:r>
+            <w:r>
+              <w:rPr>
+                <w:rFonts w:ascii="Times New Roman" w:hAnsi="Times New Roman"/>
+                <w:noProof/>
+                <w:webHidden/>
+                <w:color w:val="000000" w:themeColor="text1"/>
+              </w:rPr>
+              <w:fldChar w:fldCharType="begin"/>
+            </w:r>
+            <w:r>
+              <w:rPr>
+                <w:rFonts w:ascii="Times New Roman" w:hAnsi="Times New Roman"/>
+                <w:noProof/>
+                <w:webHidden/>
+                <w:color w:val="000000" w:themeColor="text1"/>
+              </w:rPr>
+              <w:instrText xml:space="preserve"> PAGEREF _Toc195543512 \h </w:instrText>
+            </w:r>
+            <w:r>
+              <w:rPr>
+                <w:rFonts w:ascii="Times New Roman" w:hAnsi="Times New Roman"/>
+                <w:noProof/>
+                <w:webHidden/>
+                <w:color w:val="000000" w:themeColor="text1"/>
+              </w:rPr>
+            </w:r>
+            <w:r>
+              <w:rPr>
+                <w:rFonts w:ascii="Times New Roman" w:hAnsi="Times New Roman"/>
+                <w:noProof/>
+                <w:webHidden/>
+                <w:color w:val="000000" w:themeColor="text1"/>
+              </w:rPr>
+              <w:fldChar w:fldCharType="separate"/>
+            </w:r>
+            <w:r>
+              <w:rPr>
+                <w:rFonts w:ascii="Times New Roman" w:hAnsi="Times New Roman"/>
+                <w:noProof/>
+                <w:webHidden/>
+                <w:color w:val="000000" w:themeColor="text1"/>
+              </w:rPr>
+              <w:t>8</w:t>
+            </w:r>
+            <w:r>
+              <w:rPr>
+                <w:rFonts w:ascii="Times New Roman" w:hAnsi="Times New Roman"/>
+                <w:noProof/>
+                <w:webHidden/>
+                <w:color w:val="000000" w:themeColor="text1"/>
+              </w:rPr>
+              <w:fldChar w:fldCharType="end"/>
+            </w:r>
+          </w:hyperlink>
+        </w:p>
+        <w:p>
+          <w:pPr>
+            <w:pStyle w:val="TOC1"/>
+            <w:tabs>
+              <w:tab w:val="left" w:pos="480"/>
+              <w:tab w:val="right" w:leader="dot" w:pos="9350"/>
+            </w:tabs>
+            <w:spacing w:line="480" w:lineRule="auto"/>
+            <w:rPr>
+              <w:rFonts w:ascii="Times New Roman" w:eastAsiaTheme="minorEastAsia" w:hAnsi="Times New Roman"/>
+              <w:b w:val="0"/>
+              <w:bCs w:val="0"/>
+              <w:i w:val="0"/>
+              <w:iCs w:val="0"/>
+              <w:noProof/>
+              <w:color w:val="000000" w:themeColor="text1"/>
+              <w:kern w:val="2"/>
+              <w14:ligatures w14:val="standardContextual"/>
+            </w:rPr>
+          </w:pPr>
+          <w:hyperlink w:anchor="_Toc195543513" w:history="1">
+            <w:r>
+              <w:rPr>
+                <w:rStyle w:val="Hyperlink"/>
+                <w:rFonts w:ascii="Times New Roman" w:eastAsiaTheme="majorEastAsia" w:hAnsi="Times New Roman"/>
+                <w:i w:val="0"/>
+                <w:iCs w:val="0"/>
+                <w:noProof/>
+                <w:color w:val="000000" w:themeColor="text1"/>
+              </w:rPr>
+              <w:t>3.</w:t>
+            </w:r>
+            <w:r>
+              <w:rPr>
+                <w:rFonts w:ascii="Times New Roman" w:eastAsiaTheme="minorEastAsia" w:hAnsi="Times New Roman"/>
+                <w:b w:val="0"/>
+                <w:bCs w:val="0"/>
+                <w:i w:val="0"/>
+                <w:iCs w:val="0"/>
+                <w:noProof/>
+                <w:color w:val="000000" w:themeColor="text1"/>
+                <w:kern w:val="2"/>
+                <w14:ligatures w14:val="standardContextual"/>
+              </w:rPr>
+              <w:tab/>
+            </w:r>
+            <w:r>
+              <w:rPr>
+                <w:rStyle w:val="Hyperlink"/>
+                <w:rFonts w:ascii="Times New Roman" w:eastAsiaTheme="majorEastAsia" w:hAnsi="Times New Roman"/>
+                <w:i w:val="0"/>
+                <w:iCs w:val="0"/>
+                <w:noProof/>
+                <w:color w:val="000000" w:themeColor="text1"/>
+              </w:rPr>
+              <w:t>Results</w:t>
+            </w:r>
+            <w:r>
+              <w:rPr>
+                <w:rFonts w:ascii="Times New Roman" w:hAnsi="Times New Roman"/>
+                <w:i w:val="0"/>
+                <w:iCs w:val="0"/>
+                <w:noProof/>
+                <w:webHidden/>
+                <w:color w:val="000000" w:themeColor="text1"/>
+              </w:rPr>
+              <w:tab/>
+            </w:r>
+            <w:r>
+              <w:rPr>
+                <w:rFonts w:ascii="Times New Roman" w:hAnsi="Times New Roman"/>
+                <w:i w:val="0"/>
+                <w:iCs w:val="0"/>
+                <w:noProof/>
+                <w:webHidden/>
+                <w:color w:val="000000" w:themeColor="text1"/>
+              </w:rPr>
+              <w:fldChar w:fldCharType="begin"/>
+            </w:r>
+            <w:r>
+              <w:rPr>
+                <w:rFonts w:ascii="Times New Roman" w:hAnsi="Times New Roman"/>
+                <w:i w:val="0"/>
+                <w:iCs w:val="0"/>
+                <w:noProof/>
+                <w:webHidden/>
+                <w:color w:val="000000" w:themeColor="text1"/>
+              </w:rPr>
+              <w:instrText xml:space="preserve"> PAGEREF _Toc195543513 \h </w:instrText>
+            </w:r>
+            <w:r>
+              <w:rPr>
+                <w:rFonts w:ascii="Times New Roman" w:hAnsi="Times New Roman"/>
+                <w:i w:val="0"/>
+                <w:iCs w:val="0"/>
+                <w:noProof/>
+                <w:webHidden/>
+                <w:color w:val="000000" w:themeColor="text1"/>
+              </w:rPr>
+            </w:r>
+            <w:r>
+              <w:rPr>
+                <w:rFonts w:ascii="Times New Roman" w:hAnsi="Times New Roman"/>
+                <w:i w:val="0"/>
+                <w:iCs w:val="0"/>
+                <w:noProof/>
+                <w:webHidden/>
+                <w:color w:val="000000" w:themeColor="text1"/>
+              </w:rPr>
+              <w:fldChar w:fldCharType="separate"/>
+            </w:r>
+            <w:r>
+              <w:rPr>
+                <w:rFonts w:ascii="Times New Roman" w:hAnsi="Times New Roman"/>
+                <w:i w:val="0"/>
+                <w:iCs w:val="0"/>
+                <w:noProof/>
+                <w:webHidden/>
+                <w:color w:val="000000" w:themeColor="text1"/>
+              </w:rPr>
+              <w:t>8</w:t>
+            </w:r>
+            <w:r>
+              <w:rPr>
+                <w:rFonts w:ascii="Times New Roman" w:hAnsi="Times New Roman"/>
+                <w:i w:val="0"/>
+                <w:iCs w:val="0"/>
+                <w:noProof/>
+                <w:webHidden/>
+                <w:color w:val="000000" w:themeColor="text1"/>
+              </w:rPr>
+              <w:fldChar w:fldCharType="end"/>
+            </w:r>
+          </w:hyperlink>
+        </w:p>
+        <w:p>
+          <w:pPr>
+            <w:pStyle w:val="TOC3"/>
+            <w:tabs>
+              <w:tab w:val="right" w:leader="dot" w:pos="9350"/>
+            </w:tabs>
+            <w:spacing w:line="480" w:lineRule="auto"/>
+            <w:rPr>
+              <w:rFonts w:ascii="Times New Roman" w:eastAsiaTheme="minorEastAsia" w:hAnsi="Times New Roman"/>
+              <w:noProof/>
+              <w:color w:val="000000" w:themeColor="text1"/>
+              <w:kern w:val="2"/>
+              <w:sz w:val="24"/>
+              <w:szCs w:val="24"/>
+              <w14:ligatures w14:val="standardContextual"/>
+            </w:rPr>
+          </w:pPr>
+          <w:hyperlink w:anchor="_Toc195543514" w:history="1">
+            <w:r>
+              <w:rPr>
+                <w:rStyle w:val="Hyperlink"/>
+                <w:rFonts w:ascii="Times New Roman" w:eastAsiaTheme="majorEastAsia" w:hAnsi="Times New Roman"/>
+                <w:b/>
+                <w:bCs/>
+                <w:noProof/>
+                <w:color w:val="000000" w:themeColor="text1"/>
+              </w:rPr>
+              <w:t>3.3 LGD</w:t>
+            </w:r>
+            <w:r>
+              <w:rPr>
+                <w:rFonts w:ascii="Times New Roman" w:hAnsi="Times New Roman"/>
+                <w:noProof/>
+                <w:webHidden/>
+                <w:color w:val="000000" w:themeColor="text1"/>
+              </w:rPr>
+              <w:tab/>
+            </w:r>
+            <w:r>
+              <w:rPr>
+                <w:rFonts w:ascii="Times New Roman" w:hAnsi="Times New Roman"/>
+                <w:noProof/>
+                <w:webHidden/>
+                <w:color w:val="000000" w:themeColor="text1"/>
+              </w:rPr>
+              <w:fldChar w:fldCharType="begin"/>
+            </w:r>
+            <w:r>
+              <w:rPr>
+                <w:rFonts w:ascii="Times New Roman" w:hAnsi="Times New Roman"/>
+                <w:noProof/>
+                <w:webHidden/>
+                <w:color w:val="000000" w:themeColor="text1"/>
+              </w:rPr>
+              <w:instrText xml:space="preserve"> PAGEREF _Toc195543514 \h </w:instrText>
+            </w:r>
+            <w:r>
+              <w:rPr>
+                <w:rFonts w:ascii="Times New Roman" w:hAnsi="Times New Roman"/>
+                <w:noProof/>
+                <w:webHidden/>
+                <w:color w:val="000000" w:themeColor="text1"/>
+              </w:rPr>
+            </w:r>
+            <w:r>
+              <w:rPr>
+                <w:rFonts w:ascii="Times New Roman" w:hAnsi="Times New Roman"/>
+                <w:noProof/>
+                <w:webHidden/>
+                <w:color w:val="000000" w:themeColor="text1"/>
+              </w:rPr>
+              <w:fldChar w:fldCharType="separate"/>
+            </w:r>
+            <w:r>
+              <w:rPr>
+                <w:rFonts w:ascii="Times New Roman" w:hAnsi="Times New Roman"/>
+                <w:noProof/>
+                <w:webHidden/>
+                <w:color w:val="000000" w:themeColor="text1"/>
+              </w:rPr>
+              <w:t>8</w:t>
+            </w:r>
+            <w:r>
+              <w:rPr>
+                <w:rFonts w:ascii="Times New Roman" w:hAnsi="Times New Roman"/>
+                <w:noProof/>
+                <w:webHidden/>
+                <w:color w:val="000000" w:themeColor="text1"/>
+              </w:rPr>
+              <w:fldChar w:fldCharType="end"/>
+            </w:r>
+          </w:hyperlink>
+        </w:p>
+        <w:p>
+          <w:pPr>
+            <w:pStyle w:val="TOC3"/>
+            <w:tabs>
+              <w:tab w:val="right" w:leader="dot" w:pos="9350"/>
+            </w:tabs>
+            <w:spacing w:line="480" w:lineRule="auto"/>
+            <w:rPr>
+              <w:rFonts w:ascii="Times New Roman" w:eastAsiaTheme="minorEastAsia" w:hAnsi="Times New Roman"/>
+              <w:noProof/>
+              <w:color w:val="000000" w:themeColor="text1"/>
+              <w:kern w:val="2"/>
+              <w:sz w:val="24"/>
+              <w:szCs w:val="24"/>
+              <w14:ligatures w14:val="standardContextual"/>
+            </w:rPr>
+          </w:pPr>
+          <w:hyperlink w:anchor="_Toc195543515" w:history="1">
+            <w:r>
+              <w:rPr>
+                <w:rStyle w:val="Hyperlink"/>
+                <w:rFonts w:ascii="Times New Roman" w:eastAsiaTheme="majorEastAsia" w:hAnsi="Times New Roman"/>
+                <w:b/>
+                <w:bCs/>
+                <w:noProof/>
+                <w:color w:val="000000" w:themeColor="text1"/>
+              </w:rPr>
+              <w:t>3.4 Expected Loss Simulation and Provisioning</w:t>
+            </w:r>
+            <w:r>
+              <w:rPr>
+                <w:rFonts w:ascii="Times New Roman" w:hAnsi="Times New Roman"/>
+                <w:noProof/>
+                <w:webHidden/>
+                <w:color w:val="000000" w:themeColor="text1"/>
+              </w:rPr>
+              <w:tab/>
+            </w:r>
+            <w:r>
+              <w:rPr>
+                <w:rFonts w:ascii="Times New Roman" w:hAnsi="Times New Roman"/>
+                <w:noProof/>
+                <w:webHidden/>
+                <w:color w:val="000000" w:themeColor="text1"/>
+              </w:rPr>
+              <w:fldChar w:fldCharType="begin"/>
+            </w:r>
+            <w:r>
+              <w:rPr>
+                <w:rFonts w:ascii="Times New Roman" w:hAnsi="Times New Roman"/>
+                <w:noProof/>
+                <w:webHidden/>
+                <w:color w:val="000000" w:themeColor="text1"/>
+              </w:rPr>
+              <w:instrText xml:space="preserve"> PAGEREF _Toc195543515 \h </w:instrText>
+            </w:r>
+            <w:r>
+              <w:rPr>
+                <w:rFonts w:ascii="Times New Roman" w:hAnsi="Times New Roman"/>
+                <w:noProof/>
+                <w:webHidden/>
+                <w:color w:val="000000" w:themeColor="text1"/>
+              </w:rPr>
+            </w:r>
+            <w:r>
+              <w:rPr>
+                <w:rFonts w:ascii="Times New Roman" w:hAnsi="Times New Roman"/>
+                <w:noProof/>
+                <w:webHidden/>
+                <w:color w:val="000000" w:themeColor="text1"/>
+              </w:rPr>
+              <w:fldChar w:fldCharType="separate"/>
+            </w:r>
+            <w:r>
+              <w:rPr>
+                <w:rFonts w:ascii="Times New Roman" w:hAnsi="Times New Roman"/>
+                <w:noProof/>
+                <w:webHidden/>
+                <w:color w:val="000000" w:themeColor="text1"/>
+              </w:rPr>
+              <w:t>11</w:t>
+            </w:r>
+            <w:r>
+              <w:rPr>
+                <w:rFonts w:ascii="Times New Roman" w:hAnsi="Times New Roman"/>
+                <w:noProof/>
+                <w:webHidden/>
+                <w:color w:val="000000" w:themeColor="text1"/>
+              </w:rPr>
+              <w:fldChar w:fldCharType="end"/>
+            </w:r>
+          </w:hyperlink>
+        </w:p>
+        <w:p>
+          <w:pPr>
+            <w:spacing w:line="480" w:lineRule="auto"/>
+          </w:pPr>
+          <w:r>
+            <w:rPr>
+              <w:b/>
+              <w:bCs/>
+              <w:noProof/>
+              <w:color w:val="000000" w:themeColor="text1"/>
+            </w:rPr>
+            <w:fldChar w:fldCharType="end"/>
+          </w:r>
+        </w:p>
+      </w:sdtContent>
+    </w:sdt>
+    <w:p>
+      <w:pPr>
+        <w:spacing w:after="160" w:line="278" w:lineRule="auto"/>
+      </w:pPr>
+      <w:r>
+        <w:br w:type="page"/>
+      </w:r>
+    </w:p>
+    <w:p>
+      <w:pPr>
+        <w:jc w:val="right"/>
+      </w:pPr>
+    </w:p>
     <w:p>
       <w:pPr>
         <w:pStyle w:val="ListParagraph"/>
@@ -243,43 +1547,49 @@
           <w:bCs/>
         </w:rPr>
       </w:pPr>
+      <w:bookmarkStart w:id="0" w:name="_Toc195543505"/>
       <w:r>
         <w:rPr>
           <w:b/>
           <w:bCs/>
         </w:rPr>
-        <w:lastRenderedPageBreak/>
         <w:t>Introduction</w:t>
       </w:r>
-    </w:p>
-    <w:p>
-      <w:r>
-        <w:t>Credit risk modeling is a cornerstone of modern banking supervision and strategic risk management, particularly under the regulatory frameworks established by Basel III. Financial institutions are required not only to assess the likelihood of borrower default but also to estimate potential losses in the event of default (Loss Given Default or LGD), the exposure at default (EAD), and to compute adequate provisions to cover expected losses. This report presents a comprehensive framework for consumer credit risk modeling, applied to US residential mortgage data sourced from Freddie Mac's Single-Family Loan Dataset (SFLD). The analysis follows industry-standard procedures and academic best practices for constructing and validating a Basel-III-compliant credit risk pipeline, incorporating data preprocessing, behavioral scorecard development, probability of default estimation, LGD modeling, and final portfolio-level provision analysis.</w:t>
-      </w:r>
-    </w:p>
-    <w:p/>
-    <w:p>
-      <w:r>
-        <w:t>The primary objective of this project is to develop a behavioral scorecard capable of predicting one-year-ahead probabilities of mortgage default based on observed customer performance characteristics. This model is then used as a base to construct long-term point-in-time and through-the-cycle Probability of Default (PD) models, followed by LGD estimation using advanced machine learning techniques. Finally, we simulate portfolio-level expected losses using realistic assumptions about exposure recovery rates, providing a full-cycle credit risk provisioning framework. All data processing and modeling are performed in Python, ensuring replicability and computational robustness.</w:t>
-      </w:r>
-    </w:p>
-    <w:p>
-      <w:pPr>
-        <w:spacing w:before="100" w:beforeAutospacing="1" w:after="100" w:afterAutospacing="1"/>
-      </w:pPr>
-      <w:r>
-        <w:t>The dataset contains two key components: an application file with borrower and loan characteristics at origination, and a performance file documenting quarterly mortgage status over time. A subset of these datasets is used to construct training, test, and out-of-time samples. The out-of-time sample, consisting of loans active as of June 2024</w:t>
-      </w:r>
-      <w:r>
-        <w:t xml:space="preserve">, </w:t>
-      </w:r>
-      <w:r>
-        <w:t>serves as the basis for applying the final models and estimating expected portfolio-level provisions.</w:t>
-      </w:r>
-    </w:p>
-    <w:p>
-      <w:r>
-        <w:t>This report is structured in four main parts: the methodology details the theoretical and practical approach to model development and validation; the results section presents empirical findings from the models; the conclusion summarizes insights and policy implications.</w:t>
+      <w:bookmarkEnd w:id="0"/>
+    </w:p>
+    <w:p>
+      <w:pPr>
+        <w:spacing w:after="100" w:afterAutospacing="1"/>
+      </w:pPr>
+      <w:r>
+        <w:t xml:space="preserve">This report develops a Basel-III-compliant credit risk assessment framework for a portfolio of residential mortgages originated in the United States. The data, sourced from Freddie Mac’s Single-Family Loan Dataset, includes both origination details and subsequent performance records. The primary objectives of this assignment are to construct a behavioural scorecard to estimate one-year-ahead default probabilities, build and interpret a Loss Given Default (LGD) model using machine learning techniques, and perform an Expected Loss simulation under varying economic assumptions. The methodology integrates logistic regression, </w:t>
+      </w:r>
+      <w:proofErr w:type="spellStart"/>
+      <w:r>
+        <w:t>XGBoost</w:t>
+      </w:r>
+      <w:proofErr w:type="spellEnd"/>
+      <w:r>
+        <w:t>, and Monte Carlo simulation to generate risk metrics consistent with regulatory capital estimation and internal provisioning.</w:t>
+      </w:r>
+    </w:p>
+    <w:p>
+      <w:pPr>
+        <w:spacing w:after="100" w:afterAutospacing="1"/>
+      </w:pPr>
+      <w:r>
+        <w:t>The dataset contains two key components: an application file with borrower and loan characteristics at origination, and a performance file documenting quarterly mortgage status over time. A subset of these datasets is used to construct training, test, and out-of-time samples. The out-of-time sample, consisting of loans active as of June 2024, serves as the basis for applying the final models and estimating expected portfolio-level provisions.</w:t>
+      </w:r>
+    </w:p>
+    <w:p>
+      <w:r>
+        <w:t>This report is structured in four main parts: the methodology details the theoretical and practical approach to model developmen</w:t>
+      </w:r>
+      <w:r>
+        <w:t>t</w:t>
+      </w:r>
+      <w:r>
+        <w:t>; the results section presents empirical findings from the models; the conclusion summarizes insights and policy implications.</w:t>
       </w:r>
     </w:p>
     <w:p>
@@ -290,6 +1600,7 @@
           <w:bCs/>
         </w:rPr>
       </w:pPr>
+      <w:bookmarkStart w:id="1" w:name="_Toc195543506"/>
       <w:r>
         <w:rPr>
           <w:b/>
@@ -297,6 +1608,7 @@
         </w:rPr>
         <w:t>Methodology</w:t>
       </w:r>
+      <w:bookmarkEnd w:id="1"/>
     </w:p>
     <w:p>
       <w:r>
@@ -305,7 +1617,8 @@
     </w:p>
     <w:p>
       <w:pPr>
-        <w:spacing w:before="240"/>
+        <w:spacing w:before="100" w:beforeAutospacing="1" w:after="100" w:afterAutospacing="1"/>
+        <w:outlineLvl w:val="2"/>
         <w:rPr>
           <w:b/>
           <w:bCs/>
@@ -313,6 +1626,7 @@
           <w:szCs w:val="28"/>
         </w:rPr>
       </w:pPr>
+      <w:bookmarkStart w:id="2" w:name="_Toc195543507"/>
       <w:r>
         <w:rPr>
           <w:b/>
@@ -320,7 +1634,7 @@
           <w:sz w:val="28"/>
           <w:szCs w:val="28"/>
         </w:rPr>
-        <w:t xml:space="preserve">2.1 </w:t>
+        <w:t xml:space="preserve">2.1 Data </w:t>
       </w:r>
       <w:r>
         <w:rPr>
@@ -329,107 +1643,16 @@
           <w:sz w:val="28"/>
           <w:szCs w:val="28"/>
         </w:rPr>
-        <w:t xml:space="preserve">Data </w:t>
-      </w:r>
-      <w:r>
-        <w:rPr>
-          <w:b/>
-          <w:bCs/>
-          <w:sz w:val="28"/>
-          <w:szCs w:val="28"/>
-        </w:rPr>
         <w:t>Preprocessing</w:t>
       </w:r>
+      <w:bookmarkEnd w:id="2"/>
     </w:p>
     <w:p>
       <w:pPr>
         <w:spacing w:before="100" w:beforeAutospacing="1" w:after="100" w:afterAutospacing="1"/>
       </w:pPr>
       <w:r>
-        <w:t xml:space="preserve">The analysis begins by importing two datasets: the mortgage origination data and performance data. The two sources were merged on the </w:t>
-      </w:r>
-      <w:r>
-        <w:t>‘</w:t>
-      </w:r>
-      <w:r>
-        <w:rPr>
-          <w:i/>
-          <w:iCs/>
-        </w:rPr>
-        <w:t>LOAN SEQUENCE NUMBER</w:t>
-      </w:r>
-      <w:r>
-        <w:rPr>
-          <w:i/>
-          <w:iCs/>
-        </w:rPr>
-        <w:t>’</w:t>
-      </w:r>
-      <w:r>
-        <w:t xml:space="preserve"> variable to create a unified view of each loan's origination characteristics and monthly status history.</w:t>
-      </w:r>
-    </w:p>
-    <w:p>
-      <w:pPr>
-        <w:spacing w:before="100" w:beforeAutospacing="1" w:after="100" w:afterAutospacing="1"/>
-      </w:pPr>
-      <w:r>
-        <w:lastRenderedPageBreak/>
-        <w:t xml:space="preserve">Time fields such as the </w:t>
-      </w:r>
-      <w:r>
-        <w:t>‘</w:t>
-      </w:r>
-      <w:r>
-        <w:rPr>
-          <w:i/>
-          <w:iCs/>
-        </w:rPr>
-        <w:t>MONTHLY REPORTING PERIOD</w:t>
-      </w:r>
-      <w:r>
-        <w:t>’</w:t>
-      </w:r>
-      <w:r>
-        <w:t xml:space="preserve"> were converted to Python datetime format for temporal indexing. Records with reporting periods after June 2024 were isolated to define the out-of-time validation set.</w:t>
-      </w:r>
-    </w:p>
-    <w:p>
-      <w:pPr>
-        <w:spacing w:before="100" w:beforeAutospacing="1" w:after="100" w:afterAutospacing="1"/>
-      </w:pPr>
-      <w:r>
-        <w:t xml:space="preserve">The target variable for default classification was constructed using the </w:t>
-      </w:r>
-      <w:r>
-        <w:t>‘</w:t>
-      </w:r>
-      <w:r>
-        <w:rPr>
-          <w:i/>
-          <w:iCs/>
-        </w:rPr>
-        <w:t>CURRENT LOAN DELINQUENCY STATUS</w:t>
-      </w:r>
-      <w:r>
-        <w:rPr>
-          <w:i/>
-          <w:iCs/>
-        </w:rPr>
-        <w:t>’</w:t>
-      </w:r>
-      <w:r>
-        <w:t>. Records coded with "</w:t>
-      </w:r>
-      <w:r>
-        <w:rPr>
-          <w:i/>
-          <w:iCs/>
-        </w:rPr>
-        <w:t>RA</w:t>
-      </w:r>
-      <w:r>
-        <w:t>" (repayment agreement) were converted to 0, representing non-default status. The remaining delinquency codes were converted to integers, and the default indicator was defined as:</w:t>
+        <w:t>The raw application and performance data were merged using the unique loan sequence identifier. Only active loans (those not paid off or foreclosed) as of June 2024 were retained for the out-of-time sample. Variables indicating repayment status were cleaned and recoded. Specifically, loans marked as “RA” were converted to zero to reflect a non-delinquent status, and the target variable was constructed as a binary flag where loans with delinquency of three or more months were marked as defaulted.</w:t>
       </w:r>
     </w:p>
     <w:p>
@@ -527,113 +1750,32 @@
         <w:spacing w:before="100" w:beforeAutospacing="1" w:after="100" w:afterAutospacing="1"/>
       </w:pPr>
       <w:r>
-        <w:t>This binary classification follows the Basel definition of default as an account being more than 90 days past due.</w:t>
-      </w:r>
-    </w:p>
-    <w:p>
-      <w:pPr>
-        <w:spacing w:before="100" w:beforeAutospacing="1" w:after="100" w:afterAutospacing="1"/>
-      </w:pPr>
-      <w:r>
-        <w:t>Subsequently, a behavioral dataset was constructed. For each loan, only the last available monthly record was retained to represent its most recent status prior to June 2024. This final snapshot included time-varying features such as:</w:t>
-      </w:r>
-      <w:r>
-        <w:t xml:space="preserve"> ‘</w:t>
-      </w:r>
-      <w:r>
-        <w:rPr>
-          <w:i/>
-          <w:iCs/>
-        </w:rPr>
-        <w:t>CURRENT ACTUAL UPB</w:t>
-      </w:r>
-      <w:r>
-        <w:rPr>
-          <w:i/>
-          <w:iCs/>
-        </w:rPr>
-        <w:t>’</w:t>
-      </w:r>
-      <w:r>
-        <w:t>: outstanding unpaid balance</w:t>
-      </w:r>
-      <w:r>
-        <w:t>; ‘</w:t>
-      </w:r>
-      <w:r>
-        <w:rPr>
-          <w:i/>
-          <w:iCs/>
-        </w:rPr>
-        <w:t>CURRENT INTEREST RATE</w:t>
-      </w:r>
-      <w:r>
-        <w:rPr>
-          <w:i/>
-          <w:iCs/>
-        </w:rPr>
-        <w:t>’</w:t>
-      </w:r>
-      <w:r>
-        <w:t>: contractual interest rate</w:t>
-      </w:r>
-      <w:r>
-        <w:t>; ‘</w:t>
-      </w:r>
-      <w:r>
-        <w:rPr>
-          <w:i/>
-          <w:iCs/>
-        </w:rPr>
-        <w:t>CURRENT LOAN DELINQUENCY STATUS</w:t>
-      </w:r>
-      <w:r>
-        <w:t>’</w:t>
-      </w:r>
-      <w:r>
-        <w:t>: transformed delinquency status</w:t>
-      </w:r>
-      <w:r>
-        <w:t>; ‘</w:t>
-      </w:r>
-      <w:r>
-        <w:rPr>
-          <w:i/>
-          <w:iCs/>
-        </w:rPr>
-        <w:t>MONTHLY REPORTING PERIOD</w:t>
-      </w:r>
-      <w:r>
-        <w:t>’</w:t>
-      </w:r>
-      <w:r>
-        <w:t>: observation date</w:t>
-      </w:r>
-      <w:r>
-        <w:t xml:space="preserve">. </w:t>
-      </w:r>
-      <w:r>
-        <w:t>These records were merged with the corresponding origination attributes from the application data, creating a final modeling dataset with both behavioral and static borrower characteristics.</w:t>
-      </w:r>
-    </w:p>
-    <w:p>
-      <w:pPr>
-        <w:spacing w:before="100" w:beforeAutospacing="1" w:after="100" w:afterAutospacing="1"/>
-      </w:pPr>
-      <w:r>
-        <w:t>Data cleaning steps included removing duplicates, handling missing values (e.g., dropping rows with null balances or delinquency status), and ensuring the consistency of numerical data types across features.</w:t>
+        <w:t xml:space="preserve">Behavioral variables such as most recent delinquency status, last month’s status, and delinquency frequency over the past year were engineered to enrich the logistic regression model. </w:t>
+      </w:r>
+      <w:r>
+        <w:t>Data cleaning steps included removing duplicates, handling missing values and ensuring the</w:t>
       </w:r>
       <w:r>
         <w:t xml:space="preserve"> </w:t>
       </w:r>
       <w:r>
-        <w:t>The cleaned dataset was split into training and testing partitions using a random 80-20 split.</w:t>
+        <w:t>consistency of numerical data types across features.</w:t>
       </w:r>
       <w:r>
         <w:t xml:space="preserve"> </w:t>
       </w:r>
       <w:r>
-        <w:t>A fixed random seed was applied to ensure reproducibility.</w:t>
+        <w:t xml:space="preserve"> The cleaned d</w:t>
+      </w:r>
+      <w:r>
+        <w:t>ata was split using a group-</w:t>
+      </w:r>
+      <w:r>
+        <w:lastRenderedPageBreak/>
+        <w:t>based sampling technique, ensuring loans with the same sequence number remained within the same partition. The final train-test split followed an 80–20 structure.</w:t>
+      </w:r>
+      <w:r>
+        <w:t xml:space="preserve"> A fixed random seed was applied to ensure reproducibility.</w:t>
       </w:r>
     </w:p>
     <w:p>
@@ -647,6 +1789,7 @@
           <w:szCs w:val="28"/>
         </w:rPr>
       </w:pPr>
+      <w:bookmarkStart w:id="3" w:name="_Toc195543508"/>
       <w:r>
         <w:rPr>
           <w:b/>
@@ -656,6 +1799,7 @@
         </w:rPr>
         <w:t>2.2 Behavioral Variable Construction</w:t>
       </w:r>
+      <w:bookmarkEnd w:id="3"/>
     </w:p>
     <w:p>
       <w:pPr>
@@ -869,7 +2013,6 @@
             <w:rPr>
               <w:rFonts w:ascii="Cambria Math" w:hAnsi="Cambria Math"/>
             </w:rPr>
-            <w:lastRenderedPageBreak/>
             <m:t>MonthsDelin</m:t>
           </m:r>
           <m:sSubSup>
@@ -1095,14 +2238,7 @@
           <w:b/>
           <w:bCs/>
         </w:rPr>
-        <w:t>D</w:t>
-      </w:r>
-      <w:r>
-        <w:rPr>
-          <w:b/>
-          <w:bCs/>
-        </w:rPr>
-        <w:t>efault history</w:t>
+        <w:t>Default history</w:t>
       </w:r>
     </w:p>
     <w:p>
@@ -1327,6 +2463,7 @@
         <w:spacing w:before="100" w:beforeAutospacing="1" w:after="100" w:afterAutospacing="1"/>
       </w:pPr>
       <w:r>
+        <w:lastRenderedPageBreak/>
         <w:t>These features were further binned and transformed using Weight of Evidence (</w:t>
       </w:r>
       <w:proofErr w:type="spellStart"/>
@@ -1744,7 +2881,6 @@
         <w:spacing w:before="100" w:beforeAutospacing="1" w:after="100" w:afterAutospacing="1"/>
       </w:pPr>
       <w:r>
-        <w:lastRenderedPageBreak/>
         <w:t xml:space="preserve">Categorical variables are transformed using one-hot encoding, producing binary indicator columns suitable for gradient boosting algorithms. The dataset is then split into training and testing sets using a group-aware strategy. Specifically, the </w:t>
       </w:r>
       <w:proofErr w:type="spellStart"/>
@@ -1753,46 +2889,31 @@
       </w:r>
       <w:proofErr w:type="spellEnd"/>
       <w:r>
-        <w:t xml:space="preserve"> function ensures that all records associated with the same loan (</w:t>
-      </w:r>
-      <w:r>
-        <w:rPr>
-          <w:i/>
-          <w:iCs/>
-        </w:rPr>
-        <w:t>‘</w:t>
-      </w:r>
-      <w:r>
-        <w:rPr>
-          <w:i/>
-          <w:iCs/>
-        </w:rPr>
-        <w:t>LOAN SEQUENCE NUMBER</w:t>
-      </w:r>
-      <w:r>
-        <w:rPr>
-          <w:i/>
-          <w:iCs/>
-        </w:rPr>
-        <w:t>’</w:t>
-      </w:r>
-      <w:r>
-        <w:t>) remain within the same partition, preserving the temporal and relational structure of the data.</w:t>
+        <w:t xml:space="preserve"> function ensures that all records associated with the same loan remain within the same partition, preserving the temporal and relational structure of the data.</w:t>
       </w:r>
     </w:p>
     <w:p>
       <w:pPr>
         <w:spacing w:before="100" w:beforeAutospacing="1" w:after="100" w:afterAutospacing="1"/>
-      </w:pPr>
-      <w:r>
+        <w:outlineLvl w:val="2"/>
         <w:rPr>
           <w:b/>
           <w:bCs/>
-          <w:sz w:val="27"/>
-          <w:szCs w:val="27"/>
+          <w:sz w:val="28"/>
+          <w:szCs w:val="28"/>
+        </w:rPr>
+      </w:pPr>
+      <w:bookmarkStart w:id="4" w:name="_Toc195543509"/>
+      <w:r>
+        <w:rPr>
+          <w:b/>
+          <w:bCs/>
+          <w:sz w:val="28"/>
+          <w:szCs w:val="28"/>
         </w:rPr>
         <w:t>2.3 Logistic Regression and Scorecard Scaling</w:t>
       </w:r>
+      <w:bookmarkEnd w:id="4"/>
     </w:p>
     <w:p>
       <w:pPr>
@@ -2141,10 +3262,7 @@
         </m:d>
       </m:oMath>
       <w:r>
-        <w:t xml:space="preserve"> </w:t>
-      </w:r>
-      <w:r>
-        <w:t xml:space="preserve">is the probability that loan </w:t>
+        <w:t xml:space="preserve"> is the probability that loan </w:t>
       </w:r>
       <m:oMath>
         <m:r>
@@ -2893,6 +4011,7 @@
         <w:spacing w:before="100" w:beforeAutospacing="1"/>
       </w:pPr>
       <w:r>
+        <w:lastRenderedPageBreak/>
         <w:t>Where the factor and offset are determined based on two reference points: score at odds = 1:50, and points-to-double-odds (PDO) = 20. The transformation constants are:</w:t>
       </w:r>
     </w:p>
@@ -3160,68 +4279,77 @@
     <w:p>
       <w:pPr>
         <w:spacing w:before="100" w:beforeAutospacing="1" w:after="100" w:afterAutospacing="1"/>
-      </w:pPr>
-      <w:r>
+        <w:outlineLvl w:val="2"/>
         <w:rPr>
           <w:b/>
           <w:bCs/>
-          <w:sz w:val="27"/>
-          <w:szCs w:val="27"/>
+          <w:sz w:val="28"/>
+          <w:szCs w:val="28"/>
+        </w:rPr>
+      </w:pPr>
+      <w:bookmarkStart w:id="5" w:name="_Toc195543510"/>
+      <w:r>
+        <w:rPr>
+          <w:b/>
+          <w:bCs/>
+          <w:sz w:val="28"/>
+          <w:szCs w:val="28"/>
         </w:rPr>
         <w:t>2.4 PD Segmentation and Macroeconomic Modeling</w:t>
       </w:r>
+      <w:bookmarkEnd w:id="5"/>
     </w:p>
     <w:p>
       <w:pPr>
         <w:spacing w:before="100" w:beforeAutospacing="1" w:after="100" w:afterAutospacing="1"/>
       </w:pPr>
       <w:r>
-        <w:t>To forecast long-term PDs, we segmented the scorecard into quantiles of AUC (e.g., deciles) and mapped each segment to empirical default rates. We then incorporated macroeconomic variables at the state level, extracted from the FRED database, including:</w:t>
-      </w:r>
-    </w:p>
-    <w:p>
-      <w:pPr>
-        <w:numPr>
-          <w:ilvl w:val="0"/>
-          <w:numId w:val="7"/>
-        </w:numPr>
+        <w:t>To forecast long-term PDs, we segmented the scorecard into quantiles of AUC and mapped each segment to empirical default rates. We then incorporated macroeconomic variables at the state level, extracted from the FRED database, including</w:t>
+      </w:r>
+      <w:r>
+        <w:t xml:space="preserve"> Unemployment Rate (UR), House Price Index (HPI), Real Gross Domestic Product (GDP), </w:t>
+      </w:r>
+      <w:r>
+        <w:t>Real Estate Loans at Commercial Banks</w:t>
+      </w:r>
+      <w:r>
+        <w:t xml:space="preserve"> (Credit) and Consumer Price Index (CPI)</w:t>
+      </w:r>
+    </w:p>
+    <w:p>
+      <w:pPr>
         <w:spacing w:before="100" w:beforeAutospacing="1" w:after="100" w:afterAutospacing="1"/>
       </w:pPr>
       <w:r>
-        <w:lastRenderedPageBreak/>
-        <w:t>State unemployment rate</w:t>
-      </w:r>
-    </w:p>
-    <w:p>
-      <w:pPr>
-        <w:numPr>
-          <w:ilvl w:val="0"/>
-          <w:numId w:val="7"/>
-        </w:numPr>
-        <w:spacing w:before="100" w:beforeAutospacing="1" w:after="100" w:afterAutospacing="1"/>
-      </w:pPr>
-      <w:r>
-        <w:t>House Price Index (HPI)</w:t>
-      </w:r>
-    </w:p>
-    <w:p>
-      <w:pPr>
-        <w:numPr>
-          <w:ilvl w:val="0"/>
-          <w:numId w:val="7"/>
-        </w:numPr>
-        <w:spacing w:before="100" w:beforeAutospacing="1" w:after="100" w:afterAutospacing="1"/>
-      </w:pPr>
-      <w:r>
-        <w:t>GDP per capita</w:t>
-      </w:r>
-    </w:p>
-    <w:p>
-      <w:pPr>
-        <w:spacing w:before="100" w:beforeAutospacing="1" w:after="100" w:afterAutospacing="1"/>
-      </w:pPr>
-      <w:r>
-        <w:t>A time series model (e.g., ARIMA or linear regression with lags) was used to forecast these variables, and their impact on segment-level default rates was modeled via:</w:t>
+        <w:t>A time series model</w:t>
+      </w:r>
+      <w:r>
+        <w:t xml:space="preserve">, </w:t>
+      </w:r>
+      <w:proofErr w:type="spellStart"/>
+      <w:proofErr w:type="gramStart"/>
+      <w:r>
+        <w:t>S</w:t>
+      </w:r>
+      <w:r>
+        <w:t>ARIMA</w:t>
+      </w:r>
+      <w:r>
+        <w:t>X</w:t>
+      </w:r>
+      <w:r>
+        <w:rPr>
+          <w:rFonts w:ascii="SimSun" w:eastAsia="SimSun" w:hAnsi="SimSun" w:cs="SimSun"/>
+        </w:rPr>
+        <w:t>,</w:t>
+      </w:r>
+      <w:r>
+        <w:t>was</w:t>
+      </w:r>
+      <w:proofErr w:type="spellEnd"/>
+      <w:proofErr w:type="gramEnd"/>
+      <w:r>
+        <w:t xml:space="preserve"> used to forecast these variables, and their impact on segment-level default rates was modeled via:</w:t>
       </w:r>
     </w:p>
     <w:p>
@@ -3230,54 +4358,61 @@
       </w:pPr>
       <m:oMathPara>
         <m:oMath>
-          <m:acc>
-            <m:accPr>
+          <m:r>
+            <w:rPr>
+              <w:rFonts w:ascii="Cambria Math" w:hAnsi="Cambria Math"/>
+            </w:rPr>
+            <m:t>P</m:t>
+          </m:r>
+          <m:sSub>
+            <m:sSubPr>
               <m:ctrlPr>
                 <w:rPr>
                   <w:rFonts w:ascii="Cambria Math" w:hAnsi="Cambria Math"/>
+                  <w:i/>
                 </w:rPr>
               </m:ctrlPr>
-            </m:accPr>
+            </m:sSubPr>
             <m:e>
               <m:r>
                 <w:rPr>
                   <w:rFonts w:ascii="Cambria Math" w:hAnsi="Cambria Math"/>
                 </w:rPr>
-                <m:t>P</m:t>
+                <m:t>D</m:t>
               </m:r>
-              <m:sSub>
-                <m:sSubPr>
-                  <m:ctrlPr>
-                    <w:rPr>
-                      <w:rFonts w:ascii="Cambria Math" w:hAnsi="Cambria Math"/>
-                      <w:i/>
-                    </w:rPr>
-                  </m:ctrlPr>
-                </m:sSubPr>
-                <m:e>
-                  <m:r>
-                    <w:rPr>
-                      <w:rFonts w:ascii="Cambria Math" w:hAnsi="Cambria Math"/>
-                    </w:rPr>
-                    <m:t>D</m:t>
-                  </m:r>
-                </m:e>
-                <m:sub>
-                  <m:r>
-                    <w:rPr>
-                      <w:rFonts w:ascii="Cambria Math" w:hAnsi="Cambria Math"/>
-                    </w:rPr>
-                    <m:t>t</m:t>
-                  </m:r>
-                </m:sub>
-              </m:sSub>
             </m:e>
-          </m:acc>
+            <m:sub>
+              <m:r>
+                <w:rPr>
+                  <w:rFonts w:ascii="Cambria Math" w:hAnsi="Cambria Math"/>
+                </w:rPr>
+                <m:t>t</m:t>
+              </m:r>
+            </m:sub>
+          </m:sSub>
           <m:r>
             <w:rPr>
               <w:rFonts w:ascii="Cambria Math" w:hAnsi="Cambria Math"/>
             </w:rPr>
             <m:t>=</m:t>
+          </m:r>
+          <m:r>
+            <m:rPr>
+              <m:sty m:val="p"/>
+            </m:rPr>
+            <w:rPr>
+              <w:rFonts w:ascii="Cambria Math" w:hAnsi="Cambria Math"/>
+            </w:rPr>
+            <m:t>α⋅</m:t>
+          </m:r>
+          <m:r>
+            <m:rPr>
+              <m:sty m:val="p"/>
+            </m:rPr>
+            <w:rPr>
+              <w:rFonts w:ascii="Cambria Math" w:hAnsi="Cambria Math"/>
+            </w:rPr>
+            <m:t>P</m:t>
           </m:r>
           <m:sSub>
             <m:sSubPr>
@@ -3295,14 +4430,8 @@
                 <w:rPr>
                   <w:rFonts w:ascii="Cambria Math" w:hAnsi="Cambria Math"/>
                 </w:rPr>
-                <m:t>β</m:t>
+                <m:t>D</m:t>
               </m:r>
-              <m:ctrlPr>
-                <w:rPr>
-                  <w:rFonts w:ascii="Cambria Math" w:hAnsi="Cambria Math"/>
-                  <w:i/>
-                </w:rPr>
-              </m:ctrlPr>
             </m:e>
             <m:sub>
               <m:r>
@@ -3312,42 +4441,7 @@
                 <w:rPr>
                   <w:rFonts w:ascii="Cambria Math" w:hAnsi="Cambria Math"/>
                 </w:rPr>
-                <m:t>0</m:t>
-              </m:r>
-            </m:sub>
-          </m:sSub>
-          <m:r>
-            <w:rPr>
-              <w:rFonts w:ascii="Cambria Math" w:hAnsi="Cambria Math"/>
-            </w:rPr>
-            <m:t>+</m:t>
-          </m:r>
-          <m:sSub>
-            <m:sSubPr>
-              <m:ctrlPr>
-                <w:rPr>
-                  <w:rFonts w:ascii="Cambria Math" w:hAnsi="Cambria Math"/>
-                  <w:i/>
-                </w:rPr>
-              </m:ctrlPr>
-            </m:sSubPr>
-            <m:e>
-              <m:r>
-                <m:rPr>
-                  <m:sty m:val="p"/>
-                </m:rPr>
-                <w:rPr>
-                  <w:rFonts w:ascii="Cambria Math" w:hAnsi="Cambria Math"/>
-                </w:rPr>
-                <m:t>β</m:t>
-              </m:r>
-            </m:e>
-            <m:sub>
-              <m:r>
-                <w:rPr>
-                  <w:rFonts w:ascii="Cambria Math" w:hAnsi="Cambria Math"/>
-                </w:rPr>
-                <m:t>1</m:t>
+                <m:t>t-1</m:t>
               </m:r>
             </m:sub>
           </m:sSub>
@@ -3358,52 +4452,22 @@
             <w:rPr>
               <w:rFonts w:ascii="Cambria Math" w:hAnsi="Cambria Math"/>
             </w:rPr>
-            <m:t>⋅</m:t>
+            <m:t>+</m:t>
           </m:r>
           <m:r>
+            <m:rPr>
+              <m:sty m:val="p"/>
+            </m:rPr>
             <w:rPr>
               <w:rFonts w:ascii="Cambria Math" w:hAnsi="Cambria Math"/>
             </w:rPr>
-            <m:t>Unem</m:t>
+            <m:t>β⋅</m:t>
           </m:r>
           <m:sSub>
             <m:sSubPr>
               <m:ctrlPr>
                 <w:rPr>
                   <w:rFonts w:ascii="Cambria Math" w:hAnsi="Cambria Math"/>
-                  <w:i/>
-                </w:rPr>
-              </m:ctrlPr>
-            </m:sSubPr>
-            <m:e>
-              <m:r>
-                <w:rPr>
-                  <w:rFonts w:ascii="Cambria Math" w:hAnsi="Cambria Math"/>
-                </w:rPr>
-                <m:t>p</m:t>
-              </m:r>
-            </m:e>
-            <m:sub>
-              <m:r>
-                <w:rPr>
-                  <w:rFonts w:ascii="Cambria Math" w:hAnsi="Cambria Math"/>
-                </w:rPr>
-                <m:t>t</m:t>
-              </m:r>
-            </m:sub>
-          </m:sSub>
-          <m:r>
-            <w:rPr>
-              <w:rFonts w:ascii="Cambria Math" w:hAnsi="Cambria Math"/>
-            </w:rPr>
-            <m:t>+</m:t>
-          </m:r>
-          <m:sSub>
-            <m:sSubPr>
-              <m:ctrlPr>
-                <w:rPr>
-                  <w:rFonts w:ascii="Cambria Math" w:hAnsi="Cambria Math"/>
-                  <w:i/>
                 </w:rPr>
               </m:ctrlPr>
             </m:sSubPr>
@@ -3415,15 +4479,18 @@
                 <w:rPr>
                   <w:rFonts w:ascii="Cambria Math" w:hAnsi="Cambria Math"/>
                 </w:rPr>
-                <m:t>β</m:t>
+                <m:t>f</m:t>
               </m:r>
             </m:e>
             <m:sub>
               <m:r>
-                <w:rPr>
-                  <w:rFonts w:ascii="Cambria Math" w:hAnsi="Cambria Math"/>
-                </w:rPr>
-                <m:t>2</m:t>
+                <m:rPr>
+                  <m:sty m:val="p"/>
+                </m:rPr>
+                <w:rPr>
+                  <w:rFonts w:ascii="Cambria Math" w:hAnsi="Cambria Math"/>
+                </w:rPr>
+                <m:t>t-1</m:t>
               </m:r>
             </m:sub>
           </m:sSub>
@@ -3434,56 +4501,49 @@
             <w:rPr>
               <w:rFonts w:ascii="Cambria Math" w:hAnsi="Cambria Math"/>
             </w:rPr>
-            <m:t>⋅</m:t>
+            <m:t>+</m:t>
           </m:r>
           <m:r>
+            <m:rPr>
+              <m:sty m:val="p"/>
+            </m:rPr>
             <w:rPr>
               <w:rFonts w:ascii="Cambria Math" w:hAnsi="Cambria Math"/>
             </w:rPr>
-            <m:t>HP</m:t>
+            <m:t>γ⋅</m:t>
           </m:r>
           <m:sSub>
             <m:sSubPr>
               <m:ctrlPr>
                 <w:rPr>
                   <w:rFonts w:ascii="Cambria Math" w:hAnsi="Cambria Math"/>
-                  <w:i/>
                 </w:rPr>
               </m:ctrlPr>
             </m:sSubPr>
             <m:e>
-              <m:r>
-                <w:rPr>
-                  <w:rFonts w:ascii="Cambria Math" w:hAnsi="Cambria Math"/>
-                </w:rPr>
-                <m:t>I</m:t>
-              </m:r>
+              <m:bar>
+                <m:barPr>
+                  <m:pos m:val="top"/>
+                  <m:ctrlPr>
+                    <w:rPr>
+                      <w:rFonts w:ascii="Cambria Math" w:hAnsi="Cambria Math"/>
+                    </w:rPr>
+                  </m:ctrlPr>
+                </m:barPr>
+                <m:e>
+                  <m:r>
+                    <m:rPr>
+                      <m:sty m:val="p"/>
+                    </m:rPr>
+                    <w:rPr>
+                      <w:rFonts w:ascii="Cambria Math" w:hAnsi="Cambria Math"/>
+                    </w:rPr>
+                    <m:t>s</m:t>
+                  </m:r>
+                </m:e>
+              </m:bar>
             </m:e>
             <m:sub>
-              <m:r>
-                <w:rPr>
-                  <w:rFonts w:ascii="Cambria Math" w:hAnsi="Cambria Math"/>
-                </w:rPr>
-                <m:t>t</m:t>
-              </m:r>
-            </m:sub>
-          </m:sSub>
-          <m:r>
-            <w:rPr>
-              <w:rFonts w:ascii="Cambria Math" w:hAnsi="Cambria Math"/>
-            </w:rPr>
-            <m:t>+</m:t>
-          </m:r>
-          <m:sSub>
-            <m:sSubPr>
-              <m:ctrlPr>
-                <w:rPr>
-                  <w:rFonts w:ascii="Cambria Math" w:hAnsi="Cambria Math"/>
-                  <w:i/>
-                </w:rPr>
-              </m:ctrlPr>
-            </m:sSubPr>
-            <m:e>
               <m:r>
                 <m:rPr>
                   <m:sty m:val="p"/>
@@ -3491,15 +4551,7 @@
                 <w:rPr>
                   <w:rFonts w:ascii="Cambria Math" w:hAnsi="Cambria Math"/>
                 </w:rPr>
-                <m:t>β</m:t>
-              </m:r>
-            </m:e>
-            <m:sub>
-              <m:r>
-                <w:rPr>
-                  <w:rFonts w:ascii="Cambria Math" w:hAnsi="Cambria Math"/>
-                </w:rPr>
-                <m:t>3</m:t>
+                <m:t>t-1</m:t>
               </m:r>
             </m:sub>
           </m:sSub>
@@ -3510,75 +4562,8 @@
             <w:rPr>
               <w:rFonts w:ascii="Cambria Math" w:hAnsi="Cambria Math"/>
             </w:rPr>
-            <m:t>⋅</m:t>
+            <m:t>+e</m:t>
           </m:r>
-          <m:r>
-            <w:rPr>
-              <w:rFonts w:ascii="Cambria Math" w:hAnsi="Cambria Math"/>
-            </w:rPr>
-            <m:t>GD</m:t>
-          </m:r>
-          <m:sSub>
-            <m:sSubPr>
-              <m:ctrlPr>
-                <w:rPr>
-                  <w:rFonts w:ascii="Cambria Math" w:hAnsi="Cambria Math"/>
-                  <w:i/>
-                </w:rPr>
-              </m:ctrlPr>
-            </m:sSubPr>
-            <m:e>
-              <m:r>
-                <w:rPr>
-                  <w:rFonts w:ascii="Cambria Math" w:hAnsi="Cambria Math"/>
-                </w:rPr>
-                <m:t>P</m:t>
-              </m:r>
-            </m:e>
-            <m:sub>
-              <m:r>
-                <w:rPr>
-                  <w:rFonts w:ascii="Cambria Math" w:hAnsi="Cambria Math"/>
-                </w:rPr>
-                <m:t>t</m:t>
-              </m:r>
-            </m:sub>
-          </m:sSub>
-          <m:r>
-            <w:rPr>
-              <w:rFonts w:ascii="Cambria Math" w:hAnsi="Cambria Math"/>
-            </w:rPr>
-            <m:t>+</m:t>
-          </m:r>
-          <m:sSub>
-            <m:sSubPr>
-              <m:ctrlPr>
-                <w:rPr>
-                  <w:rFonts w:ascii="Cambria Math" w:hAnsi="Cambria Math"/>
-                  <w:i/>
-                </w:rPr>
-              </m:ctrlPr>
-            </m:sSubPr>
-            <m:e>
-              <m:r>
-                <m:rPr>
-                  <m:sty m:val="p"/>
-                </m:rPr>
-                <w:rPr>
-                  <w:rFonts w:ascii="Cambria Math" w:hAnsi="Cambria Math"/>
-                </w:rPr>
-                <m:t>ϵ</m:t>
-              </m:r>
-            </m:e>
-            <m:sub>
-              <m:r>
-                <w:rPr>
-                  <w:rFonts w:ascii="Cambria Math" w:hAnsi="Cambria Math"/>
-                </w:rPr>
-                <m:t>t</m:t>
-              </m:r>
-            </m:sub>
-          </m:sSub>
         </m:oMath>
       </m:oMathPara>
     </w:p>
@@ -3594,16 +4579,17 @@
         <w:rPr>
           <w:b/>
           <w:bCs/>
-          <w:sz w:val="27"/>
-          <w:szCs w:val="27"/>
-        </w:rPr>
-      </w:pPr>
+          <w:sz w:val="28"/>
+          <w:szCs w:val="28"/>
+        </w:rPr>
+      </w:pPr>
+      <w:bookmarkStart w:id="6" w:name="_Toc195543511"/>
       <w:r>
         <w:rPr>
           <w:b/>
           <w:bCs/>
-          <w:sz w:val="27"/>
-          <w:szCs w:val="27"/>
+          <w:sz w:val="28"/>
+          <w:szCs w:val="28"/>
         </w:rPr>
         <w:t xml:space="preserve">2.5 LGD Estimation Using </w:t>
       </w:r>
@@ -3612,11 +4598,12 @@
         <w:rPr>
           <w:b/>
           <w:bCs/>
-          <w:sz w:val="27"/>
-          <w:szCs w:val="27"/>
+          <w:sz w:val="28"/>
+          <w:szCs w:val="28"/>
         </w:rPr>
         <w:t>XGBoost</w:t>
       </w:r>
+      <w:bookmarkEnd w:id="6"/>
       <w:proofErr w:type="spellEnd"/>
     </w:p>
     <w:p>
@@ -5171,32 +6158,34 @@
         <w:rPr>
           <w:b/>
           <w:bCs/>
-          <w:sz w:val="27"/>
-          <w:szCs w:val="27"/>
-        </w:rPr>
-      </w:pPr>
+          <w:sz w:val="28"/>
+          <w:szCs w:val="28"/>
+        </w:rPr>
+      </w:pPr>
+      <w:bookmarkStart w:id="7" w:name="_Toc195543512"/>
       <w:r>
         <w:rPr>
           <w:b/>
           <w:bCs/>
-          <w:sz w:val="27"/>
-          <w:szCs w:val="27"/>
+          <w:sz w:val="28"/>
+          <w:szCs w:val="28"/>
         </w:rPr>
         <w:t xml:space="preserve">2.6 </w:t>
       </w:r>
-      <w:bookmarkStart w:id="0" w:name="OLE_LINK3"/>
-      <w:bookmarkStart w:id="1" w:name="OLE_LINK4"/>
+      <w:bookmarkStart w:id="8" w:name="OLE_LINK3"/>
+      <w:bookmarkStart w:id="9" w:name="OLE_LINK4"/>
       <w:r>
         <w:rPr>
           <w:b/>
           <w:bCs/>
-          <w:sz w:val="27"/>
-          <w:szCs w:val="27"/>
+          <w:sz w:val="28"/>
+          <w:szCs w:val="28"/>
         </w:rPr>
         <w:t>Expected Loss Simulation and Provisioning</w:t>
       </w:r>
-      <w:bookmarkEnd w:id="0"/>
-      <w:bookmarkEnd w:id="1"/>
+      <w:bookmarkEnd w:id="7"/>
+      <w:bookmarkEnd w:id="8"/>
+      <w:bookmarkEnd w:id="9"/>
     </w:p>
     <w:p>
       <w:pPr>
@@ -5264,13 +6253,7 @@
         <w:spacing w:before="100" w:beforeAutospacing="1" w:after="100" w:afterAutospacing="1"/>
       </w:pPr>
       <w:r>
-        <w:t>W</w:t>
-      </w:r>
-      <w:r>
-        <w:t>here</w:t>
-      </w:r>
-      <w:r>
-        <w:t xml:space="preserve"> PD </w:t>
+        <w:t xml:space="preserve">Where PD </w:t>
       </w:r>
       <w:r>
         <w:rPr>
@@ -5279,13 +6262,7 @@
         <w:t>i</w:t>
       </w:r>
       <w:r>
-        <w:t>s the predicted probability of default for each mortgage,</w:t>
-      </w:r>
-      <w:r>
-        <w:t xml:space="preserve"> LGD </w:t>
-      </w:r>
-      <w:r>
-        <w:t xml:space="preserve">is the predicted loss given default from the </w:t>
+        <w:t xml:space="preserve">s the predicted probability of default for each mortgage, LGD is the predicted loss given default from the </w:t>
       </w:r>
       <w:proofErr w:type="spellStart"/>
       <w:r>
@@ -5293,13 +6270,7 @@
       </w:r>
       <w:proofErr w:type="spellEnd"/>
       <w:r>
-        <w:t xml:space="preserve"> model,</w:t>
-      </w:r>
-      <w:r>
-        <w:t xml:space="preserve"> EAD </w:t>
-      </w:r>
-      <w:r>
-        <w:t>is the current unpaid principal balance (</w:t>
+        <w:t xml:space="preserve"> model, EAD is the current unpaid principal balance (</w:t>
       </w:r>
       <w:r>
         <w:rPr>
@@ -5462,6 +6433,7 @@
         <w:spacing w:before="100" w:beforeAutospacing="1" w:after="100" w:afterAutospacing="1"/>
       </w:pPr>
       <w:r>
+        <w:lastRenderedPageBreak/>
         <w:t xml:space="preserve">where </w:t>
       </w:r>
       <m:oMath>
@@ -5547,21 +6519,7 @@
                 <w:rStyle w:val="katex-mathml"/>
                 <w:rFonts w:ascii="Cambria Math" w:eastAsiaTheme="majorEastAsia" w:hAnsi="Cambria Math"/>
               </w:rPr>
-              <m:t>0.4,</m:t>
-            </m:r>
-            <m:r>
-              <w:rPr>
-                <w:rStyle w:val="katex-mathml"/>
-                <w:rFonts w:ascii="Cambria Math" w:eastAsiaTheme="majorEastAsia" w:hAnsi="Cambria Math"/>
-              </w:rPr>
-              <m:t xml:space="preserve"> </m:t>
-            </m:r>
-            <m:r>
-              <w:rPr>
-                <w:rStyle w:val="katex-mathml"/>
-                <w:rFonts w:ascii="Cambria Math" w:eastAsiaTheme="majorEastAsia" w:hAnsi="Cambria Math"/>
-              </w:rPr>
-              <m:t>0.6</m:t>
+              <m:t>0.4, 0.6</m:t>
             </m:r>
           </m:e>
         </m:d>
@@ -5590,35 +6548,11 @@
         <w:t>Monte Carlo simulation with 10,000 iterations</w:t>
       </w:r>
       <w:r>
-        <w:t xml:space="preserve"> was conducted. In each iteration, the following steps were applied to the out-of-time sample:</w:t>
-      </w:r>
-      <w:r>
-        <w:t xml:space="preserve"> </w:t>
-      </w:r>
-      <w:r>
-        <w:t>Sample a new recovery rate for each loan,</w:t>
-      </w:r>
-      <w:r>
-        <w:t xml:space="preserve"> r</w:t>
-      </w:r>
-      <w:r>
-        <w:t>ecalculate LGD using the sampled recovery,</w:t>
-      </w:r>
-      <w:r>
-        <w:t xml:space="preserve"> c</w:t>
-      </w:r>
-      <w:r>
-        <w:t>ompute expected loss using the PD and EAD from previous models,</w:t>
-      </w:r>
-      <w:r>
-        <w:t xml:space="preserve"> </w:t>
+        <w:t xml:space="preserve"> was conducted. In each iteration, the following steps were applied to the out-of-time sample: Sample a new recovery rate for each loan, recalculate LGD using the sampled recovery, compute expected loss using the PD and EAD from previous models, </w:t>
       </w:r>
       <w:proofErr w:type="gramStart"/>
       <w:r>
-        <w:t>s</w:t>
-      </w:r>
-      <w:r>
-        <w:t>um total</w:t>
+        <w:t>sum total</w:t>
       </w:r>
       <w:proofErr w:type="gramEnd"/>
       <w:r>
@@ -5641,6 +6575,7 @@
           <w:bCs/>
         </w:rPr>
       </w:pPr>
+      <w:bookmarkStart w:id="10" w:name="_Toc195543513"/>
       <w:r>
         <w:rPr>
           <w:b/>
@@ -5648,88 +6583,237 @@
         </w:rPr>
         <w:t>Results</w:t>
       </w:r>
-    </w:p>
-    <w:p>
-      <w:pPr>
-        <w:pStyle w:val="Heading1"/>
+      <w:bookmarkEnd w:id="10"/>
+    </w:p>
+    <w:p>
+      <w:pPr>
+        <w:spacing w:before="100" w:beforeAutospacing="1" w:after="100" w:afterAutospacing="1"/>
+        <w:outlineLvl w:val="2"/>
+        <w:rPr>
+          <w:b/>
+          <w:bCs/>
+          <w:sz w:val="28"/>
+          <w:szCs w:val="28"/>
+        </w:rPr>
+      </w:pPr>
+      <w:r>
+        <w:rPr>
+          <w:b/>
+          <w:bCs/>
+          <w:sz w:val="28"/>
+          <w:szCs w:val="28"/>
+        </w:rPr>
+        <w:t xml:space="preserve">3.1 </w:t>
+      </w:r>
+      <w:r>
+        <w:rPr>
+          <w:b/>
+          <w:bCs/>
+          <w:sz w:val="28"/>
+          <w:szCs w:val="28"/>
+        </w:rPr>
+        <w:t>Scorecard</w:t>
+      </w:r>
+    </w:p>
+    <w:p>
+      <w:pPr>
+        <w:spacing w:before="100" w:beforeAutospacing="1" w:after="100" w:afterAutospacing="1"/>
+        <w:outlineLvl w:val="2"/>
+        <w:rPr>
+          <w:b/>
+          <w:bCs/>
+          <w:sz w:val="28"/>
+        </w:rPr>
+      </w:pPr>
+    </w:p>
+    <w:p>
+      <w:pPr>
+        <w:spacing w:before="240" w:after="100" w:afterAutospacing="1"/>
+        <w:outlineLvl w:val="2"/>
+        <w:rPr>
+          <w:b/>
+          <w:bCs/>
+          <w:sz w:val="28"/>
+          <w:szCs w:val="28"/>
+        </w:rPr>
+      </w:pPr>
+      <w:r>
+        <w:rPr>
+          <w:b/>
+          <w:bCs/>
+          <w:sz w:val="28"/>
+          <w:szCs w:val="28"/>
+        </w:rPr>
+        <w:t xml:space="preserve">3.2 </w:t>
+      </w:r>
+      <w:r>
+        <w:rPr>
+          <w:b/>
+          <w:bCs/>
+          <w:sz w:val="28"/>
+          <w:szCs w:val="28"/>
+        </w:rPr>
+        <w:t>PD</w:t>
+      </w:r>
+    </w:p>
+    <w:p>
+      <w:pPr>
+        <w:spacing w:before="100" w:beforeAutospacing="1" w:after="100" w:afterAutospacing="1"/>
+      </w:pPr>
+      <w:r>
+        <w:t xml:space="preserve">To inform the modeling of default probabilities, five macroeconomic indicators were selected for their relevance to mortgage performance. </w:t>
+      </w:r>
+      <w:r>
+        <w:rPr>
+          <w:rStyle w:val="Strong"/>
+          <w:rFonts w:eastAsiaTheme="majorEastAsia"/>
+          <w:b w:val="0"/>
+          <w:bCs w:val="0"/>
+        </w:rPr>
+        <w:t>GDP</w:t>
+      </w:r>
+      <w:r>
+        <w:t xml:space="preserve"> captures household spending capacity, with declines suggesting financial strain. </w:t>
+      </w:r>
+      <w:r>
+        <w:rPr>
+          <w:rStyle w:val="Strong"/>
+          <w:rFonts w:eastAsiaTheme="majorEastAsia"/>
+          <w:b w:val="0"/>
+          <w:bCs w:val="0"/>
+        </w:rPr>
+        <w:t>UR</w:t>
+      </w:r>
+      <w:r>
+        <w:t xml:space="preserve"> reflects job market conditions; higher unemployment increases the risk of default due to income loss. </w:t>
+      </w:r>
+      <w:r>
+        <w:rPr>
+          <w:rStyle w:val="Strong"/>
+          <w:rFonts w:eastAsiaTheme="majorEastAsia"/>
+          <w:b w:val="0"/>
+          <w:bCs w:val="0"/>
+        </w:rPr>
+        <w:t>HPI</w:t>
+      </w:r>
+      <w:r>
+        <w:t xml:space="preserve"> signal real estate market health, where slowdowns may indicate declining property values and rising credit risk. </w:t>
+      </w:r>
+      <w:r>
+        <w:rPr>
+          <w:rStyle w:val="Strong"/>
+          <w:rFonts w:eastAsiaTheme="majorEastAsia"/>
+          <w:b w:val="0"/>
+          <w:bCs w:val="0"/>
+        </w:rPr>
+        <w:t>CPI</w:t>
+      </w:r>
+      <w:r>
+        <w:t xml:space="preserve"> measures inflation, which can erode borrowers’ purchasing power and debt affordability. Lastly, </w:t>
+      </w:r>
+      <w:r>
+        <w:rPr>
+          <w:rStyle w:val="Strong"/>
+          <w:rFonts w:eastAsiaTheme="majorEastAsia"/>
+          <w:b w:val="0"/>
+          <w:bCs w:val="0"/>
+        </w:rPr>
+        <w:t>Credits</w:t>
+      </w:r>
+      <w:r>
+        <w:t xml:space="preserve"> reflect credit availability; reductions may correspond with tightening financial conditions and higher borrower risk. Together, these variables offer a well-rounded economic view to support macro-driven PD estimation across U.S. states.</w:t>
+      </w:r>
+    </w:p>
+    <w:p>
+      <w:pPr>
+        <w:spacing w:before="100" w:beforeAutospacing="1" w:after="100" w:afterAutospacing="1"/>
+        <w:outlineLvl w:val="2"/>
+        <w:rPr>
+          <w:b/>
+          <w:bCs/>
+          <w:sz w:val="28"/>
+          <w:szCs w:val="28"/>
+        </w:rPr>
+      </w:pPr>
+      <w:bookmarkStart w:id="11" w:name="_Toc195543514"/>
+      <w:r>
+        <w:rPr>
+          <w:b/>
+          <w:bCs/>
+          <w:sz w:val="28"/>
+          <w:szCs w:val="28"/>
+        </w:rPr>
+        <w:t>3.3 LGD</w:t>
+      </w:r>
+      <w:bookmarkEnd w:id="11"/>
+    </w:p>
+    <w:p>
+      <w:pPr>
+        <w:spacing w:before="100" w:beforeAutospacing="1" w:after="100" w:afterAutospacing="1"/>
+      </w:pPr>
+      <w:r>
+        <w:t xml:space="preserve">The </w:t>
+      </w:r>
+      <w:proofErr w:type="spellStart"/>
+      <w:r>
+        <w:t>XGBoost</w:t>
+      </w:r>
+      <w:proofErr w:type="spellEnd"/>
+      <w:r>
+        <w:t xml:space="preserve"> model for LGD was trained on defaulted mortgage observations using a regression objective. After grid search optimization, the best model was selected with a learning rate of 0.25 and a maximum depth of 2. This configuration achieved strong in-sample and out-of-sample performance, with a Mean Squared Error (MSE) of 0.0149 on the training set and 0.0399 on the test set. The relatively low test MSE indicates that the model generalizes well without significant overfitting.</w:t>
+      </w:r>
+    </w:p>
+    <w:p>
+      <w:pPr>
+        <w:rPr>
+          <w:lang w:eastAsia="en-US"/>
+        </w:rPr>
+      </w:pPr>
+      <w:r>
+        <w:t>Feature importance analysis revealed that t</w:t>
+      </w:r>
+      <w:r>
+        <w:t>he most influential predictors for loss severity were factors reflecting final settlement amounts, loan duration, borrower credit quality, accumulated unpaid charges, and original loan size</w:t>
+      </w:r>
+      <w:r>
+        <w:t xml:space="preserve"> (Figure 1)</w:t>
+      </w:r>
+      <w:r>
+        <w:t xml:space="preserve">. These drivers align with expectations in credit risk modeling, as older loans and those with higher original amounts tend to display more variability in recovery outcomes. Loans showing higher levels of accrued obligations before </w:t>
+      </w:r>
+      <w:r>
+        <w:lastRenderedPageBreak/>
+        <w:t>closure tended to be associated with more severe losses, while borrowers with stronger credit backgrounds were linked to lower estimated loss rates.</w:t>
+      </w:r>
+    </w:p>
+    <w:p>
+      <w:pPr>
         <w:rPr>
           <w:lang w:val="en-US" w:eastAsia="en-US"/>
         </w:rPr>
       </w:pPr>
-      <w:r>
+    </w:p>
+    <w:p>
+      <w:pPr>
         <w:rPr>
           <w:lang w:val="en-US" w:eastAsia="en-US"/>
         </w:rPr>
-        <w:lastRenderedPageBreak/>
-        <w:t>3.3 LGD</w:t>
-      </w:r>
-    </w:p>
-    <w:p>
-      <w:pPr>
-        <w:spacing w:before="100" w:beforeAutospacing="1" w:after="100" w:afterAutospacing="1"/>
-      </w:pPr>
-      <w:r>
-        <w:t xml:space="preserve">The </w:t>
-      </w:r>
-      <w:proofErr w:type="spellStart"/>
-      <w:r>
-        <w:t>XGBoost</w:t>
-      </w:r>
-      <w:proofErr w:type="spellEnd"/>
-      <w:r>
-        <w:t xml:space="preserve"> model for LGD was trained on defaulted mortgage observations using a regression objective. After grid search optimization, the best model was selected with a learning rate of 0.25 and a maximum depth of 2. This configuration achieved strong in-sample and out-of-sample performance, with a Mean Squared Error (MSE) of 0.0149 on the training set and 0.0399 on the test set. The relatively low test MSE indicates that the model generalizes well without significant overfitting.</w:t>
-      </w:r>
-    </w:p>
-    <w:p>
-      <w:pPr>
-        <w:rPr>
-          <w:lang w:eastAsia="en-US"/>
-        </w:rPr>
-      </w:pPr>
-      <w:r>
-        <w:t>Feature importance analysis revealed that</w:t>
-      </w:r>
-      <w:r>
-        <w:t xml:space="preserve"> t</w:t>
-      </w:r>
-      <w:r>
-        <w:t>he most influential predictors for loss severity were factors reflecting final settlement amounts, loan duration, borrower credit quality, accumulated unpaid charges, and original loan size</w:t>
-      </w:r>
-      <w:r>
-        <w:t xml:space="preserve"> (Figure 1)</w:t>
-      </w:r>
-      <w:r>
-        <w:t>. These drivers align with expectations in credit risk modeling, as older loans and those with higher original amounts tend to display more variability in recovery outcomes. Loans showing higher levels of accrued obligations before closure tended to be associated with more severe losses, while borrowers with stronger credit backgrounds were linked to lower estimated loss rates.</w:t>
-      </w:r>
-    </w:p>
-    <w:p>
-      <w:pPr>
+      </w:pPr>
+    </w:p>
+    <w:p>
+      <w:pPr>
+        <w:jc w:val="center"/>
         <w:rPr>
           <w:lang w:val="en-US" w:eastAsia="en-US"/>
         </w:rPr>
       </w:pPr>
-    </w:p>
-    <w:p>
-      <w:pPr>
-        <w:rPr>
-          <w:lang w:val="en-US" w:eastAsia="en-US"/>
-        </w:rPr>
-      </w:pPr>
-    </w:p>
-    <w:p>
-      <w:pPr>
-        <w:jc w:val="center"/>
-        <w:rPr>
-          <w:lang w:val="en-US" w:eastAsia="en-US"/>
-        </w:rPr>
-      </w:pPr>
       <w:r>
         <w:rPr>
           <w:noProof/>
         </w:rPr>
         <w:drawing>
-          <wp:inline distT="0" distB="0" distL="0" distR="0" wp14:anchorId="6FF671FD" wp14:editId="4D1C6E43">
-            <wp:extent cx="5549900" cy="2606203"/>
+          <wp:inline distT="0" distB="0" distL="0" distR="0" wp14:anchorId="6FF671FD" wp14:editId="37CC6289">
+            <wp:extent cx="4969934" cy="2333854"/>
             <wp:effectExtent l="0" t="0" r="0" b="0"/>
             <wp:docPr id="2024107140" name="Picture 2" descr="A graph with numbers and lines&#10;&#10;Description automatically generated"/>
             <wp:cNvGraphicFramePr>
@@ -5740,140 +6824,6 @@
                 <pic:pic xmlns:pic="http://schemas.openxmlformats.org/drawingml/2006/picture">
                   <pic:nvPicPr>
                     <pic:cNvPr id="2024107140" name="Picture 2" descr="A graph with numbers and lines&#10;&#10;Description automatically generated"/>
-                    <pic:cNvPicPr>
-                      <a:picLocks noChangeAspect="1" noChangeArrowheads="1"/>
-                    </pic:cNvPicPr>
-                  </pic:nvPicPr>
-                  <pic:blipFill>
-                    <a:blip r:embed="rId6">
-                      <a:extLst>
-                        <a:ext uri="{28A0092B-C50C-407E-A947-70E740481C1C}">
-                          <a14:useLocalDpi xmlns:a14="http://schemas.microsoft.com/office/drawing/2010/main" val="0"/>
-                        </a:ext>
-                      </a:extLst>
-                    </a:blip>
-                    <a:srcRect/>
-                    <a:stretch>
-                      <a:fillRect/>
-                    </a:stretch>
-                  </pic:blipFill>
-                  <pic:spPr bwMode="auto">
-                    <a:xfrm>
-                      <a:off x="0" y="0"/>
-                      <a:ext cx="5574340" cy="2617680"/>
-                    </a:xfrm>
-                    <a:prstGeom prst="rect">
-                      <a:avLst/>
-                    </a:prstGeom>
-                    <a:noFill/>
-                    <a:ln>
-                      <a:noFill/>
-                    </a:ln>
-                  </pic:spPr>
-                </pic:pic>
-              </a:graphicData>
-            </a:graphic>
-          </wp:inline>
-        </w:drawing>
-      </w:r>
-    </w:p>
-    <w:p>
-      <w:pPr>
-        <w:spacing w:after="240"/>
-        <w:jc w:val="center"/>
-        <w:rPr>
-          <w:lang w:val="en-US" w:eastAsia="en-US"/>
-        </w:rPr>
-      </w:pPr>
-      <w:r>
-        <w:rPr>
-          <w:lang w:val="en-US" w:eastAsia="en-US"/>
-        </w:rPr>
-        <w:t>Figure 1: Feature Importance</w:t>
-      </w:r>
-    </w:p>
-    <w:p>
-      <w:pPr>
-        <w:spacing w:after="240"/>
-      </w:pPr>
-      <w:r>
-        <w:t>SHAP (</w:t>
-      </w:r>
-      <w:proofErr w:type="spellStart"/>
-      <w:r>
-        <w:t>SHapley</w:t>
-      </w:r>
-      <w:proofErr w:type="spellEnd"/>
-      <w:r>
-        <w:t xml:space="preserve"> Additive </w:t>
-      </w:r>
-      <w:proofErr w:type="spellStart"/>
-      <w:r>
-        <w:t>exPlanations</w:t>
-      </w:r>
-      <w:proofErr w:type="spellEnd"/>
-      <w:r>
-        <w:t>) analysis further confirmed these results by quantifying each feature’s marginal impact on the LGD prediction.</w:t>
-      </w:r>
-      <w:r>
-        <w:t xml:space="preserve"> </w:t>
-      </w:r>
-      <w:r>
-        <w:t xml:space="preserve">A closer look at the SHAP summary plot </w:t>
-      </w:r>
-      <w:r>
-        <w:t xml:space="preserve">(Figure 2) </w:t>
-      </w:r>
-      <w:r>
-        <w:t>revealed how these features influenced the output across different observations. For example, higher accumulated unpaid charges consistently pushed the predicted loss upward, as reflected by uniformly negative SHAP values for those with elevated balances. These effects were more pronounced when associated with specific loan purposes, suggesting that the context of the default (e.g., purchase vs refinance) may amplify the expected loss severity. Likewise, the magnitude of the final payout on a closed loan was shown to drive predicted losses upward, especially for large exposures. SHAP value dispersion in this feature highlighted a strong separation between loans that resulted in higher recoveries versus those with more substantial shortfalls.</w:t>
-      </w:r>
-    </w:p>
-    <w:p>
-      <w:pPr>
-        <w:spacing w:after="240"/>
-        <w:rPr>
-          <w:b/>
-          <w:bCs/>
-          <w:lang w:val="en-US" w:eastAsia="en-US"/>
-        </w:rPr>
-      </w:pPr>
-      <w:r>
-        <w:lastRenderedPageBreak/>
-        <w:t xml:space="preserve">Geographic effects were also evident. For instance, loans from certain regions had both high and low contributions depending on interactions with property type and collateral characteristics. The SHAP dependence plots confirmed that loans located </w:t>
-      </w:r>
-      <w:proofErr w:type="gramStart"/>
-      <w:r>
-        <w:t>in particular states</w:t>
-      </w:r>
-      <w:proofErr w:type="gramEnd"/>
-      <w:r>
-        <w:t xml:space="preserve"> contributed to higher loss expectations when combined with property valuation indicators or loan purpose flags. This suggests that geographic exposure, combined with underwriting practices and secondary market conditions, played a subtle but measurable role in determining loss outcomes.</w:t>
-      </w:r>
-    </w:p>
-    <w:p>
-      <w:pPr>
-        <w:jc w:val="center"/>
-        <w:rPr>
-          <w:lang w:val="en-US" w:eastAsia="en-US"/>
-        </w:rPr>
-      </w:pPr>
-      <w:r>
-        <w:rPr>
-          <w:noProof/>
-        </w:rPr>
-        <w:drawing>
-          <wp:inline distT="0" distB="0" distL="0" distR="0" wp14:anchorId="2DE4E82C" wp14:editId="5A8AC3B7">
-            <wp:extent cx="3695700" cy="4292600"/>
-            <wp:effectExtent l="0" t="0" r="0" b="0"/>
-            <wp:docPr id="27399947" name="Picture 3" descr="A screenshot of a phone&#10;&#10;Description automatically generated"/>
-            <wp:cNvGraphicFramePr>
-              <a:graphicFrameLocks xmlns:a="http://schemas.openxmlformats.org/drawingml/2006/main" noChangeAspect="1"/>
-            </wp:cNvGraphicFramePr>
-            <a:graphic xmlns:a="http://schemas.openxmlformats.org/drawingml/2006/main">
-              <a:graphicData uri="http://schemas.openxmlformats.org/drawingml/2006/picture">
-                <pic:pic xmlns:pic="http://schemas.openxmlformats.org/drawingml/2006/picture">
-                  <pic:nvPicPr>
-                    <pic:cNvPr id="27399947" name="Picture 3" descr="A screenshot of a phone&#10;&#10;Description automatically generated"/>
                     <pic:cNvPicPr>
                       <a:picLocks noChangeAspect="1" noChangeArrowheads="1"/>
                     </pic:cNvPicPr>
@@ -5894,7 +6844,7 @@
                   <pic:spPr bwMode="auto">
                     <a:xfrm>
                       <a:off x="0" y="0"/>
-                      <a:ext cx="3695700" cy="4292600"/>
+                      <a:ext cx="5006961" cy="2351242"/>
                     </a:xfrm>
                     <a:prstGeom prst="rect">
                       <a:avLst/>
@@ -5913,6 +6863,7 @@
     </w:p>
     <w:p>
       <w:pPr>
+        <w:spacing w:after="240"/>
         <w:jc w:val="center"/>
         <w:rPr>
           <w:lang w:val="en-US" w:eastAsia="en-US"/>
@@ -5922,6 +6873,106 @@
         <w:rPr>
           <w:lang w:val="en-US" w:eastAsia="en-US"/>
         </w:rPr>
+        <w:t>Figure 1: Feature Importance</w:t>
+      </w:r>
+    </w:p>
+    <w:p>
+      <w:pPr>
+        <w:spacing w:after="240"/>
+      </w:pPr>
+      <w:r>
+        <w:t>SHAP (</w:t>
+      </w:r>
+      <w:proofErr w:type="spellStart"/>
+      <w:r>
+        <w:t>SHapley</w:t>
+      </w:r>
+      <w:proofErr w:type="spellEnd"/>
+      <w:r>
+        <w:t xml:space="preserve"> Additive </w:t>
+      </w:r>
+      <w:proofErr w:type="spellStart"/>
+      <w:r>
+        <w:t>exPlanations</w:t>
+      </w:r>
+      <w:proofErr w:type="spellEnd"/>
+      <w:r>
+        <w:t>) analysis further confirmed these results by quantifying each feature’s marginal impact on the LGD prediction. A closer look at the SHAP summary plot (Figure 2) revealed how these features influenced the output across different observations. For example, higher accumulated unpaid charges consistently pushed the predicted loss upward, as reflected by uniformly negative SHAP values for those with elevated balances. These effects were more pronounced when associated with specific loan purposes, suggesting that the context of the default (e.g., purchase vs refinance) may amplify the expected loss severity. Likewise, the magnitude of the final payout on a closed loan was shown to drive predicted losses upward, especially for large exposures. SHAP value dispersion in this feature highlighted a strong separation between loans that resulted in higher recoveries versus those with more substantial shortfalls.</w:t>
+      </w:r>
+    </w:p>
+    <w:p>
+      <w:pPr>
+        <w:jc w:val="center"/>
+        <w:rPr>
+          <w:lang w:val="en-US" w:eastAsia="en-US"/>
+        </w:rPr>
+      </w:pPr>
+      <w:r>
+        <w:rPr>
+          <w:noProof/>
+        </w:rPr>
+        <w:lastRenderedPageBreak/>
+        <w:drawing>
+          <wp:inline distT="0" distB="0" distL="0" distR="0" wp14:anchorId="2DE4E82C" wp14:editId="33606557">
+            <wp:extent cx="3505200" cy="4071332"/>
+            <wp:effectExtent l="0" t="0" r="0" b="5715"/>
+            <wp:docPr id="27399947" name="Picture 3" descr="A screenshot of a phone&#10;&#10;Description automatically generated"/>
+            <wp:cNvGraphicFramePr>
+              <a:graphicFrameLocks xmlns:a="http://schemas.openxmlformats.org/drawingml/2006/main" noChangeAspect="1"/>
+            </wp:cNvGraphicFramePr>
+            <a:graphic xmlns:a="http://schemas.openxmlformats.org/drawingml/2006/main">
+              <a:graphicData uri="http://schemas.openxmlformats.org/drawingml/2006/picture">
+                <pic:pic xmlns:pic="http://schemas.openxmlformats.org/drawingml/2006/picture">
+                  <pic:nvPicPr>
+                    <pic:cNvPr id="27399947" name="Picture 3" descr="A screenshot of a phone&#10;&#10;Description automatically generated"/>
+                    <pic:cNvPicPr>
+                      <a:picLocks noChangeAspect="1" noChangeArrowheads="1"/>
+                    </pic:cNvPicPr>
+                  </pic:nvPicPr>
+                  <pic:blipFill>
+                    <a:blip r:embed="rId8">
+                      <a:extLst>
+                        <a:ext uri="{28A0092B-C50C-407E-A947-70E740481C1C}">
+                          <a14:useLocalDpi xmlns:a14="http://schemas.microsoft.com/office/drawing/2010/main" val="0"/>
+                        </a:ext>
+                      </a:extLst>
+                    </a:blip>
+                    <a:srcRect/>
+                    <a:stretch>
+                      <a:fillRect/>
+                    </a:stretch>
+                  </pic:blipFill>
+                  <pic:spPr bwMode="auto">
+                    <a:xfrm>
+                      <a:off x="0" y="0"/>
+                      <a:ext cx="3508353" cy="4074994"/>
+                    </a:xfrm>
+                    <a:prstGeom prst="rect">
+                      <a:avLst/>
+                    </a:prstGeom>
+                    <a:noFill/>
+                    <a:ln>
+                      <a:noFill/>
+                    </a:ln>
+                  </pic:spPr>
+                </pic:pic>
+              </a:graphicData>
+            </a:graphic>
+          </wp:inline>
+        </w:drawing>
+      </w:r>
+    </w:p>
+    <w:p>
+      <w:pPr>
+        <w:jc w:val="center"/>
+        <w:rPr>
+          <w:lang w:val="en-US" w:eastAsia="en-US"/>
+        </w:rPr>
+      </w:pPr>
+      <w:r>
+        <w:rPr>
+          <w:lang w:val="en-US" w:eastAsia="en-US"/>
+        </w:rPr>
         <w:t>Figure 2: SHAP Value Plot</w:t>
       </w:r>
     </w:p>
@@ -5932,13 +6983,7 @@
         </w:rPr>
       </w:pPr>
       <w:r>
-        <w:t>The SHAP value analysis identified five key drivers of loss severity</w:t>
-      </w:r>
-      <w:r>
-        <w:t xml:space="preserve"> (in Appendix A)</w:t>
-      </w:r>
-      <w:r>
-        <w:t>: the balance removed at loan closure, accrued unpaid interest, borrower debt burden at origination, loan closure outcome category, and original loan amount. Loans with higher cleared balances and unpaid interest consistently showed greater predicted losses, reflecting distressed exits and prolonged delinquency. Borrowers with high initial financial strain were also associated with elevated loss severity, aligning with economic expectations of overextension risk. Loans closed through liquidation channels contributed negatively to recovery, particularly in certain regions, due to higher costs and lower collateral realization. Finally, larger original loans had greater SHAP impact, indicating increased exposure and recovery uncertainty, especially when tied to alternative valuation methods. Together, these features reflect the combined effects of borrower capacity, loan structure, and recovery environment on realized credit losses.</w:t>
+        <w:t>The SHAP value analysis identified five key drivers of loss severity (in Appendix A): the balance removed at loan closure, accrued unpaid interest, borrower debt burden at origination, loan closure outcome category, and original loan amount. Loans with higher cleared balances and unpaid interest consistently showed greater predicted losses, reflecting distressed exits and prolonged delinquency. Borrowers with high initial financial strain were also associated with elevated loss severity, aligning with economic expectations of overextension risk. Loans closed through liquidation channels contributed negatively to recovery, particularly in certain regions, due to higher costs and lower collateral realization. Finally, larger original loans had greater SHAP impact, indicating increased exposure and recovery uncertainty, especially when tied to alternative valuation methods. Together, these features reflect the combined effects of borrower capacity, loan structure, and recovery environment on realized credit losses.</w:t>
       </w:r>
     </w:p>
     <w:p>
@@ -5946,17 +6991,7 @@
         <w:spacing w:before="100" w:beforeAutospacing="1"/>
       </w:pPr>
       <w:r>
-        <w:t>The trained loss severity model was applied to the out-of-time portfolio by predicting the expected loss given default for each active mortgage record. As shown in the results</w:t>
-      </w:r>
-      <w:r>
-        <w:t xml:space="preserve"> in Appendix </w:t>
-      </w:r>
-      <w:r>
-        <w:lastRenderedPageBreak/>
-        <w:t>B</w:t>
-      </w:r>
-      <w:r>
-        <w:t>, the model output included a range of estimated loss values. To align with Basel III regulatory guidelines, all predicted values below the regulatory minimum of 10% were adjusted upward to meet the minimum floor. This step ensures that the model adheres to capital adequacy requirements for secured retail exposures, which stipulate a minimum loss estimate regardless of statistical prediction. After adjustment, the final set of loss estimates for the out-of-time sample ranged from 0.1 to approximately 0.75, reflecting a conservative view on recoveries in the event of default. This approach guarantees that all provision calculations are compliant with prudential standards and supports a risk-averse stance in capital allocation.</w:t>
+        <w:t>The trained loss severity model was applied to the out-of-time portfolio by predicting the expected loss given default for each active mortgage record. As shown in the results in Appendix B, the model output included a range of estimated loss values. To align with Basel III regulatory guidelines, all predicted values below the regulatory minimum of 10% were adjusted upward to meet the minimum floor. This step ensures that the model adheres to capital adequacy requirements for secured retail exposures, which stipulate a minimum loss estimate regardless of statistical prediction. After adjustment, the final set of loss estimates for the out-of-time sample ranged from 0.1 to approximately 0.75, reflecting a conservative view on recoveries in the event of default. This approach guarantees that all provision calculations are compliant with prudential standards and supports a risk-averse stance in capital allocation.</w:t>
       </w:r>
     </w:p>
     <w:p>
@@ -5966,41 +7001,29 @@
         <w:rPr>
           <w:b/>
           <w:bCs/>
-          <w:sz w:val="27"/>
-          <w:szCs w:val="27"/>
-        </w:rPr>
-      </w:pPr>
+          <w:sz w:val="28"/>
+          <w:szCs w:val="28"/>
+        </w:rPr>
+      </w:pPr>
+      <w:bookmarkStart w:id="12" w:name="_Toc195543515"/>
       <w:r>
         <w:rPr>
           <w:b/>
           <w:bCs/>
-          <w:sz w:val="27"/>
-          <w:szCs w:val="27"/>
-        </w:rPr>
-        <w:t xml:space="preserve">3.4 </w:t>
-      </w:r>
-      <w:r>
-        <w:rPr>
-          <w:b/>
-          <w:bCs/>
-          <w:sz w:val="27"/>
-          <w:szCs w:val="27"/>
-        </w:rPr>
-        <w:t>Expected Loss Simulation and Provisioning</w:t>
-      </w:r>
+          <w:sz w:val="28"/>
+          <w:szCs w:val="28"/>
+        </w:rPr>
+        <w:lastRenderedPageBreak/>
+        <w:t>3.4 Expected Loss Simulation and Provisioning</w:t>
+      </w:r>
+      <w:bookmarkEnd w:id="12"/>
     </w:p>
     <w:p>
       <w:pPr>
         <w:spacing w:before="100" w:beforeAutospacing="1" w:after="100" w:afterAutospacing="1"/>
       </w:pPr>
       <w:r>
-        <w:t xml:space="preserve">To evaluate the capital required to cover future losses, a simulation-based framework was implemented. The simulation produced a distribution of portfolio-level provisions. </w:t>
-      </w:r>
-      <w:r>
-        <w:t>As shown in Figure 3, t</w:t>
-      </w:r>
-      <w:r>
-        <w:t>he average provision required to cover expected losses was approximately 5.07, with a median of the same value. The results showed minimal skewness, with the 25th percentile at 5.00 and the 75th percentile at 5.15. The dispersion of the distribution was relatively narrow, as indicated by a standard deviation of only 0.11, suggesting stable estimates under moderate uncertainty.</w:t>
+        <w:t>To evaluate the capital required to cover future losses, a simulation-based framework was implemented. The simulation produced a distribution of portfolio-level provisions. As shown in Figure 3, the average provision required to cover expected losses was approximately 5.07, with a median of the same value. The results showed minimal skewness, with the 25th percentile at 5.00 and the 75th percentile at 5.15. The dispersion of the distribution was relatively narrow, as indicated by a standard deviation of only 0.11, suggesting stable estimates under moderate uncertainty.</w:t>
       </w:r>
     </w:p>
     <w:p>
@@ -6030,7 +7053,7 @@
                     </pic:cNvPicPr>
                   </pic:nvPicPr>
                   <pic:blipFill>
-                    <a:blip r:embed="rId8">
+                    <a:blip r:embed="rId9">
                       <a:extLst>
                         <a:ext uri="{28A0092B-C50C-407E-A947-70E740481C1C}">
                           <a14:useLocalDpi xmlns:a14="http://schemas.microsoft.com/office/drawing/2010/main" val="0"/>
@@ -6076,13 +7099,7 @@
         <w:spacing w:before="100" w:beforeAutospacing="1" w:after="100" w:afterAutospacing="1"/>
       </w:pPr>
       <w:r>
-        <w:t>Further, a sensitivity analysis was conducted to examine how the total required provisions change under fixed assumptions about recovery rates. When a lower recovery assumption was used (equivalent to a 40% haircut), the total expected loss increased to approximately 6.09. In contrast, assuming higher recoveries (60% haircut) reduced the expected losses to 4.06. This difference of roughly 2.03 highlights the significant effect recovery assumptions have on provision calculations. Extending this analysis across a broader range of recovery rates</w:t>
-      </w:r>
-      <w:r>
-        <w:t xml:space="preserve"> in Figure 4</w:t>
-      </w:r>
-      <w:r>
-        <w:t>, provisions ranged from just above 3 to slightly over 7, with a relative change of more than 130%. This finding underscores the importance of robust recovery modeling in the context of capital adequacy planning.</w:t>
+        <w:t>Further, a sensitivity analysis was conducted to examine how the total required provisions change under fixed assumptions about recovery rates. When a lower recovery assumption was used (equivalent to a 40% haircut), the total expected loss increased to approximately 6.09. In contrast, assuming higher recoveries (60% haircut) reduced the expected losses to 4.06. This difference of roughly 2.03 highlights the significant effect recovery assumptions have on provision calculations. Extending this analysis across a broader range of recovery rates in Figure 4, provisions ranged from just above 3 to slightly over 7, with a relative change of more than 130%. This finding underscores the importance of robust recovery modeling in the context of capital adequacy planning.</w:t>
       </w:r>
     </w:p>
     <w:p>
@@ -6113,7 +7130,7 @@
                     </pic:cNvPicPr>
                   </pic:nvPicPr>
                   <pic:blipFill>
-                    <a:blip r:embed="rId9">
+                    <a:blip r:embed="rId10">
                       <a:extLst>
                         <a:ext uri="{28A0092B-C50C-407E-A947-70E740481C1C}">
                           <a14:useLocalDpi xmlns:a14="http://schemas.microsoft.com/office/drawing/2010/main" val="0"/>
@@ -6269,7 +7286,7 @@
                     </pic:cNvPicPr>
                   </pic:nvPicPr>
                   <pic:blipFill>
-                    <a:blip r:embed="rId10">
+                    <a:blip r:embed="rId11">
                       <a:extLst>
                         <a:ext uri="{28A0092B-C50C-407E-A947-70E740481C1C}">
                           <a14:useLocalDpi xmlns:a14="http://schemas.microsoft.com/office/drawing/2010/main" val="0"/>
@@ -6329,7 +7346,7 @@
                     </pic:cNvPicPr>
                   </pic:nvPicPr>
                   <pic:blipFill>
-                    <a:blip r:embed="rId11">
+                    <a:blip r:embed="rId12">
                       <a:extLst>
                         <a:ext uri="{28A0092B-C50C-407E-A947-70E740481C1C}">
                           <a14:useLocalDpi xmlns:a14="http://schemas.microsoft.com/office/drawing/2010/main" val="0"/>
@@ -6384,62 +7401,6 @@
                 <pic:pic xmlns:pic="http://schemas.openxmlformats.org/drawingml/2006/picture">
                   <pic:nvPicPr>
                     <pic:cNvPr id="535736670" name="Picture 6" descr="A white rectangular object with red dots&#10;&#10;Description automatically generated"/>
-                    <pic:cNvPicPr>
-                      <a:picLocks noChangeAspect="1" noChangeArrowheads="1"/>
-                    </pic:cNvPicPr>
-                  </pic:nvPicPr>
-                  <pic:blipFill>
-                    <a:blip r:embed="rId12">
-                      <a:extLst>
-                        <a:ext uri="{28A0092B-C50C-407E-A947-70E740481C1C}">
-                          <a14:useLocalDpi xmlns:a14="http://schemas.microsoft.com/office/drawing/2010/main" val="0"/>
-                        </a:ext>
-                      </a:extLst>
-                    </a:blip>
-                    <a:srcRect/>
-                    <a:stretch>
-                      <a:fillRect/>
-                    </a:stretch>
-                  </pic:blipFill>
-                  <pic:spPr bwMode="auto">
-                    <a:xfrm>
-                      <a:off x="0" y="0"/>
-                      <a:ext cx="3124200" cy="2057400"/>
-                    </a:xfrm>
-                    <a:prstGeom prst="rect">
-                      <a:avLst/>
-                    </a:prstGeom>
-                    <a:noFill/>
-                    <a:ln>
-                      <a:noFill/>
-                    </a:ln>
-                  </pic:spPr>
-                </pic:pic>
-              </a:graphicData>
-            </a:graphic>
-          </wp:inline>
-        </w:drawing>
-      </w:r>
-    </w:p>
-    <w:p>
-      <w:r>
-        <w:rPr>
-          <w:noProof/>
-        </w:rPr>
-        <w:lastRenderedPageBreak/>
-        <w:drawing>
-          <wp:inline distT="0" distB="0" distL="0" distR="0" wp14:anchorId="3629344E" wp14:editId="3BB17FBC">
-            <wp:extent cx="3124200" cy="2057400"/>
-            <wp:effectExtent l="0" t="0" r="0" b="0"/>
-            <wp:docPr id="1766187429" name="Picture 7" descr="A graph with red and blue dots&#10;&#10;Description automatically generated"/>
-            <wp:cNvGraphicFramePr>
-              <a:graphicFrameLocks xmlns:a="http://schemas.openxmlformats.org/drawingml/2006/main" noChangeAspect="1"/>
-            </wp:cNvGraphicFramePr>
-            <a:graphic xmlns:a="http://schemas.openxmlformats.org/drawingml/2006/main">
-              <a:graphicData uri="http://schemas.openxmlformats.org/drawingml/2006/picture">
-                <pic:pic xmlns:pic="http://schemas.openxmlformats.org/drawingml/2006/picture">
-                  <pic:nvPicPr>
-                    <pic:cNvPr id="1766187429" name="Picture 7" descr="A graph with red and blue dots&#10;&#10;Description automatically generated"/>
                     <pic:cNvPicPr>
                       <a:picLocks noChangeAspect="1" noChangeArrowheads="1"/>
                     </pic:cNvPicPr>
@@ -6476,6 +7437,62 @@
           </wp:inline>
         </w:drawing>
       </w:r>
+    </w:p>
+    <w:p>
+      <w:r>
+        <w:rPr>
+          <w:noProof/>
+        </w:rPr>
+        <w:lastRenderedPageBreak/>
+        <w:drawing>
+          <wp:inline distT="0" distB="0" distL="0" distR="0" wp14:anchorId="3629344E" wp14:editId="3BB17FBC">
+            <wp:extent cx="3124200" cy="2057400"/>
+            <wp:effectExtent l="0" t="0" r="0" b="0"/>
+            <wp:docPr id="1766187429" name="Picture 7" descr="A graph with red and blue dots&#10;&#10;Description automatically generated"/>
+            <wp:cNvGraphicFramePr>
+              <a:graphicFrameLocks xmlns:a="http://schemas.openxmlformats.org/drawingml/2006/main" noChangeAspect="1"/>
+            </wp:cNvGraphicFramePr>
+            <a:graphic xmlns:a="http://schemas.openxmlformats.org/drawingml/2006/main">
+              <a:graphicData uri="http://schemas.openxmlformats.org/drawingml/2006/picture">
+                <pic:pic xmlns:pic="http://schemas.openxmlformats.org/drawingml/2006/picture">
+                  <pic:nvPicPr>
+                    <pic:cNvPr id="1766187429" name="Picture 7" descr="A graph with red and blue dots&#10;&#10;Description automatically generated"/>
+                    <pic:cNvPicPr>
+                      <a:picLocks noChangeAspect="1" noChangeArrowheads="1"/>
+                    </pic:cNvPicPr>
+                  </pic:nvPicPr>
+                  <pic:blipFill>
+                    <a:blip r:embed="rId14">
+                      <a:extLst>
+                        <a:ext uri="{28A0092B-C50C-407E-A947-70E740481C1C}">
+                          <a14:useLocalDpi xmlns:a14="http://schemas.microsoft.com/office/drawing/2010/main" val="0"/>
+                        </a:ext>
+                      </a:extLst>
+                    </a:blip>
+                    <a:srcRect/>
+                    <a:stretch>
+                      <a:fillRect/>
+                    </a:stretch>
+                  </pic:blipFill>
+                  <pic:spPr bwMode="auto">
+                    <a:xfrm>
+                      <a:off x="0" y="0"/>
+                      <a:ext cx="3124200" cy="2057400"/>
+                    </a:xfrm>
+                    <a:prstGeom prst="rect">
+                      <a:avLst/>
+                    </a:prstGeom>
+                    <a:noFill/>
+                    <a:ln>
+                      <a:noFill/>
+                    </a:ln>
+                  </pic:spPr>
+                </pic:pic>
+              </a:graphicData>
+            </a:graphic>
+          </wp:inline>
+        </w:drawing>
+      </w:r>
       <w:r>
         <w:rPr>
           <w:lang w:val="en-US" w:eastAsia="en-US"/>
@@ -6507,7 +7524,7 @@
                     </pic:cNvPicPr>
                   </pic:nvPicPr>
                   <pic:blipFill>
-                    <a:blip r:embed="rId14">
+                    <a:blip r:embed="rId15">
                       <a:extLst>
                         <a:ext uri="{28A0092B-C50C-407E-A947-70E740481C1C}">
                           <a14:useLocalDpi xmlns:a14="http://schemas.microsoft.com/office/drawing/2010/main" val="0"/>
@@ -6575,7 +7592,7 @@
                     <pic:cNvPicPr/>
                   </pic:nvPicPr>
                   <pic:blipFill>
-                    <a:blip r:embed="rId15">
+                    <a:blip r:embed="rId16">
                       <a:extLst>
                         <a:ext uri="{28A0092B-C50C-407E-A947-70E740481C1C}">
                           <a14:useLocalDpi xmlns:a14="http://schemas.microsoft.com/office/drawing/2010/main" val="0"/>
@@ -9384,6 +10401,202 @@
       <w:color w:val="666666"/>
     </w:rPr>
   </w:style>
+  <w:style w:type="paragraph" w:styleId="TOCHeading">
+    <w:name w:val="TOC Heading"/>
+    <w:basedOn w:val="Heading1"/>
+    <w:next w:val="Normal"/>
+    <w:uiPriority w:val="39"/>
+    <w:unhideWhenUsed/>
+    <w:qFormat/>
+    <w:rsid w:val="00C50FDD"/>
+    <w:pPr>
+      <w:spacing w:before="480" w:after="0" w:line="276" w:lineRule="auto"/>
+      <w:outlineLvl w:val="9"/>
+    </w:pPr>
+    <w:rPr>
+      <w:rFonts w:asciiTheme="majorHAnsi" w:hAnsiTheme="majorHAnsi"/>
+      <w:bCs/>
+      <w:color w:val="0F4761" w:themeColor="accent1" w:themeShade="BF"/>
+      <w:szCs w:val="28"/>
+      <w:lang w:val="en-US" w:eastAsia="en-US"/>
+    </w:rPr>
+  </w:style>
+  <w:style w:type="paragraph" w:styleId="TOC1">
+    <w:name w:val="toc 1"/>
+    <w:basedOn w:val="Normal"/>
+    <w:next w:val="Normal"/>
+    <w:autoRedefine/>
+    <w:uiPriority w:val="39"/>
+    <w:unhideWhenUsed/>
+    <w:rsid w:val="00C50FDD"/>
+    <w:pPr>
+      <w:spacing w:before="120"/>
+    </w:pPr>
+    <w:rPr>
+      <w:rFonts w:asciiTheme="minorHAnsi" w:hAnsiTheme="minorHAnsi"/>
+      <w:b/>
+      <w:bCs/>
+      <w:i/>
+      <w:iCs/>
+    </w:rPr>
+  </w:style>
+  <w:style w:type="paragraph" w:styleId="TOC3">
+    <w:name w:val="toc 3"/>
+    <w:basedOn w:val="Normal"/>
+    <w:next w:val="Normal"/>
+    <w:autoRedefine/>
+    <w:uiPriority w:val="39"/>
+    <w:unhideWhenUsed/>
+    <w:rsid w:val="00C50FDD"/>
+    <w:pPr>
+      <w:ind w:left="480"/>
+    </w:pPr>
+    <w:rPr>
+      <w:rFonts w:asciiTheme="minorHAnsi" w:hAnsiTheme="minorHAnsi"/>
+      <w:sz w:val="20"/>
+      <w:szCs w:val="20"/>
+    </w:rPr>
+  </w:style>
+  <w:style w:type="character" w:styleId="Hyperlink">
+    <w:name w:val="Hyperlink"/>
+    <w:basedOn w:val="DefaultParagraphFont"/>
+    <w:uiPriority w:val="99"/>
+    <w:unhideWhenUsed/>
+    <w:rsid w:val="00C50FDD"/>
+    <w:rPr>
+      <w:color w:val="467886" w:themeColor="hyperlink"/>
+      <w:u w:val="single"/>
+    </w:rPr>
+  </w:style>
+  <w:style w:type="paragraph" w:styleId="TOC2">
+    <w:name w:val="toc 2"/>
+    <w:basedOn w:val="Normal"/>
+    <w:next w:val="Normal"/>
+    <w:autoRedefine/>
+    <w:uiPriority w:val="39"/>
+    <w:semiHidden/>
+    <w:unhideWhenUsed/>
+    <w:rsid w:val="00C50FDD"/>
+    <w:pPr>
+      <w:spacing w:before="120"/>
+      <w:ind w:left="240"/>
+    </w:pPr>
+    <w:rPr>
+      <w:rFonts w:asciiTheme="minorHAnsi" w:hAnsiTheme="minorHAnsi"/>
+      <w:b/>
+      <w:bCs/>
+      <w:sz w:val="22"/>
+      <w:szCs w:val="22"/>
+    </w:rPr>
+  </w:style>
+  <w:style w:type="paragraph" w:styleId="TOC4">
+    <w:name w:val="toc 4"/>
+    <w:basedOn w:val="Normal"/>
+    <w:next w:val="Normal"/>
+    <w:autoRedefine/>
+    <w:uiPriority w:val="39"/>
+    <w:semiHidden/>
+    <w:unhideWhenUsed/>
+    <w:rsid w:val="00C50FDD"/>
+    <w:pPr>
+      <w:ind w:left="720"/>
+    </w:pPr>
+    <w:rPr>
+      <w:rFonts w:asciiTheme="minorHAnsi" w:hAnsiTheme="minorHAnsi"/>
+      <w:sz w:val="20"/>
+      <w:szCs w:val="20"/>
+    </w:rPr>
+  </w:style>
+  <w:style w:type="paragraph" w:styleId="TOC5">
+    <w:name w:val="toc 5"/>
+    <w:basedOn w:val="Normal"/>
+    <w:next w:val="Normal"/>
+    <w:autoRedefine/>
+    <w:uiPriority w:val="39"/>
+    <w:semiHidden/>
+    <w:unhideWhenUsed/>
+    <w:rsid w:val="00C50FDD"/>
+    <w:pPr>
+      <w:ind w:left="960"/>
+    </w:pPr>
+    <w:rPr>
+      <w:rFonts w:asciiTheme="minorHAnsi" w:hAnsiTheme="minorHAnsi"/>
+      <w:sz w:val="20"/>
+      <w:szCs w:val="20"/>
+    </w:rPr>
+  </w:style>
+  <w:style w:type="paragraph" w:styleId="TOC6">
+    <w:name w:val="toc 6"/>
+    <w:basedOn w:val="Normal"/>
+    <w:next w:val="Normal"/>
+    <w:autoRedefine/>
+    <w:uiPriority w:val="39"/>
+    <w:semiHidden/>
+    <w:unhideWhenUsed/>
+    <w:rsid w:val="00C50FDD"/>
+    <w:pPr>
+      <w:ind w:left="1200"/>
+    </w:pPr>
+    <w:rPr>
+      <w:rFonts w:asciiTheme="minorHAnsi" w:hAnsiTheme="minorHAnsi"/>
+      <w:sz w:val="20"/>
+      <w:szCs w:val="20"/>
+    </w:rPr>
+  </w:style>
+  <w:style w:type="paragraph" w:styleId="TOC7">
+    <w:name w:val="toc 7"/>
+    <w:basedOn w:val="Normal"/>
+    <w:next w:val="Normal"/>
+    <w:autoRedefine/>
+    <w:uiPriority w:val="39"/>
+    <w:semiHidden/>
+    <w:unhideWhenUsed/>
+    <w:rsid w:val="00C50FDD"/>
+    <w:pPr>
+      <w:ind w:left="1440"/>
+    </w:pPr>
+    <w:rPr>
+      <w:rFonts w:asciiTheme="minorHAnsi" w:hAnsiTheme="minorHAnsi"/>
+      <w:sz w:val="20"/>
+      <w:szCs w:val="20"/>
+    </w:rPr>
+  </w:style>
+  <w:style w:type="paragraph" w:styleId="TOC8">
+    <w:name w:val="toc 8"/>
+    <w:basedOn w:val="Normal"/>
+    <w:next w:val="Normal"/>
+    <w:autoRedefine/>
+    <w:uiPriority w:val="39"/>
+    <w:semiHidden/>
+    <w:unhideWhenUsed/>
+    <w:rsid w:val="00C50FDD"/>
+    <w:pPr>
+      <w:ind w:left="1680"/>
+    </w:pPr>
+    <w:rPr>
+      <w:rFonts w:asciiTheme="minorHAnsi" w:hAnsiTheme="minorHAnsi"/>
+      <w:sz w:val="20"/>
+      <w:szCs w:val="20"/>
+    </w:rPr>
+  </w:style>
+  <w:style w:type="paragraph" w:styleId="TOC9">
+    <w:name w:val="toc 9"/>
+    <w:basedOn w:val="Normal"/>
+    <w:next w:val="Normal"/>
+    <w:autoRedefine/>
+    <w:uiPriority w:val="39"/>
+    <w:semiHidden/>
+    <w:unhideWhenUsed/>
+    <w:rsid w:val="00C50FDD"/>
+    <w:pPr>
+      <w:ind w:left="1920"/>
+    </w:pPr>
+    <w:rPr>
+      <w:rFonts w:asciiTheme="minorHAnsi" w:hAnsiTheme="minorHAnsi"/>
+      <w:sz w:val="20"/>
+      <w:szCs w:val="20"/>
+    </w:rPr>
+  </w:style>
 </w:styles>
 </file>
 
@@ -9680,4 +10893,16 @@
     </a:ext>
   </a:extLst>
 </a:theme>
+</file>
+
+<file path=customXml/item1.xml><?xml version="1.0" encoding="utf-8"?>
+<b:Sources xmlns:b="http://schemas.openxmlformats.org/officeDocument/2006/bibliography" xmlns="http://schemas.openxmlformats.org/officeDocument/2006/bibliography" SelectedStyle="/APASixthEditionOfficeOnline.xsl" StyleName="APA" Version="6"/>
+</file>
+
+<file path=customXml/itemProps1.xml><?xml version="1.0" encoding="utf-8"?>
+<ds:datastoreItem xmlns:ds="http://schemas.openxmlformats.org/officeDocument/2006/customXml" ds:itemID="{A93D8753-2112-5A4C-B5BF-1E92A57A9717}">
+  <ds:schemaRefs>
+    <ds:schemaRef ds:uri="http://schemas.openxmlformats.org/officeDocument/2006/bibliography"/>
+  </ds:schemaRefs>
+</ds:datastoreItem>
 </file>
--- a/Banking-GP2.docx
+++ b/Banking-GP2.docx
@@ -280,24 +280,23 @@
             <w:spacing w:line="480" w:lineRule="auto"/>
             <w:rPr>
               <w:rFonts w:ascii="Times New Roman" w:eastAsiaTheme="minorEastAsia" w:hAnsi="Times New Roman"/>
-              <w:b w:val="0"/>
-              <w:bCs w:val="0"/>
               <w:i w:val="0"/>
               <w:iCs w:val="0"/>
               <w:noProof/>
-              <w:color w:val="000000" w:themeColor="text1"/>
               <w:kern w:val="2"/>
+              <w:sz w:val="28"/>
+              <w:szCs w:val="28"/>
               <w14:ligatures w14:val="standardContextual"/>
             </w:rPr>
           </w:pPr>
           <w:r>
             <w:rPr>
               <w:rFonts w:ascii="Times New Roman" w:hAnsi="Times New Roman"/>
-              <w:b w:val="0"/>
-              <w:bCs w:val="0"/>
               <w:i w:val="0"/>
               <w:iCs w:val="0"/>
               <w:color w:val="000000" w:themeColor="text1"/>
+              <w:sz w:val="28"/>
+              <w:szCs w:val="28"/>
             </w:rPr>
             <w:fldChar w:fldCharType="begin"/>
           </w:r>
@@ -307,21 +306,23 @@
               <w:i w:val="0"/>
               <w:iCs w:val="0"/>
               <w:color w:val="000000" w:themeColor="text1"/>
+              <w:sz w:val="28"/>
+              <w:szCs w:val="28"/>
             </w:rPr>
             <w:instrText xml:space="preserve"> TOC \o "1-3" \h \z \u </w:instrText>
           </w:r>
           <w:r>
             <w:rPr>
               <w:rFonts w:ascii="Times New Roman" w:hAnsi="Times New Roman"/>
-              <w:b w:val="0"/>
-              <w:bCs w:val="0"/>
               <w:i w:val="0"/>
               <w:iCs w:val="0"/>
               <w:color w:val="000000" w:themeColor="text1"/>
+              <w:sz w:val="28"/>
+              <w:szCs w:val="28"/>
             </w:rPr>
             <w:fldChar w:fldCharType="separate"/>
           </w:r>
-          <w:hyperlink w:anchor="_Toc195543505" w:history="1">
+          <w:hyperlink w:anchor="_Toc195550035" w:history="1">
             <w:r>
               <w:rPr>
                 <w:rStyle w:val="Hyperlink"/>
@@ -329,20 +330,20 @@
                 <w:i w:val="0"/>
                 <w:iCs w:val="0"/>
                 <w:noProof/>
-                <w:color w:val="000000" w:themeColor="text1"/>
+                <w:sz w:val="28"/>
+                <w:szCs w:val="28"/>
               </w:rPr>
               <w:t>1.</w:t>
             </w:r>
             <w:r>
               <w:rPr>
                 <w:rFonts w:ascii="Times New Roman" w:eastAsiaTheme="minorEastAsia" w:hAnsi="Times New Roman"/>
-                <w:b w:val="0"/>
-                <w:bCs w:val="0"/>
                 <w:i w:val="0"/>
                 <w:iCs w:val="0"/>
                 <w:noProof/>
-                <w:color w:val="000000" w:themeColor="text1"/>
                 <w:kern w:val="2"/>
+                <w:sz w:val="28"/>
+                <w:szCs w:val="28"/>
                 <w14:ligatures w14:val="standardContextual"/>
               </w:rPr>
               <w:tab/>
@@ -354,7 +355,8 @@
                 <w:i w:val="0"/>
                 <w:iCs w:val="0"/>
                 <w:noProof/>
-                <w:color w:val="000000" w:themeColor="text1"/>
+                <w:sz w:val="28"/>
+                <w:szCs w:val="28"/>
               </w:rPr>
               <w:t>Introduction</w:t>
             </w:r>
@@ -365,7 +367,8 @@
                 <w:iCs w:val="0"/>
                 <w:noProof/>
                 <w:webHidden/>
-                <w:color w:val="000000" w:themeColor="text1"/>
+                <w:sz w:val="28"/>
+                <w:szCs w:val="28"/>
               </w:rPr>
               <w:tab/>
             </w:r>
@@ -376,7 +379,8 @@
                 <w:iCs w:val="0"/>
                 <w:noProof/>
                 <w:webHidden/>
-                <w:color w:val="000000" w:themeColor="text1"/>
+                <w:sz w:val="28"/>
+                <w:szCs w:val="28"/>
               </w:rPr>
               <w:fldChar w:fldCharType="begin"/>
             </w:r>
@@ -387,9 +391,10 @@
                 <w:iCs w:val="0"/>
                 <w:noProof/>
                 <w:webHidden/>
-                <w:color w:val="000000" w:themeColor="text1"/>
-              </w:rPr>
-              <w:instrText xml:space="preserve"> PAGEREF _Toc195543505 \h </w:instrText>
+                <w:sz w:val="28"/>
+                <w:szCs w:val="28"/>
+              </w:rPr>
+              <w:instrText xml:space="preserve"> PAGEREF _Toc195550035 \h </w:instrText>
             </w:r>
             <w:r>
               <w:rPr>
@@ -398,7 +403,8 @@
                 <w:iCs w:val="0"/>
                 <w:noProof/>
                 <w:webHidden/>
-                <w:color w:val="000000" w:themeColor="text1"/>
+                <w:sz w:val="28"/>
+                <w:szCs w:val="28"/>
               </w:rPr>
             </w:r>
             <w:r>
@@ -408,7 +414,8 @@
                 <w:iCs w:val="0"/>
                 <w:noProof/>
                 <w:webHidden/>
-                <w:color w:val="000000" w:themeColor="text1"/>
+                <w:sz w:val="28"/>
+                <w:szCs w:val="28"/>
               </w:rPr>
               <w:fldChar w:fldCharType="separate"/>
             </w:r>
@@ -419,7 +426,8 @@
                 <w:iCs w:val="0"/>
                 <w:noProof/>
                 <w:webHidden/>
-                <w:color w:val="000000" w:themeColor="text1"/>
+                <w:sz w:val="28"/>
+                <w:szCs w:val="28"/>
               </w:rPr>
               <w:t>3</w:t>
             </w:r>
@@ -430,7 +438,8 @@
                 <w:iCs w:val="0"/>
                 <w:noProof/>
                 <w:webHidden/>
-                <w:color w:val="000000" w:themeColor="text1"/>
+                <w:sz w:val="28"/>
+                <w:szCs w:val="28"/>
               </w:rPr>
               <w:fldChar w:fldCharType="end"/>
             </w:r>
@@ -446,17 +455,16 @@
             <w:spacing w:line="480" w:lineRule="auto"/>
             <w:rPr>
               <w:rFonts w:ascii="Times New Roman" w:eastAsiaTheme="minorEastAsia" w:hAnsi="Times New Roman"/>
-              <w:b w:val="0"/>
-              <w:bCs w:val="0"/>
               <w:i w:val="0"/>
               <w:iCs w:val="0"/>
               <w:noProof/>
-              <w:color w:val="000000" w:themeColor="text1"/>
               <w:kern w:val="2"/>
+              <w:sz w:val="28"/>
+              <w:szCs w:val="28"/>
               <w14:ligatures w14:val="standardContextual"/>
             </w:rPr>
           </w:pPr>
-          <w:hyperlink w:anchor="_Toc195543506" w:history="1">
+          <w:hyperlink w:anchor="_Toc195550036" w:history="1">
             <w:r>
               <w:rPr>
                 <w:rStyle w:val="Hyperlink"/>
@@ -464,20 +472,20 @@
                 <w:i w:val="0"/>
                 <w:iCs w:val="0"/>
                 <w:noProof/>
-                <w:color w:val="000000" w:themeColor="text1"/>
+                <w:sz w:val="28"/>
+                <w:szCs w:val="28"/>
               </w:rPr>
               <w:t>2.</w:t>
             </w:r>
             <w:r>
               <w:rPr>
                 <w:rFonts w:ascii="Times New Roman" w:eastAsiaTheme="minorEastAsia" w:hAnsi="Times New Roman"/>
-                <w:b w:val="0"/>
-                <w:bCs w:val="0"/>
                 <w:i w:val="0"/>
                 <w:iCs w:val="0"/>
                 <w:noProof/>
-                <w:color w:val="000000" w:themeColor="text1"/>
                 <w:kern w:val="2"/>
+                <w:sz w:val="28"/>
+                <w:szCs w:val="28"/>
                 <w14:ligatures w14:val="standardContextual"/>
               </w:rPr>
               <w:tab/>
@@ -489,9 +497,34 @@
                 <w:i w:val="0"/>
                 <w:iCs w:val="0"/>
                 <w:noProof/>
-                <w:color w:val="000000" w:themeColor="text1"/>
-              </w:rPr>
-              <w:t>Methodology</w:t>
+                <w:sz w:val="28"/>
+                <w:szCs w:val="28"/>
+              </w:rPr>
+              <w:t>Methodol</w:t>
+            </w:r>
+            <w:r>
+              <w:rPr>
+                <w:rStyle w:val="Hyperlink"/>
+                <w:rFonts w:ascii="Times New Roman" w:eastAsiaTheme="majorEastAsia" w:hAnsi="Times New Roman"/>
+                <w:i w:val="0"/>
+                <w:iCs w:val="0"/>
+                <w:noProof/>
+                <w:sz w:val="28"/>
+                <w:szCs w:val="28"/>
+              </w:rPr>
+              <w:t>o</w:t>
+            </w:r>
+            <w:r>
+              <w:rPr>
+                <w:rStyle w:val="Hyperlink"/>
+                <w:rFonts w:ascii="Times New Roman" w:eastAsiaTheme="majorEastAsia" w:hAnsi="Times New Roman"/>
+                <w:i w:val="0"/>
+                <w:iCs w:val="0"/>
+                <w:noProof/>
+                <w:sz w:val="28"/>
+                <w:szCs w:val="28"/>
+              </w:rPr>
+              <w:t>gy</w:t>
             </w:r>
             <w:r>
               <w:rPr>
@@ -500,7 +533,8 @@
                 <w:iCs w:val="0"/>
                 <w:noProof/>
                 <w:webHidden/>
-                <w:color w:val="000000" w:themeColor="text1"/>
+                <w:sz w:val="28"/>
+                <w:szCs w:val="28"/>
               </w:rPr>
               <w:tab/>
             </w:r>
@@ -511,7 +545,8 @@
                 <w:iCs w:val="0"/>
                 <w:noProof/>
                 <w:webHidden/>
-                <w:color w:val="000000" w:themeColor="text1"/>
+                <w:sz w:val="28"/>
+                <w:szCs w:val="28"/>
               </w:rPr>
               <w:fldChar w:fldCharType="begin"/>
             </w:r>
@@ -522,9 +557,10 @@
                 <w:iCs w:val="0"/>
                 <w:noProof/>
                 <w:webHidden/>
-                <w:color w:val="000000" w:themeColor="text1"/>
-              </w:rPr>
-              <w:instrText xml:space="preserve"> PAGEREF _Toc195543506 \h </w:instrText>
+                <w:sz w:val="28"/>
+                <w:szCs w:val="28"/>
+              </w:rPr>
+              <w:instrText xml:space="preserve"> PAGEREF _Toc195550036 \h </w:instrText>
             </w:r>
             <w:r>
               <w:rPr>
@@ -533,7 +569,8 @@
                 <w:iCs w:val="0"/>
                 <w:noProof/>
                 <w:webHidden/>
-                <w:color w:val="000000" w:themeColor="text1"/>
+                <w:sz w:val="28"/>
+                <w:szCs w:val="28"/>
               </w:rPr>
             </w:r>
             <w:r>
@@ -543,7 +580,8 @@
                 <w:iCs w:val="0"/>
                 <w:noProof/>
                 <w:webHidden/>
-                <w:color w:val="000000" w:themeColor="text1"/>
+                <w:sz w:val="28"/>
+                <w:szCs w:val="28"/>
               </w:rPr>
               <w:fldChar w:fldCharType="separate"/>
             </w:r>
@@ -554,7 +592,8 @@
                 <w:iCs w:val="0"/>
                 <w:noProof/>
                 <w:webHidden/>
-                <w:color w:val="000000" w:themeColor="text1"/>
+                <w:sz w:val="28"/>
+                <w:szCs w:val="28"/>
               </w:rPr>
               <w:t>3</w:t>
             </w:r>
@@ -565,7 +604,8 @@
                 <w:iCs w:val="0"/>
                 <w:noProof/>
                 <w:webHidden/>
-                <w:color w:val="000000" w:themeColor="text1"/>
+                <w:sz w:val="28"/>
+                <w:szCs w:val="28"/>
               </w:rPr>
               <w:fldChar w:fldCharType="end"/>
             </w:r>
@@ -580,15 +620,16 @@
             <w:spacing w:line="480" w:lineRule="auto"/>
             <w:rPr>
               <w:rFonts w:ascii="Times New Roman" w:eastAsiaTheme="minorEastAsia" w:hAnsi="Times New Roman"/>
+              <w:b/>
+              <w:bCs/>
               <w:noProof/>
-              <w:color w:val="000000" w:themeColor="text1"/>
               <w:kern w:val="2"/>
-              <w:sz w:val="24"/>
-              <w:szCs w:val="24"/>
+              <w:sz w:val="28"/>
+              <w:szCs w:val="28"/>
               <w14:ligatures w14:val="standardContextual"/>
             </w:rPr>
           </w:pPr>
-          <w:hyperlink w:anchor="_Toc195543507" w:history="1">
+          <w:hyperlink w:anchor="_Toc195550037" w:history="1">
             <w:r>
               <w:rPr>
                 <w:rStyle w:val="Hyperlink"/>
@@ -596,69 +637,115 @@
                 <w:b/>
                 <w:bCs/>
                 <w:noProof/>
-                <w:color w:val="000000" w:themeColor="text1"/>
-              </w:rPr>
-              <w:t>2.1 Data Preprocessing</w:t>
+                <w:sz w:val="21"/>
+                <w:szCs w:val="21"/>
+              </w:rPr>
+              <w:t>2.1 Data Preproce</w:t>
             </w:r>
             <w:r>
               <w:rPr>
+                <w:rStyle w:val="Hyperlink"/>
+                <w:rFonts w:ascii="Times New Roman" w:eastAsiaTheme="majorEastAsia" w:hAnsi="Times New Roman"/>
+                <w:b/>
+                <w:bCs/>
+                <w:noProof/>
+                <w:sz w:val="21"/>
+                <w:szCs w:val="21"/>
+              </w:rPr>
+              <w:t>s</w:t>
+            </w:r>
+            <w:r>
+              <w:rPr>
+                <w:rStyle w:val="Hyperlink"/>
+                <w:rFonts w:ascii="Times New Roman" w:eastAsiaTheme="majorEastAsia" w:hAnsi="Times New Roman"/>
+                <w:b/>
+                <w:bCs/>
+                <w:noProof/>
+                <w:sz w:val="21"/>
+                <w:szCs w:val="21"/>
+              </w:rPr>
+              <w:t>sing</w:t>
+            </w:r>
+            <w:r>
+              <w:rPr>
                 <w:rFonts w:ascii="Times New Roman" w:hAnsi="Times New Roman"/>
+                <w:b/>
+                <w:bCs/>
                 <w:noProof/>
                 <w:webHidden/>
-                <w:color w:val="000000" w:themeColor="text1"/>
+                <w:sz w:val="21"/>
+                <w:szCs w:val="21"/>
               </w:rPr>
               <w:tab/>
             </w:r>
             <w:r>
               <w:rPr>
                 <w:rFonts w:ascii="Times New Roman" w:hAnsi="Times New Roman"/>
+                <w:b/>
+                <w:bCs/>
                 <w:noProof/>
                 <w:webHidden/>
-                <w:color w:val="000000" w:themeColor="text1"/>
+                <w:sz w:val="21"/>
+                <w:szCs w:val="21"/>
               </w:rPr>
               <w:fldChar w:fldCharType="begin"/>
             </w:r>
             <w:r>
               <w:rPr>
                 <w:rFonts w:ascii="Times New Roman" w:hAnsi="Times New Roman"/>
+                <w:b/>
+                <w:bCs/>
                 <w:noProof/>
                 <w:webHidden/>
-                <w:color w:val="000000" w:themeColor="text1"/>
-              </w:rPr>
-              <w:instrText xml:space="preserve"> PAGEREF _Toc195543507 \h </w:instrText>
+                <w:sz w:val="21"/>
+                <w:szCs w:val="21"/>
+              </w:rPr>
+              <w:instrText xml:space="preserve"> PAGEREF _Toc195550037 \h </w:instrText>
             </w:r>
             <w:r>
               <w:rPr>
                 <w:rFonts w:ascii="Times New Roman" w:hAnsi="Times New Roman"/>
+                <w:b/>
+                <w:bCs/>
                 <w:noProof/>
                 <w:webHidden/>
-                <w:color w:val="000000" w:themeColor="text1"/>
+                <w:sz w:val="21"/>
+                <w:szCs w:val="21"/>
               </w:rPr>
             </w:r>
             <w:r>
               <w:rPr>
                 <w:rFonts w:ascii="Times New Roman" w:hAnsi="Times New Roman"/>
+                <w:b/>
+                <w:bCs/>
                 <w:noProof/>
                 <w:webHidden/>
-                <w:color w:val="000000" w:themeColor="text1"/>
+                <w:sz w:val="21"/>
+                <w:szCs w:val="21"/>
               </w:rPr>
               <w:fldChar w:fldCharType="separate"/>
             </w:r>
             <w:r>
               <w:rPr>
                 <w:rFonts w:ascii="Times New Roman" w:hAnsi="Times New Roman"/>
+                <w:b/>
+                <w:bCs/>
                 <w:noProof/>
                 <w:webHidden/>
-                <w:color w:val="000000" w:themeColor="text1"/>
+                <w:sz w:val="21"/>
+                <w:szCs w:val="21"/>
               </w:rPr>
               <w:t>3</w:t>
             </w:r>
             <w:r>
               <w:rPr>
                 <w:rFonts w:ascii="Times New Roman" w:hAnsi="Times New Roman"/>
+                <w:b/>
+                <w:bCs/>
                 <w:noProof/>
                 <w:webHidden/>
-                <w:color w:val="000000" w:themeColor="text1"/>
+                <w:sz w:val="21"/>
+                <w:szCs w:val="21"/>
               </w:rPr>
               <w:fldChar w:fldCharType="end"/>
             </w:r>
@@ -673,15 +760,16 @@
             <w:spacing w:line="480" w:lineRule="auto"/>
             <w:rPr>
               <w:rFonts w:ascii="Times New Roman" w:eastAsiaTheme="minorEastAsia" w:hAnsi="Times New Roman"/>
+              <w:b/>
+              <w:bCs/>
               <w:noProof/>
-              <w:color w:val="000000" w:themeColor="text1"/>
               <w:kern w:val="2"/>
-              <w:sz w:val="24"/>
-              <w:szCs w:val="24"/>
+              <w:sz w:val="28"/>
+              <w:szCs w:val="28"/>
               <w14:ligatures w14:val="standardContextual"/>
             </w:rPr>
           </w:pPr>
-          <w:hyperlink w:anchor="_Toc195543508" w:history="1">
+          <w:hyperlink w:anchor="_Toc195550038" w:history="1">
             <w:r>
               <w:rPr>
                 <w:rStyle w:val="Hyperlink"/>
@@ -689,69 +777,91 @@
                 <w:b/>
                 <w:bCs/>
                 <w:noProof/>
-                <w:color w:val="000000" w:themeColor="text1"/>
+                <w:sz w:val="21"/>
+                <w:szCs w:val="21"/>
               </w:rPr>
               <w:t>2.2 Behavioral Variable Construction</w:t>
             </w:r>
             <w:r>
               <w:rPr>
                 <w:rFonts w:ascii="Times New Roman" w:hAnsi="Times New Roman"/>
+                <w:b/>
+                <w:bCs/>
                 <w:noProof/>
                 <w:webHidden/>
-                <w:color w:val="000000" w:themeColor="text1"/>
+                <w:sz w:val="21"/>
+                <w:szCs w:val="21"/>
               </w:rPr>
               <w:tab/>
             </w:r>
             <w:r>
               <w:rPr>
                 <w:rFonts w:ascii="Times New Roman" w:hAnsi="Times New Roman"/>
+                <w:b/>
+                <w:bCs/>
                 <w:noProof/>
                 <w:webHidden/>
-                <w:color w:val="000000" w:themeColor="text1"/>
+                <w:sz w:val="21"/>
+                <w:szCs w:val="21"/>
               </w:rPr>
               <w:fldChar w:fldCharType="begin"/>
             </w:r>
             <w:r>
               <w:rPr>
                 <w:rFonts w:ascii="Times New Roman" w:hAnsi="Times New Roman"/>
+                <w:b/>
+                <w:bCs/>
                 <w:noProof/>
                 <w:webHidden/>
-                <w:color w:val="000000" w:themeColor="text1"/>
-              </w:rPr>
-              <w:instrText xml:space="preserve"> PAGEREF _Toc195543508 \h </w:instrText>
+                <w:sz w:val="21"/>
+                <w:szCs w:val="21"/>
+              </w:rPr>
+              <w:instrText xml:space="preserve"> PAGEREF _Toc195550038 \h </w:instrText>
             </w:r>
             <w:r>
               <w:rPr>
                 <w:rFonts w:ascii="Times New Roman" w:hAnsi="Times New Roman"/>
+                <w:b/>
+                <w:bCs/>
                 <w:noProof/>
                 <w:webHidden/>
-                <w:color w:val="000000" w:themeColor="text1"/>
+                <w:sz w:val="21"/>
+                <w:szCs w:val="21"/>
               </w:rPr>
             </w:r>
             <w:r>
               <w:rPr>
                 <w:rFonts w:ascii="Times New Roman" w:hAnsi="Times New Roman"/>
+                <w:b/>
+                <w:bCs/>
                 <w:noProof/>
                 <w:webHidden/>
-                <w:color w:val="000000" w:themeColor="text1"/>
+                <w:sz w:val="21"/>
+                <w:szCs w:val="21"/>
               </w:rPr>
               <w:fldChar w:fldCharType="separate"/>
             </w:r>
             <w:r>
               <w:rPr>
                 <w:rFonts w:ascii="Times New Roman" w:hAnsi="Times New Roman"/>
+                <w:b/>
+                <w:bCs/>
                 <w:noProof/>
                 <w:webHidden/>
-                <w:color w:val="000000" w:themeColor="text1"/>
+                <w:sz w:val="21"/>
+                <w:szCs w:val="21"/>
               </w:rPr>
               <w:t>4</w:t>
             </w:r>
             <w:r>
               <w:rPr>
                 <w:rFonts w:ascii="Times New Roman" w:hAnsi="Times New Roman"/>
+                <w:b/>
+                <w:bCs/>
                 <w:noProof/>
                 <w:webHidden/>
-                <w:color w:val="000000" w:themeColor="text1"/>
+                <w:sz w:val="21"/>
+                <w:szCs w:val="21"/>
               </w:rPr>
               <w:fldChar w:fldCharType="end"/>
             </w:r>
@@ -766,15 +876,16 @@
             <w:spacing w:line="480" w:lineRule="auto"/>
             <w:rPr>
               <w:rFonts w:ascii="Times New Roman" w:eastAsiaTheme="minorEastAsia" w:hAnsi="Times New Roman"/>
+              <w:b/>
+              <w:bCs/>
               <w:noProof/>
-              <w:color w:val="000000" w:themeColor="text1"/>
               <w:kern w:val="2"/>
-              <w:sz w:val="24"/>
-              <w:szCs w:val="24"/>
+              <w:sz w:val="28"/>
+              <w:szCs w:val="28"/>
               <w14:ligatures w14:val="standardContextual"/>
             </w:rPr>
           </w:pPr>
-          <w:hyperlink w:anchor="_Toc195543509" w:history="1">
+          <w:hyperlink w:anchor="_Toc195550039" w:history="1">
             <w:r>
               <w:rPr>
                 <w:rStyle w:val="Hyperlink"/>
@@ -782,69 +893,91 @@
                 <w:b/>
                 <w:bCs/>
                 <w:noProof/>
-                <w:color w:val="000000" w:themeColor="text1"/>
+                <w:sz w:val="21"/>
+                <w:szCs w:val="21"/>
               </w:rPr>
               <w:t>2.3 Logistic Regression and Scorecard Scaling</w:t>
             </w:r>
             <w:r>
               <w:rPr>
                 <w:rFonts w:ascii="Times New Roman" w:hAnsi="Times New Roman"/>
+                <w:b/>
+                <w:bCs/>
                 <w:noProof/>
                 <w:webHidden/>
-                <w:color w:val="000000" w:themeColor="text1"/>
+                <w:sz w:val="21"/>
+                <w:szCs w:val="21"/>
               </w:rPr>
               <w:tab/>
             </w:r>
             <w:r>
               <w:rPr>
                 <w:rFonts w:ascii="Times New Roman" w:hAnsi="Times New Roman"/>
+                <w:b/>
+                <w:bCs/>
                 <w:noProof/>
                 <w:webHidden/>
-                <w:color w:val="000000" w:themeColor="text1"/>
+                <w:sz w:val="21"/>
+                <w:szCs w:val="21"/>
               </w:rPr>
               <w:fldChar w:fldCharType="begin"/>
             </w:r>
             <w:r>
               <w:rPr>
                 <w:rFonts w:ascii="Times New Roman" w:hAnsi="Times New Roman"/>
+                <w:b/>
+                <w:bCs/>
                 <w:noProof/>
                 <w:webHidden/>
-                <w:color w:val="000000" w:themeColor="text1"/>
-              </w:rPr>
-              <w:instrText xml:space="preserve"> PAGEREF _Toc195543509 \h </w:instrText>
+                <w:sz w:val="21"/>
+                <w:szCs w:val="21"/>
+              </w:rPr>
+              <w:instrText xml:space="preserve"> PAGEREF _Toc195550039 \h </w:instrText>
             </w:r>
             <w:r>
               <w:rPr>
                 <w:rFonts w:ascii="Times New Roman" w:hAnsi="Times New Roman"/>
+                <w:b/>
+                <w:bCs/>
                 <w:noProof/>
                 <w:webHidden/>
-                <w:color w:val="000000" w:themeColor="text1"/>
+                <w:sz w:val="21"/>
+                <w:szCs w:val="21"/>
               </w:rPr>
             </w:r>
             <w:r>
               <w:rPr>
                 <w:rFonts w:ascii="Times New Roman" w:hAnsi="Times New Roman"/>
+                <w:b/>
+                <w:bCs/>
                 <w:noProof/>
                 <w:webHidden/>
-                <w:color w:val="000000" w:themeColor="text1"/>
+                <w:sz w:val="21"/>
+                <w:szCs w:val="21"/>
               </w:rPr>
               <w:fldChar w:fldCharType="separate"/>
             </w:r>
             <w:r>
               <w:rPr>
                 <w:rFonts w:ascii="Times New Roman" w:hAnsi="Times New Roman"/>
+                <w:b/>
+                <w:bCs/>
                 <w:noProof/>
                 <w:webHidden/>
-                <w:color w:val="000000" w:themeColor="text1"/>
-              </w:rPr>
-              <w:t>6</w:t>
+                <w:sz w:val="21"/>
+                <w:szCs w:val="21"/>
+              </w:rPr>
+              <w:t>5</w:t>
             </w:r>
             <w:r>
               <w:rPr>
                 <w:rFonts w:ascii="Times New Roman" w:hAnsi="Times New Roman"/>
+                <w:b/>
+                <w:bCs/>
                 <w:noProof/>
                 <w:webHidden/>
-                <w:color w:val="000000" w:themeColor="text1"/>
+                <w:sz w:val="21"/>
+                <w:szCs w:val="21"/>
               </w:rPr>
               <w:fldChar w:fldCharType="end"/>
             </w:r>
@@ -859,15 +992,16 @@
             <w:spacing w:line="480" w:lineRule="auto"/>
             <w:rPr>
               <w:rFonts w:ascii="Times New Roman" w:eastAsiaTheme="minorEastAsia" w:hAnsi="Times New Roman"/>
+              <w:b/>
+              <w:bCs/>
               <w:noProof/>
-              <w:color w:val="000000" w:themeColor="text1"/>
               <w:kern w:val="2"/>
-              <w:sz w:val="24"/>
-              <w:szCs w:val="24"/>
+              <w:sz w:val="28"/>
+              <w:szCs w:val="28"/>
               <w14:ligatures w14:val="standardContextual"/>
             </w:rPr>
           </w:pPr>
-          <w:hyperlink w:anchor="_Toc195543510" w:history="1">
+          <w:hyperlink w:anchor="_Toc195550040" w:history="1">
             <w:r>
               <w:rPr>
                 <w:rStyle w:val="Hyperlink"/>
@@ -875,69 +1009,91 @@
                 <w:b/>
                 <w:bCs/>
                 <w:noProof/>
-                <w:color w:val="000000" w:themeColor="text1"/>
+                <w:sz w:val="21"/>
+                <w:szCs w:val="21"/>
               </w:rPr>
               <w:t>2.4 PD Segmentation and Macroeconomic Modeling</w:t>
             </w:r>
             <w:r>
               <w:rPr>
                 <w:rFonts w:ascii="Times New Roman" w:hAnsi="Times New Roman"/>
+                <w:b/>
+                <w:bCs/>
                 <w:noProof/>
                 <w:webHidden/>
-                <w:color w:val="000000" w:themeColor="text1"/>
+                <w:sz w:val="21"/>
+                <w:szCs w:val="21"/>
               </w:rPr>
               <w:tab/>
             </w:r>
             <w:r>
               <w:rPr>
                 <w:rFonts w:ascii="Times New Roman" w:hAnsi="Times New Roman"/>
+                <w:b/>
+                <w:bCs/>
                 <w:noProof/>
                 <w:webHidden/>
-                <w:color w:val="000000" w:themeColor="text1"/>
+                <w:sz w:val="21"/>
+                <w:szCs w:val="21"/>
               </w:rPr>
               <w:fldChar w:fldCharType="begin"/>
             </w:r>
             <w:r>
               <w:rPr>
                 <w:rFonts w:ascii="Times New Roman" w:hAnsi="Times New Roman"/>
+                <w:b/>
+                <w:bCs/>
                 <w:noProof/>
                 <w:webHidden/>
-                <w:color w:val="000000" w:themeColor="text1"/>
-              </w:rPr>
-              <w:instrText xml:space="preserve"> PAGEREF _Toc195543510 \h </w:instrText>
+                <w:sz w:val="21"/>
+                <w:szCs w:val="21"/>
+              </w:rPr>
+              <w:instrText xml:space="preserve"> PAGEREF _Toc195550040 \h </w:instrText>
             </w:r>
             <w:r>
               <w:rPr>
                 <w:rFonts w:ascii="Times New Roman" w:hAnsi="Times New Roman"/>
+                <w:b/>
+                <w:bCs/>
                 <w:noProof/>
                 <w:webHidden/>
-                <w:color w:val="000000" w:themeColor="text1"/>
+                <w:sz w:val="21"/>
+                <w:szCs w:val="21"/>
               </w:rPr>
             </w:r>
             <w:r>
               <w:rPr>
                 <w:rFonts w:ascii="Times New Roman" w:hAnsi="Times New Roman"/>
+                <w:b/>
+                <w:bCs/>
                 <w:noProof/>
                 <w:webHidden/>
-                <w:color w:val="000000" w:themeColor="text1"/>
+                <w:sz w:val="21"/>
+                <w:szCs w:val="21"/>
               </w:rPr>
               <w:fldChar w:fldCharType="separate"/>
             </w:r>
             <w:r>
               <w:rPr>
                 <w:rFonts w:ascii="Times New Roman" w:hAnsi="Times New Roman"/>
+                <w:b/>
+                <w:bCs/>
                 <w:noProof/>
                 <w:webHidden/>
-                <w:color w:val="000000" w:themeColor="text1"/>
+                <w:sz w:val="21"/>
+                <w:szCs w:val="21"/>
               </w:rPr>
               <w:t>6</w:t>
             </w:r>
             <w:r>
               <w:rPr>
                 <w:rFonts w:ascii="Times New Roman" w:hAnsi="Times New Roman"/>
+                <w:b/>
+                <w:bCs/>
                 <w:noProof/>
                 <w:webHidden/>
-                <w:color w:val="000000" w:themeColor="text1"/>
+                <w:sz w:val="21"/>
+                <w:szCs w:val="21"/>
               </w:rPr>
               <w:fldChar w:fldCharType="end"/>
             </w:r>
@@ -952,148 +1108,112 @@
             <w:spacing w:line="480" w:lineRule="auto"/>
             <w:rPr>
               <w:rFonts w:ascii="Times New Roman" w:eastAsiaTheme="minorEastAsia" w:hAnsi="Times New Roman"/>
+              <w:b/>
+              <w:bCs/>
               <w:noProof/>
-              <w:color w:val="000000" w:themeColor="text1"/>
               <w:kern w:val="2"/>
-              <w:sz w:val="24"/>
-              <w:szCs w:val="24"/>
+              <w:sz w:val="28"/>
+              <w:szCs w:val="28"/>
               <w14:ligatures w14:val="standardContextual"/>
             </w:rPr>
           </w:pPr>
-          <w:r>
-            <w:rPr>
-              <w:rStyle w:val="Hyperlink"/>
-              <w:rFonts w:ascii="Times New Roman" w:eastAsiaTheme="majorEastAsia" w:hAnsi="Times New Roman"/>
-              <w:noProof/>
-              <w:color w:val="000000" w:themeColor="text1"/>
-            </w:rPr>
-            <w:fldChar w:fldCharType="begin"/>
-          </w:r>
-          <w:r>
-            <w:rPr>
-              <w:rStyle w:val="Hyperlink"/>
-              <w:rFonts w:ascii="Times New Roman" w:eastAsiaTheme="majorEastAsia" w:hAnsi="Times New Roman"/>
-              <w:noProof/>
-              <w:color w:val="000000" w:themeColor="text1"/>
-            </w:rPr>
-            <w:instrText xml:space="preserve"> </w:instrText>
-          </w:r>
-          <w:r>
-            <w:rPr>
-              <w:rFonts w:ascii="Times New Roman" w:hAnsi="Times New Roman"/>
-              <w:noProof/>
-              <w:color w:val="000000" w:themeColor="text1"/>
-            </w:rPr>
-            <w:instrText>HYPERLINK \l "_Toc195543511"</w:instrText>
-          </w:r>
-          <w:r>
-            <w:rPr>
-              <w:rStyle w:val="Hyperlink"/>
-              <w:rFonts w:ascii="Times New Roman" w:eastAsiaTheme="majorEastAsia" w:hAnsi="Times New Roman"/>
-              <w:noProof/>
-              <w:color w:val="000000" w:themeColor="text1"/>
-            </w:rPr>
-            <w:instrText xml:space="preserve"> </w:instrText>
-          </w:r>
-          <w:r>
-            <w:rPr>
-              <w:rStyle w:val="Hyperlink"/>
-              <w:rFonts w:ascii="Times New Roman" w:eastAsiaTheme="majorEastAsia" w:hAnsi="Times New Roman"/>
-              <w:noProof/>
-              <w:color w:val="000000" w:themeColor="text1"/>
-            </w:rPr>
-          </w:r>
-          <w:r>
-            <w:rPr>
-              <w:rStyle w:val="Hyperlink"/>
-              <w:rFonts w:ascii="Times New Roman" w:eastAsiaTheme="majorEastAsia" w:hAnsi="Times New Roman"/>
-              <w:noProof/>
-              <w:color w:val="000000" w:themeColor="text1"/>
-            </w:rPr>
-            <w:fldChar w:fldCharType="separate"/>
-          </w:r>
-          <w:r>
-            <w:rPr>
-              <w:rStyle w:val="Hyperlink"/>
-              <w:rFonts w:ascii="Times New Roman" w:eastAsiaTheme="majorEastAsia" w:hAnsi="Times New Roman"/>
-              <w:b/>
-              <w:bCs/>
-              <w:noProof/>
-              <w:color w:val="000000" w:themeColor="text1"/>
-            </w:rPr>
-            <w:t>2.5 LGD Estimation Using XGBoost</w:t>
-          </w:r>
-          <w:r>
-            <w:rPr>
-              <w:rFonts w:ascii="Times New Roman" w:hAnsi="Times New Roman"/>
-              <w:noProof/>
-              <w:webHidden/>
-              <w:color w:val="000000" w:themeColor="text1"/>
-            </w:rPr>
-            <w:tab/>
-          </w:r>
-          <w:r>
-            <w:rPr>
-              <w:rFonts w:ascii="Times New Roman" w:hAnsi="Times New Roman"/>
-              <w:noProof/>
-              <w:webHidden/>
-              <w:color w:val="000000" w:themeColor="text1"/>
-            </w:rPr>
-            <w:fldChar w:fldCharType="begin"/>
-          </w:r>
-          <w:r>
-            <w:rPr>
-              <w:rFonts w:ascii="Times New Roman" w:hAnsi="Times New Roman"/>
-              <w:noProof/>
-              <w:webHidden/>
-              <w:color w:val="000000" w:themeColor="text1"/>
-            </w:rPr>
-            <w:instrText xml:space="preserve"> PAGEREF _Toc195543511 \h </w:instrText>
-          </w:r>
-          <w:r>
-            <w:rPr>
-              <w:rFonts w:ascii="Times New Roman" w:hAnsi="Times New Roman"/>
-              <w:noProof/>
-              <w:webHidden/>
-              <w:color w:val="000000" w:themeColor="text1"/>
-            </w:rPr>
-          </w:r>
-          <w:r>
-            <w:rPr>
-              <w:rFonts w:ascii="Times New Roman" w:hAnsi="Times New Roman"/>
-              <w:noProof/>
-              <w:webHidden/>
-              <w:color w:val="000000" w:themeColor="text1"/>
-            </w:rPr>
-            <w:fldChar w:fldCharType="separate"/>
-          </w:r>
-          <w:r>
-            <w:rPr>
-              <w:rFonts w:ascii="Times New Roman" w:hAnsi="Times New Roman"/>
-              <w:noProof/>
-              <w:webHidden/>
-              <w:color w:val="000000" w:themeColor="text1"/>
-            </w:rPr>
-            <w:t>7</w:t>
-          </w:r>
-          <w:r>
-            <w:rPr>
-              <w:rFonts w:ascii="Times New Roman" w:hAnsi="Times New Roman"/>
-              <w:noProof/>
-              <w:webHidden/>
-              <w:color w:val="000000" w:themeColor="text1"/>
-            </w:rPr>
-            <w:fldChar w:fldCharType="end"/>
-          </w:r>
-          <w:r>
-            <w:rPr>
-              <w:rStyle w:val="Hyperlink"/>
-              <w:rFonts w:ascii="Times New Roman" w:eastAsiaTheme="majorEastAsia" w:hAnsi="Times New Roman"/>
-              <w:noProof/>
-              <w:color w:val="000000" w:themeColor="text1"/>
-            </w:rPr>
-            <w:fldChar w:fldCharType="end"/>
-          </w:r>
+          <w:hyperlink w:anchor="_Toc195550041" w:history="1">
+            <w:r>
+              <w:rPr>
+                <w:rStyle w:val="Hyperlink"/>
+                <w:rFonts w:ascii="Times New Roman" w:eastAsiaTheme="majorEastAsia" w:hAnsi="Times New Roman"/>
+                <w:b/>
+                <w:bCs/>
+                <w:noProof/>
+                <w:sz w:val="21"/>
+                <w:szCs w:val="21"/>
+              </w:rPr>
+              <w:t>2.5 LGD Estimation Using XGBoost</w:t>
+            </w:r>
+            <w:r>
+              <w:rPr>
+                <w:rFonts w:ascii="Times New Roman" w:hAnsi="Times New Roman"/>
+                <w:b/>
+                <w:bCs/>
+                <w:noProof/>
+                <w:webHidden/>
+                <w:sz w:val="21"/>
+                <w:szCs w:val="21"/>
+              </w:rPr>
+              <w:tab/>
+            </w:r>
+            <w:r>
+              <w:rPr>
+                <w:rFonts w:ascii="Times New Roman" w:hAnsi="Times New Roman"/>
+                <w:b/>
+                <w:bCs/>
+                <w:noProof/>
+                <w:webHidden/>
+                <w:sz w:val="21"/>
+                <w:szCs w:val="21"/>
+              </w:rPr>
+              <w:fldChar w:fldCharType="begin"/>
+            </w:r>
+            <w:r>
+              <w:rPr>
+                <w:rFonts w:ascii="Times New Roman" w:hAnsi="Times New Roman"/>
+                <w:b/>
+                <w:bCs/>
+                <w:noProof/>
+                <w:webHidden/>
+                <w:sz w:val="21"/>
+                <w:szCs w:val="21"/>
+              </w:rPr>
+              <w:instrText xml:space="preserve"> PAGEREF _Toc195550041 \h </w:instrText>
+            </w:r>
+            <w:r>
+              <w:rPr>
+                <w:rFonts w:ascii="Times New Roman" w:hAnsi="Times New Roman"/>
+                <w:b/>
+                <w:bCs/>
+                <w:noProof/>
+                <w:webHidden/>
+                <w:sz w:val="21"/>
+                <w:szCs w:val="21"/>
+              </w:rPr>
+            </w:r>
+            <w:r>
+              <w:rPr>
+                <w:rFonts w:ascii="Times New Roman" w:hAnsi="Times New Roman"/>
+                <w:b/>
+                <w:bCs/>
+                <w:noProof/>
+                <w:webHidden/>
+                <w:sz w:val="21"/>
+                <w:szCs w:val="21"/>
+              </w:rPr>
+              <w:fldChar w:fldCharType="separate"/>
+            </w:r>
+            <w:r>
+              <w:rPr>
+                <w:rFonts w:ascii="Times New Roman" w:hAnsi="Times New Roman"/>
+                <w:b/>
+                <w:bCs/>
+                <w:noProof/>
+                <w:webHidden/>
+                <w:sz w:val="21"/>
+                <w:szCs w:val="21"/>
+              </w:rPr>
+              <w:t>6</w:t>
+            </w:r>
+            <w:r>
+              <w:rPr>
+                <w:rFonts w:ascii="Times New Roman" w:hAnsi="Times New Roman"/>
+                <w:b/>
+                <w:bCs/>
+                <w:noProof/>
+                <w:webHidden/>
+                <w:sz w:val="21"/>
+                <w:szCs w:val="21"/>
+              </w:rPr>
+              <w:fldChar w:fldCharType="end"/>
+            </w:r>
+          </w:hyperlink>
         </w:p>
         <w:p>
           <w:pPr>
@@ -1104,15 +1224,16 @@
             <w:spacing w:line="480" w:lineRule="auto"/>
             <w:rPr>
               <w:rFonts w:ascii="Times New Roman" w:eastAsiaTheme="minorEastAsia" w:hAnsi="Times New Roman"/>
+              <w:b/>
+              <w:bCs/>
               <w:noProof/>
-              <w:color w:val="000000" w:themeColor="text1"/>
               <w:kern w:val="2"/>
-              <w:sz w:val="24"/>
-              <w:szCs w:val="24"/>
+              <w:sz w:val="28"/>
+              <w:szCs w:val="28"/>
               <w14:ligatures w14:val="standardContextual"/>
             </w:rPr>
           </w:pPr>
-          <w:hyperlink w:anchor="_Toc195543512" w:history="1">
+          <w:hyperlink w:anchor="_Toc195550042" w:history="1">
             <w:r>
               <w:rPr>
                 <w:rStyle w:val="Hyperlink"/>
@@ -1120,69 +1241,91 @@
                 <w:b/>
                 <w:bCs/>
                 <w:noProof/>
-                <w:color w:val="000000" w:themeColor="text1"/>
+                <w:sz w:val="21"/>
+                <w:szCs w:val="21"/>
               </w:rPr>
               <w:t>2.6 Expected Loss Simulation and Provisioning</w:t>
             </w:r>
             <w:r>
               <w:rPr>
                 <w:rFonts w:ascii="Times New Roman" w:hAnsi="Times New Roman"/>
+                <w:b/>
+                <w:bCs/>
                 <w:noProof/>
                 <w:webHidden/>
-                <w:color w:val="000000" w:themeColor="text1"/>
+                <w:sz w:val="21"/>
+                <w:szCs w:val="21"/>
               </w:rPr>
               <w:tab/>
             </w:r>
             <w:r>
               <w:rPr>
                 <w:rFonts w:ascii="Times New Roman" w:hAnsi="Times New Roman"/>
+                <w:b/>
+                <w:bCs/>
                 <w:noProof/>
                 <w:webHidden/>
-                <w:color w:val="000000" w:themeColor="text1"/>
+                <w:sz w:val="21"/>
+                <w:szCs w:val="21"/>
               </w:rPr>
               <w:fldChar w:fldCharType="begin"/>
             </w:r>
             <w:r>
               <w:rPr>
                 <w:rFonts w:ascii="Times New Roman" w:hAnsi="Times New Roman"/>
+                <w:b/>
+                <w:bCs/>
                 <w:noProof/>
                 <w:webHidden/>
-                <w:color w:val="000000" w:themeColor="text1"/>
-              </w:rPr>
-              <w:instrText xml:space="preserve"> PAGEREF _Toc195543512 \h </w:instrText>
+                <w:sz w:val="21"/>
+                <w:szCs w:val="21"/>
+              </w:rPr>
+              <w:instrText xml:space="preserve"> PAGEREF _Toc195550042 \h </w:instrText>
             </w:r>
             <w:r>
               <w:rPr>
                 <w:rFonts w:ascii="Times New Roman" w:hAnsi="Times New Roman"/>
+                <w:b/>
+                <w:bCs/>
                 <w:noProof/>
                 <w:webHidden/>
-                <w:color w:val="000000" w:themeColor="text1"/>
+                <w:sz w:val="21"/>
+                <w:szCs w:val="21"/>
               </w:rPr>
             </w:r>
             <w:r>
               <w:rPr>
                 <w:rFonts w:ascii="Times New Roman" w:hAnsi="Times New Roman"/>
+                <w:b/>
+                <w:bCs/>
                 <w:noProof/>
                 <w:webHidden/>
-                <w:color w:val="000000" w:themeColor="text1"/>
+                <w:sz w:val="21"/>
+                <w:szCs w:val="21"/>
               </w:rPr>
               <w:fldChar w:fldCharType="separate"/>
             </w:r>
             <w:r>
               <w:rPr>
                 <w:rFonts w:ascii="Times New Roman" w:hAnsi="Times New Roman"/>
+                <w:b/>
+                <w:bCs/>
                 <w:noProof/>
                 <w:webHidden/>
-                <w:color w:val="000000" w:themeColor="text1"/>
-              </w:rPr>
-              <w:t>8</w:t>
+                <w:sz w:val="21"/>
+                <w:szCs w:val="21"/>
+              </w:rPr>
+              <w:t>7</w:t>
             </w:r>
             <w:r>
               <w:rPr>
                 <w:rFonts w:ascii="Times New Roman" w:hAnsi="Times New Roman"/>
+                <w:b/>
+                <w:bCs/>
                 <w:noProof/>
                 <w:webHidden/>
-                <w:color w:val="000000" w:themeColor="text1"/>
+                <w:sz w:val="21"/>
+                <w:szCs w:val="21"/>
               </w:rPr>
               <w:fldChar w:fldCharType="end"/>
             </w:r>
@@ -1198,17 +1341,16 @@
             <w:spacing w:line="480" w:lineRule="auto"/>
             <w:rPr>
               <w:rFonts w:ascii="Times New Roman" w:eastAsiaTheme="minorEastAsia" w:hAnsi="Times New Roman"/>
-              <w:b w:val="0"/>
-              <w:bCs w:val="0"/>
               <w:i w:val="0"/>
               <w:iCs w:val="0"/>
               <w:noProof/>
-              <w:color w:val="000000" w:themeColor="text1"/>
               <w:kern w:val="2"/>
+              <w:sz w:val="28"/>
+              <w:szCs w:val="28"/>
               <w14:ligatures w14:val="standardContextual"/>
             </w:rPr>
           </w:pPr>
-          <w:hyperlink w:anchor="_Toc195543513" w:history="1">
+          <w:hyperlink w:anchor="_Toc195550043" w:history="1">
             <w:r>
               <w:rPr>
                 <w:rStyle w:val="Hyperlink"/>
@@ -1216,20 +1358,20 @@
                 <w:i w:val="0"/>
                 <w:iCs w:val="0"/>
                 <w:noProof/>
-                <w:color w:val="000000" w:themeColor="text1"/>
+                <w:sz w:val="28"/>
+                <w:szCs w:val="28"/>
               </w:rPr>
               <w:t>3.</w:t>
             </w:r>
             <w:r>
               <w:rPr>
                 <w:rFonts w:ascii="Times New Roman" w:eastAsiaTheme="minorEastAsia" w:hAnsi="Times New Roman"/>
-                <w:b w:val="0"/>
-                <w:bCs w:val="0"/>
                 <w:i w:val="0"/>
                 <w:iCs w:val="0"/>
                 <w:noProof/>
-                <w:color w:val="000000" w:themeColor="text1"/>
                 <w:kern w:val="2"/>
+                <w:sz w:val="28"/>
+                <w:szCs w:val="28"/>
                 <w14:ligatures w14:val="standardContextual"/>
               </w:rPr>
               <w:tab/>
@@ -1241,7 +1383,8 @@
                 <w:i w:val="0"/>
                 <w:iCs w:val="0"/>
                 <w:noProof/>
-                <w:color w:val="000000" w:themeColor="text1"/>
+                <w:sz w:val="28"/>
+                <w:szCs w:val="28"/>
               </w:rPr>
               <w:t>Results</w:t>
             </w:r>
@@ -1252,7 +1395,8 @@
                 <w:iCs w:val="0"/>
                 <w:noProof/>
                 <w:webHidden/>
-                <w:color w:val="000000" w:themeColor="text1"/>
+                <w:sz w:val="28"/>
+                <w:szCs w:val="28"/>
               </w:rPr>
               <w:tab/>
             </w:r>
@@ -1263,7 +1407,8 @@
                 <w:iCs w:val="0"/>
                 <w:noProof/>
                 <w:webHidden/>
-                <w:color w:val="000000" w:themeColor="text1"/>
+                <w:sz w:val="28"/>
+                <w:szCs w:val="28"/>
               </w:rPr>
               <w:fldChar w:fldCharType="begin"/>
             </w:r>
@@ -1274,9 +1419,10 @@
                 <w:iCs w:val="0"/>
                 <w:noProof/>
                 <w:webHidden/>
-                <w:color w:val="000000" w:themeColor="text1"/>
-              </w:rPr>
-              <w:instrText xml:space="preserve"> PAGEREF _Toc195543513 \h </w:instrText>
+                <w:sz w:val="28"/>
+                <w:szCs w:val="28"/>
+              </w:rPr>
+              <w:instrText xml:space="preserve"> PAGEREF _Toc195550043 \h </w:instrText>
             </w:r>
             <w:r>
               <w:rPr>
@@ -1285,7 +1431,8 @@
                 <w:iCs w:val="0"/>
                 <w:noProof/>
                 <w:webHidden/>
-                <w:color w:val="000000" w:themeColor="text1"/>
+                <w:sz w:val="28"/>
+                <w:szCs w:val="28"/>
               </w:rPr>
             </w:r>
             <w:r>
@@ -1295,7 +1442,8 @@
                 <w:iCs w:val="0"/>
                 <w:noProof/>
                 <w:webHidden/>
-                <w:color w:val="000000" w:themeColor="text1"/>
+                <w:sz w:val="28"/>
+                <w:szCs w:val="28"/>
               </w:rPr>
               <w:fldChar w:fldCharType="separate"/>
             </w:r>
@@ -1306,7 +1454,8 @@
                 <w:iCs w:val="0"/>
                 <w:noProof/>
                 <w:webHidden/>
-                <w:color w:val="000000" w:themeColor="text1"/>
+                <w:sz w:val="28"/>
+                <w:szCs w:val="28"/>
               </w:rPr>
               <w:t>8</w:t>
             </w:r>
@@ -1317,7 +1466,8 @@
                 <w:iCs w:val="0"/>
                 <w:noProof/>
                 <w:webHidden/>
-                <w:color w:val="000000" w:themeColor="text1"/>
+                <w:sz w:val="28"/>
+                <w:szCs w:val="28"/>
               </w:rPr>
               <w:fldChar w:fldCharType="end"/>
             </w:r>
@@ -1332,15 +1482,16 @@
             <w:spacing w:line="480" w:lineRule="auto"/>
             <w:rPr>
               <w:rFonts w:ascii="Times New Roman" w:eastAsiaTheme="minorEastAsia" w:hAnsi="Times New Roman"/>
+              <w:b/>
+              <w:bCs/>
               <w:noProof/>
-              <w:color w:val="000000" w:themeColor="text1"/>
               <w:kern w:val="2"/>
-              <w:sz w:val="24"/>
-              <w:szCs w:val="24"/>
+              <w:sz w:val="28"/>
+              <w:szCs w:val="28"/>
               <w14:ligatures w14:val="standardContextual"/>
             </w:rPr>
           </w:pPr>
-          <w:hyperlink w:anchor="_Toc195543514" w:history="1">
+          <w:hyperlink w:anchor="_Toc195550044" w:history="1">
             <w:r>
               <w:rPr>
                 <w:rStyle w:val="Hyperlink"/>
@@ -1348,69 +1499,91 @@
                 <w:b/>
                 <w:bCs/>
                 <w:noProof/>
-                <w:color w:val="000000" w:themeColor="text1"/>
-              </w:rPr>
-              <w:t>3.3 LGD</w:t>
+                <w:sz w:val="21"/>
+                <w:szCs w:val="21"/>
+              </w:rPr>
+              <w:t>3.1 Scorecard</w:t>
             </w:r>
             <w:r>
               <w:rPr>
                 <w:rFonts w:ascii="Times New Roman" w:hAnsi="Times New Roman"/>
+                <w:b/>
+                <w:bCs/>
                 <w:noProof/>
                 <w:webHidden/>
-                <w:color w:val="000000" w:themeColor="text1"/>
+                <w:sz w:val="21"/>
+                <w:szCs w:val="21"/>
               </w:rPr>
               <w:tab/>
             </w:r>
             <w:r>
               <w:rPr>
                 <w:rFonts w:ascii="Times New Roman" w:hAnsi="Times New Roman"/>
+                <w:b/>
+                <w:bCs/>
                 <w:noProof/>
                 <w:webHidden/>
-                <w:color w:val="000000" w:themeColor="text1"/>
+                <w:sz w:val="21"/>
+                <w:szCs w:val="21"/>
               </w:rPr>
               <w:fldChar w:fldCharType="begin"/>
             </w:r>
             <w:r>
               <w:rPr>
                 <w:rFonts w:ascii="Times New Roman" w:hAnsi="Times New Roman"/>
+                <w:b/>
+                <w:bCs/>
                 <w:noProof/>
                 <w:webHidden/>
-                <w:color w:val="000000" w:themeColor="text1"/>
-              </w:rPr>
-              <w:instrText xml:space="preserve"> PAGEREF _Toc195543514 \h </w:instrText>
+                <w:sz w:val="21"/>
+                <w:szCs w:val="21"/>
+              </w:rPr>
+              <w:instrText xml:space="preserve"> PAGEREF _Toc195550044 \h </w:instrText>
             </w:r>
             <w:r>
               <w:rPr>
                 <w:rFonts w:ascii="Times New Roman" w:hAnsi="Times New Roman"/>
+                <w:b/>
+                <w:bCs/>
                 <w:noProof/>
                 <w:webHidden/>
-                <w:color w:val="000000" w:themeColor="text1"/>
+                <w:sz w:val="21"/>
+                <w:szCs w:val="21"/>
               </w:rPr>
             </w:r>
             <w:r>
               <w:rPr>
                 <w:rFonts w:ascii="Times New Roman" w:hAnsi="Times New Roman"/>
+                <w:b/>
+                <w:bCs/>
                 <w:noProof/>
                 <w:webHidden/>
-                <w:color w:val="000000" w:themeColor="text1"/>
+                <w:sz w:val="21"/>
+                <w:szCs w:val="21"/>
               </w:rPr>
               <w:fldChar w:fldCharType="separate"/>
             </w:r>
             <w:r>
               <w:rPr>
                 <w:rFonts w:ascii="Times New Roman" w:hAnsi="Times New Roman"/>
+                <w:b/>
+                <w:bCs/>
                 <w:noProof/>
                 <w:webHidden/>
-                <w:color w:val="000000" w:themeColor="text1"/>
+                <w:sz w:val="21"/>
+                <w:szCs w:val="21"/>
               </w:rPr>
               <w:t>8</w:t>
             </w:r>
             <w:r>
               <w:rPr>
                 <w:rFonts w:ascii="Times New Roman" w:hAnsi="Times New Roman"/>
+                <w:b/>
+                <w:bCs/>
                 <w:noProof/>
                 <w:webHidden/>
-                <w:color w:val="000000" w:themeColor="text1"/>
+                <w:sz w:val="21"/>
+                <w:szCs w:val="21"/>
               </w:rPr>
               <w:fldChar w:fldCharType="end"/>
             </w:r>
@@ -1425,15 +1598,16 @@
             <w:spacing w:line="480" w:lineRule="auto"/>
             <w:rPr>
               <w:rFonts w:ascii="Times New Roman" w:eastAsiaTheme="minorEastAsia" w:hAnsi="Times New Roman"/>
+              <w:b/>
+              <w:bCs/>
               <w:noProof/>
-              <w:color w:val="000000" w:themeColor="text1"/>
               <w:kern w:val="2"/>
-              <w:sz w:val="24"/>
-              <w:szCs w:val="24"/>
+              <w:sz w:val="28"/>
+              <w:szCs w:val="28"/>
               <w14:ligatures w14:val="standardContextual"/>
             </w:rPr>
           </w:pPr>
-          <w:hyperlink w:anchor="_Toc195543515" w:history="1">
+          <w:hyperlink w:anchor="_Toc195550045" w:history="1">
             <w:r>
               <w:rPr>
                 <w:rStyle w:val="Hyperlink"/>
@@ -1441,73 +1615,407 @@
                 <w:b/>
                 <w:bCs/>
                 <w:noProof/>
-                <w:color w:val="000000" w:themeColor="text1"/>
-              </w:rPr>
-              <w:t>3.4 Expected Loss Simulation and Provisioning</w:t>
+                <w:sz w:val="21"/>
+                <w:szCs w:val="21"/>
+              </w:rPr>
+              <w:t>3.2 PD</w:t>
             </w:r>
             <w:r>
               <w:rPr>
                 <w:rFonts w:ascii="Times New Roman" w:hAnsi="Times New Roman"/>
+                <w:b/>
+                <w:bCs/>
                 <w:noProof/>
                 <w:webHidden/>
-                <w:color w:val="000000" w:themeColor="text1"/>
+                <w:sz w:val="21"/>
+                <w:szCs w:val="21"/>
               </w:rPr>
               <w:tab/>
             </w:r>
             <w:r>
               <w:rPr>
                 <w:rFonts w:ascii="Times New Roman" w:hAnsi="Times New Roman"/>
+                <w:b/>
+                <w:bCs/>
                 <w:noProof/>
                 <w:webHidden/>
-                <w:color w:val="000000" w:themeColor="text1"/>
+                <w:sz w:val="21"/>
+                <w:szCs w:val="21"/>
               </w:rPr>
               <w:fldChar w:fldCharType="begin"/>
             </w:r>
             <w:r>
               <w:rPr>
                 <w:rFonts w:ascii="Times New Roman" w:hAnsi="Times New Roman"/>
+                <w:b/>
+                <w:bCs/>
                 <w:noProof/>
                 <w:webHidden/>
-                <w:color w:val="000000" w:themeColor="text1"/>
-              </w:rPr>
-              <w:instrText xml:space="preserve"> PAGEREF _Toc195543515 \h </w:instrText>
+                <w:sz w:val="21"/>
+                <w:szCs w:val="21"/>
+              </w:rPr>
+              <w:instrText xml:space="preserve"> PAGEREF _Toc195550045 \h </w:instrText>
             </w:r>
             <w:r>
               <w:rPr>
                 <w:rFonts w:ascii="Times New Roman" w:hAnsi="Times New Roman"/>
+                <w:b/>
+                <w:bCs/>
                 <w:noProof/>
                 <w:webHidden/>
-                <w:color w:val="000000" w:themeColor="text1"/>
+                <w:sz w:val="21"/>
+                <w:szCs w:val="21"/>
               </w:rPr>
             </w:r>
             <w:r>
               <w:rPr>
                 <w:rFonts w:ascii="Times New Roman" w:hAnsi="Times New Roman"/>
+                <w:b/>
+                <w:bCs/>
                 <w:noProof/>
                 <w:webHidden/>
-                <w:color w:val="000000" w:themeColor="text1"/>
+                <w:sz w:val="21"/>
+                <w:szCs w:val="21"/>
               </w:rPr>
               <w:fldChar w:fldCharType="separate"/>
             </w:r>
             <w:r>
               <w:rPr>
                 <w:rFonts w:ascii="Times New Roman" w:hAnsi="Times New Roman"/>
+                <w:b/>
+                <w:bCs/>
                 <w:noProof/>
                 <w:webHidden/>
-                <w:color w:val="000000" w:themeColor="text1"/>
-              </w:rPr>
-              <w:t>11</w:t>
+                <w:sz w:val="21"/>
+                <w:szCs w:val="21"/>
+              </w:rPr>
+              <w:t>8</w:t>
             </w:r>
             <w:r>
               <w:rPr>
                 <w:rFonts w:ascii="Times New Roman" w:hAnsi="Times New Roman"/>
+                <w:b/>
+                <w:bCs/>
                 <w:noProof/>
                 <w:webHidden/>
-                <w:color w:val="000000" w:themeColor="text1"/>
+                <w:sz w:val="21"/>
+                <w:szCs w:val="21"/>
               </w:rPr>
               <w:fldChar w:fldCharType="end"/>
             </w:r>
           </w:hyperlink>
+        </w:p>
+        <w:p>
+          <w:pPr>
+            <w:pStyle w:val="TOC3"/>
+            <w:tabs>
+              <w:tab w:val="right" w:leader="dot" w:pos="9350"/>
+            </w:tabs>
+            <w:spacing w:line="480" w:lineRule="auto"/>
+            <w:rPr>
+              <w:rFonts w:ascii="Times New Roman" w:eastAsiaTheme="minorEastAsia" w:hAnsi="Times New Roman"/>
+              <w:b/>
+              <w:bCs/>
+              <w:noProof/>
+              <w:kern w:val="2"/>
+              <w:sz w:val="28"/>
+              <w:szCs w:val="28"/>
+              <w14:ligatures w14:val="standardContextual"/>
+            </w:rPr>
+          </w:pPr>
+          <w:hyperlink w:anchor="_Toc195550046" w:history="1">
+            <w:r>
+              <w:rPr>
+                <w:rStyle w:val="Hyperlink"/>
+                <w:rFonts w:ascii="Times New Roman" w:eastAsiaTheme="majorEastAsia" w:hAnsi="Times New Roman"/>
+                <w:b/>
+                <w:bCs/>
+                <w:noProof/>
+                <w:sz w:val="21"/>
+                <w:szCs w:val="21"/>
+              </w:rPr>
+              <w:t>3.3 LGD</w:t>
+            </w:r>
+            <w:r>
+              <w:rPr>
+                <w:rFonts w:ascii="Times New Roman" w:hAnsi="Times New Roman"/>
+                <w:b/>
+                <w:bCs/>
+                <w:noProof/>
+                <w:webHidden/>
+                <w:sz w:val="21"/>
+                <w:szCs w:val="21"/>
+              </w:rPr>
+              <w:tab/>
+            </w:r>
+            <w:r>
+              <w:rPr>
+                <w:rFonts w:ascii="Times New Roman" w:hAnsi="Times New Roman"/>
+                <w:b/>
+                <w:bCs/>
+                <w:noProof/>
+                <w:webHidden/>
+                <w:sz w:val="21"/>
+                <w:szCs w:val="21"/>
+              </w:rPr>
+              <w:fldChar w:fldCharType="begin"/>
+            </w:r>
+            <w:r>
+              <w:rPr>
+                <w:rFonts w:ascii="Times New Roman" w:hAnsi="Times New Roman"/>
+                <w:b/>
+                <w:bCs/>
+                <w:noProof/>
+                <w:webHidden/>
+                <w:sz w:val="21"/>
+                <w:szCs w:val="21"/>
+              </w:rPr>
+              <w:instrText xml:space="preserve"> PAGEREF _Toc195550046 \h </w:instrText>
+            </w:r>
+            <w:r>
+              <w:rPr>
+                <w:rFonts w:ascii="Times New Roman" w:hAnsi="Times New Roman"/>
+                <w:b/>
+                <w:bCs/>
+                <w:noProof/>
+                <w:webHidden/>
+                <w:sz w:val="21"/>
+                <w:szCs w:val="21"/>
+              </w:rPr>
+            </w:r>
+            <w:r>
+              <w:rPr>
+                <w:rFonts w:ascii="Times New Roman" w:hAnsi="Times New Roman"/>
+                <w:b/>
+                <w:bCs/>
+                <w:noProof/>
+                <w:webHidden/>
+                <w:sz w:val="21"/>
+                <w:szCs w:val="21"/>
+              </w:rPr>
+              <w:fldChar w:fldCharType="separate"/>
+            </w:r>
+            <w:r>
+              <w:rPr>
+                <w:rFonts w:ascii="Times New Roman" w:hAnsi="Times New Roman"/>
+                <w:b/>
+                <w:bCs/>
+                <w:noProof/>
+                <w:webHidden/>
+                <w:sz w:val="21"/>
+                <w:szCs w:val="21"/>
+              </w:rPr>
+              <w:t>8</w:t>
+            </w:r>
+            <w:r>
+              <w:rPr>
+                <w:rFonts w:ascii="Times New Roman" w:hAnsi="Times New Roman"/>
+                <w:b/>
+                <w:bCs/>
+                <w:noProof/>
+                <w:webHidden/>
+                <w:sz w:val="21"/>
+                <w:szCs w:val="21"/>
+              </w:rPr>
+              <w:fldChar w:fldCharType="end"/>
+            </w:r>
+          </w:hyperlink>
+        </w:p>
+        <w:p>
+          <w:pPr>
+            <w:pStyle w:val="TOC3"/>
+            <w:tabs>
+              <w:tab w:val="right" w:leader="dot" w:pos="9350"/>
+            </w:tabs>
+            <w:spacing w:line="480" w:lineRule="auto"/>
+            <w:rPr>
+              <w:rFonts w:ascii="Times New Roman" w:eastAsiaTheme="minorEastAsia" w:hAnsi="Times New Roman"/>
+              <w:b/>
+              <w:bCs/>
+              <w:noProof/>
+              <w:kern w:val="2"/>
+              <w:sz w:val="28"/>
+              <w:szCs w:val="28"/>
+              <w14:ligatures w14:val="standardContextual"/>
+            </w:rPr>
+          </w:pPr>
+          <w:r>
+            <w:rPr>
+              <w:rStyle w:val="Hyperlink"/>
+              <w:rFonts w:ascii="Times New Roman" w:eastAsiaTheme="majorEastAsia" w:hAnsi="Times New Roman"/>
+              <w:b/>
+              <w:bCs/>
+              <w:noProof/>
+              <w:sz w:val="21"/>
+              <w:szCs w:val="21"/>
+            </w:rPr>
+            <w:fldChar w:fldCharType="begin"/>
+          </w:r>
+          <w:r>
+            <w:rPr>
+              <w:rStyle w:val="Hyperlink"/>
+              <w:rFonts w:ascii="Times New Roman" w:eastAsiaTheme="majorEastAsia" w:hAnsi="Times New Roman"/>
+              <w:b/>
+              <w:bCs/>
+              <w:noProof/>
+              <w:sz w:val="21"/>
+              <w:szCs w:val="21"/>
+            </w:rPr>
+            <w:instrText xml:space="preserve"> </w:instrText>
+          </w:r>
+          <w:r>
+            <w:rPr>
+              <w:rFonts w:ascii="Times New Roman" w:hAnsi="Times New Roman"/>
+              <w:b/>
+              <w:bCs/>
+              <w:noProof/>
+              <w:sz w:val="21"/>
+              <w:szCs w:val="21"/>
+            </w:rPr>
+            <w:instrText>HYPERLINK \l "_Toc195550047"</w:instrText>
+          </w:r>
+          <w:r>
+            <w:rPr>
+              <w:rStyle w:val="Hyperlink"/>
+              <w:rFonts w:ascii="Times New Roman" w:eastAsiaTheme="majorEastAsia" w:hAnsi="Times New Roman"/>
+              <w:b/>
+              <w:bCs/>
+              <w:noProof/>
+              <w:sz w:val="21"/>
+              <w:szCs w:val="21"/>
+            </w:rPr>
+            <w:instrText xml:space="preserve"> </w:instrText>
+          </w:r>
+          <w:r>
+            <w:rPr>
+              <w:rStyle w:val="Hyperlink"/>
+              <w:rFonts w:ascii="Times New Roman" w:eastAsiaTheme="majorEastAsia" w:hAnsi="Times New Roman"/>
+              <w:b/>
+              <w:bCs/>
+              <w:noProof/>
+              <w:sz w:val="21"/>
+              <w:szCs w:val="21"/>
+            </w:rPr>
+          </w:r>
+          <w:r>
+            <w:rPr>
+              <w:rStyle w:val="Hyperlink"/>
+              <w:rFonts w:ascii="Times New Roman" w:eastAsiaTheme="majorEastAsia" w:hAnsi="Times New Roman"/>
+              <w:b/>
+              <w:bCs/>
+              <w:noProof/>
+              <w:sz w:val="21"/>
+              <w:szCs w:val="21"/>
+            </w:rPr>
+            <w:fldChar w:fldCharType="separate"/>
+          </w:r>
+          <w:r>
+            <w:rPr>
+              <w:rStyle w:val="Hyperlink"/>
+              <w:rFonts w:ascii="Times New Roman" w:eastAsiaTheme="majorEastAsia" w:hAnsi="Times New Roman"/>
+              <w:b/>
+              <w:bCs/>
+              <w:noProof/>
+              <w:sz w:val="21"/>
+              <w:szCs w:val="21"/>
+            </w:rPr>
+            <w:t>3.4 Expected Loss Simulation and Provisioning</w:t>
+          </w:r>
+          <w:r>
+            <w:rPr>
+              <w:rFonts w:ascii="Times New Roman" w:hAnsi="Times New Roman"/>
+              <w:b/>
+              <w:bCs/>
+              <w:noProof/>
+              <w:webHidden/>
+              <w:sz w:val="21"/>
+              <w:szCs w:val="21"/>
+            </w:rPr>
+            <w:tab/>
+          </w:r>
+          <w:r>
+            <w:rPr>
+              <w:rFonts w:ascii="Times New Roman" w:hAnsi="Times New Roman"/>
+              <w:b/>
+              <w:bCs/>
+              <w:noProof/>
+              <w:webHidden/>
+              <w:sz w:val="21"/>
+              <w:szCs w:val="21"/>
+            </w:rPr>
+            <w:fldChar w:fldCharType="begin"/>
+          </w:r>
+          <w:r>
+            <w:rPr>
+              <w:rFonts w:ascii="Times New Roman" w:hAnsi="Times New Roman"/>
+              <w:b/>
+              <w:bCs/>
+              <w:noProof/>
+              <w:webHidden/>
+              <w:sz w:val="21"/>
+              <w:szCs w:val="21"/>
+            </w:rPr>
+            <w:instrText xml:space="preserve"> PAGEREF _Toc195550047 \h </w:instrText>
+          </w:r>
+          <w:r>
+            <w:rPr>
+              <w:rFonts w:ascii="Times New Roman" w:hAnsi="Times New Roman"/>
+              <w:b/>
+              <w:bCs/>
+              <w:noProof/>
+              <w:webHidden/>
+              <w:sz w:val="21"/>
+              <w:szCs w:val="21"/>
+            </w:rPr>
+          </w:r>
+          <w:r>
+            <w:rPr>
+              <w:rFonts w:ascii="Times New Roman" w:hAnsi="Times New Roman"/>
+              <w:b/>
+              <w:bCs/>
+              <w:noProof/>
+              <w:webHidden/>
+              <w:sz w:val="21"/>
+              <w:szCs w:val="21"/>
+            </w:rPr>
+            <w:fldChar w:fldCharType="separate"/>
+          </w:r>
+          <w:r>
+            <w:rPr>
+              <w:rFonts w:ascii="Times New Roman" w:hAnsi="Times New Roman"/>
+              <w:b/>
+              <w:bCs/>
+              <w:noProof/>
+              <w:webHidden/>
+              <w:sz w:val="21"/>
+              <w:szCs w:val="21"/>
+            </w:rPr>
+            <w:t>11</w:t>
+          </w:r>
+          <w:r>
+            <w:rPr>
+              <w:rFonts w:ascii="Times New Roman" w:hAnsi="Times New Roman"/>
+              <w:b/>
+              <w:bCs/>
+              <w:noProof/>
+              <w:webHidden/>
+              <w:sz w:val="21"/>
+              <w:szCs w:val="21"/>
+            </w:rPr>
+            <w:fldChar w:fldCharType="end"/>
+          </w:r>
+          <w:r>
+            <w:rPr>
+              <w:rStyle w:val="Hyperlink"/>
+              <w:rFonts w:ascii="Times New Roman" w:eastAsiaTheme="majorEastAsia" w:hAnsi="Times New Roman"/>
+              <w:b/>
+              <w:bCs/>
+              <w:noProof/>
+              <w:sz w:val="21"/>
+              <w:szCs w:val="21"/>
+            </w:rPr>
+            <w:fldChar w:fldCharType="end"/>
+          </w:r>
         </w:p>
         <w:p>
           <w:pPr>
@@ -1519,6 +2027,8 @@
               <w:bCs/>
               <w:noProof/>
               <w:color w:val="000000" w:themeColor="text1"/>
+              <w:sz w:val="28"/>
+              <w:szCs w:val="28"/>
             </w:rPr>
             <w:fldChar w:fldCharType="end"/>
           </w:r>
@@ -1547,7 +2057,7 @@
           <w:bCs/>
         </w:rPr>
       </w:pPr>
-      <w:bookmarkStart w:id="0" w:name="_Toc195543505"/>
+      <w:bookmarkStart w:id="0" w:name="_Toc195550035"/>
       <w:r>
         <w:rPr>
           <w:b/>
@@ -1600,7 +2110,7 @@
           <w:bCs/>
         </w:rPr>
       </w:pPr>
-      <w:bookmarkStart w:id="1" w:name="_Toc195543506"/>
+      <w:bookmarkStart w:id="1" w:name="_Toc195550036"/>
       <w:r>
         <w:rPr>
           <w:b/>
@@ -1626,7 +2136,7 @@
           <w:szCs w:val="28"/>
         </w:rPr>
       </w:pPr>
-      <w:bookmarkStart w:id="2" w:name="_Toc195543507"/>
+      <w:bookmarkStart w:id="2" w:name="_Toc195550037"/>
       <w:r>
         <w:rPr>
           <w:b/>
@@ -1789,7 +2299,7 @@
           <w:szCs w:val="28"/>
         </w:rPr>
       </w:pPr>
-      <w:bookmarkStart w:id="3" w:name="_Toc195543508"/>
+      <w:bookmarkStart w:id="3" w:name="_Toc195550038"/>
       <w:r>
         <w:rPr>
           <w:b/>
@@ -2903,7 +3413,7 @@
           <w:szCs w:val="28"/>
         </w:rPr>
       </w:pPr>
-      <w:bookmarkStart w:id="4" w:name="_Toc195543509"/>
+      <w:bookmarkStart w:id="4" w:name="_Toc195550039"/>
       <w:r>
         <w:rPr>
           <w:b/>
@@ -4287,7 +4797,7 @@
           <w:szCs w:val="28"/>
         </w:rPr>
       </w:pPr>
-      <w:bookmarkStart w:id="5" w:name="_Toc195543510"/>
+      <w:bookmarkStart w:id="5" w:name="_Toc195550040"/>
       <w:r>
         <w:rPr>
           <w:b/>
@@ -4583,7 +5093,7 @@
           <w:szCs w:val="28"/>
         </w:rPr>
       </w:pPr>
-      <w:bookmarkStart w:id="6" w:name="_Toc195543511"/>
+      <w:bookmarkStart w:id="6" w:name="_Toc195550041"/>
       <w:r>
         <w:rPr>
           <w:b/>
@@ -6162,7 +6672,7 @@
           <w:szCs w:val="28"/>
         </w:rPr>
       </w:pPr>
-      <w:bookmarkStart w:id="7" w:name="_Toc195543512"/>
+      <w:bookmarkStart w:id="7" w:name="_Toc195550042"/>
       <w:r>
         <w:rPr>
           <w:b/>
@@ -6575,7 +7085,7 @@
           <w:bCs/>
         </w:rPr>
       </w:pPr>
-      <w:bookmarkStart w:id="10" w:name="_Toc195543513"/>
+      <w:bookmarkStart w:id="10" w:name="_Toc195550043"/>
       <w:r>
         <w:rPr>
           <w:b/>
@@ -6596,6 +7106,7 @@
           <w:szCs w:val="28"/>
         </w:rPr>
       </w:pPr>
+      <w:bookmarkStart w:id="11" w:name="_Toc195550044"/>
       <w:r>
         <w:rPr>
           <w:b/>
@@ -6614,6 +7125,7 @@
         </w:rPr>
         <w:t>Scorecard</w:t>
       </w:r>
+      <w:bookmarkEnd w:id="11"/>
     </w:p>
     <w:p>
       <w:pPr>
@@ -6625,104 +7137,6 @@
           <w:sz w:val="28"/>
         </w:rPr>
       </w:pPr>
-    </w:p>
-    <w:p>
-      <w:pPr>
-        <w:spacing w:before="240" w:after="100" w:afterAutospacing="1"/>
-        <w:outlineLvl w:val="2"/>
-        <w:rPr>
-          <w:b/>
-          <w:bCs/>
-          <w:sz w:val="28"/>
-          <w:szCs w:val="28"/>
-        </w:rPr>
-      </w:pPr>
-      <w:r>
-        <w:rPr>
-          <w:b/>
-          <w:bCs/>
-          <w:sz w:val="28"/>
-          <w:szCs w:val="28"/>
-        </w:rPr>
-        <w:t xml:space="preserve">3.2 </w:t>
-      </w:r>
-      <w:r>
-        <w:rPr>
-          <w:b/>
-          <w:bCs/>
-          <w:sz w:val="28"/>
-          <w:szCs w:val="28"/>
-        </w:rPr>
-        <w:t>PD</w:t>
-      </w:r>
-    </w:p>
-    <w:p>
-      <w:pPr>
-        <w:spacing w:before="100" w:beforeAutospacing="1" w:after="100" w:afterAutospacing="1"/>
-      </w:pPr>
-      <w:r>
-        <w:t xml:space="preserve">To inform the modeling of default probabilities, five macroeconomic indicators were selected for their relevance to mortgage performance. </w:t>
-      </w:r>
-      <w:r>
-        <w:rPr>
-          <w:rStyle w:val="Strong"/>
-          <w:rFonts w:eastAsiaTheme="majorEastAsia"/>
-          <w:b w:val="0"/>
-          <w:bCs w:val="0"/>
-        </w:rPr>
-        <w:t>GDP</w:t>
-      </w:r>
-      <w:r>
-        <w:t xml:space="preserve"> captures household spending capacity, with declines suggesting financial strain. </w:t>
-      </w:r>
-      <w:r>
-        <w:rPr>
-          <w:rStyle w:val="Strong"/>
-          <w:rFonts w:eastAsiaTheme="majorEastAsia"/>
-          <w:b w:val="0"/>
-          <w:bCs w:val="0"/>
-        </w:rPr>
-        <w:t>UR</w:t>
-      </w:r>
-      <w:r>
-        <w:t xml:space="preserve"> reflects job market conditions; higher unemployment increases the risk of default due to income loss. </w:t>
-      </w:r>
-      <w:r>
-        <w:rPr>
-          <w:rStyle w:val="Strong"/>
-          <w:rFonts w:eastAsiaTheme="majorEastAsia"/>
-          <w:b w:val="0"/>
-          <w:bCs w:val="0"/>
-        </w:rPr>
-        <w:t>HPI</w:t>
-      </w:r>
-      <w:r>
-        <w:t xml:space="preserve"> signal real estate market health, where slowdowns may indicate declining property values and rising credit risk. </w:t>
-      </w:r>
-      <w:r>
-        <w:rPr>
-          <w:rStyle w:val="Strong"/>
-          <w:rFonts w:eastAsiaTheme="majorEastAsia"/>
-          <w:b w:val="0"/>
-          <w:bCs w:val="0"/>
-        </w:rPr>
-        <w:t>CPI</w:t>
-      </w:r>
-      <w:r>
-        <w:t xml:space="preserve"> measures inflation, which can erode borrowers’ purchasing power and debt affordability. Lastly, </w:t>
-      </w:r>
-      <w:r>
-        <w:rPr>
-          <w:rStyle w:val="Strong"/>
-          <w:rFonts w:eastAsiaTheme="majorEastAsia"/>
-          <w:b w:val="0"/>
-          <w:bCs w:val="0"/>
-        </w:rPr>
-        <w:t>Credits</w:t>
-      </w:r>
-      <w:r>
-        <w:t xml:space="preserve"> reflect credit availability; reductions may correspond with tightening financial conditions and higher borrower risk. Together, these variables offer a well-rounded economic view to support macro-driven PD estimation across U.S. states.</w:t>
-      </w:r>
     </w:p>
     <w:p>
       <w:pPr>
@@ -6735,7 +7149,107 @@
           <w:szCs w:val="28"/>
         </w:rPr>
       </w:pPr>
-      <w:bookmarkStart w:id="11" w:name="_Toc195543514"/>
+      <w:bookmarkStart w:id="12" w:name="_Toc195550045"/>
+      <w:r>
+        <w:rPr>
+          <w:b/>
+          <w:bCs/>
+          <w:sz w:val="28"/>
+          <w:szCs w:val="28"/>
+        </w:rPr>
+        <w:t xml:space="preserve">3.2 </w:t>
+      </w:r>
+      <w:r>
+        <w:rPr>
+          <w:b/>
+          <w:bCs/>
+          <w:sz w:val="28"/>
+          <w:szCs w:val="28"/>
+        </w:rPr>
+        <w:t>PD</w:t>
+      </w:r>
+      <w:bookmarkEnd w:id="12"/>
+    </w:p>
+    <w:p>
+      <w:pPr>
+        <w:spacing w:before="100" w:beforeAutospacing="1" w:after="100" w:afterAutospacing="1"/>
+      </w:pPr>
+      <w:r>
+        <w:t xml:space="preserve">To inform the modeling of default probabilities, five macroeconomic indicators were selected for their relevance to mortgage performance. </w:t>
+      </w:r>
+      <w:r>
+        <w:rPr>
+          <w:rStyle w:val="Strong"/>
+          <w:rFonts w:eastAsiaTheme="majorEastAsia"/>
+          <w:b w:val="0"/>
+          <w:bCs w:val="0"/>
+        </w:rPr>
+        <w:t>GDP</w:t>
+      </w:r>
+      <w:r>
+        <w:t xml:space="preserve"> captures household spending capacity, with declines suggesting financial strain. </w:t>
+      </w:r>
+      <w:r>
+        <w:rPr>
+          <w:rStyle w:val="Strong"/>
+          <w:rFonts w:eastAsiaTheme="majorEastAsia"/>
+          <w:b w:val="0"/>
+          <w:bCs w:val="0"/>
+        </w:rPr>
+        <w:t>UR</w:t>
+      </w:r>
+      <w:r>
+        <w:t xml:space="preserve"> reflects job market conditions; higher unemployment increases the risk of default due to income loss. </w:t>
+      </w:r>
+      <w:r>
+        <w:rPr>
+          <w:rStyle w:val="Strong"/>
+          <w:rFonts w:eastAsiaTheme="majorEastAsia"/>
+          <w:b w:val="0"/>
+          <w:bCs w:val="0"/>
+        </w:rPr>
+        <w:t>HPI</w:t>
+      </w:r>
+      <w:r>
+        <w:t xml:space="preserve"> signal real estate market health, where slowdowns may indicate declining property values and rising credit risk. </w:t>
+      </w:r>
+      <w:r>
+        <w:rPr>
+          <w:rStyle w:val="Strong"/>
+          <w:rFonts w:eastAsiaTheme="majorEastAsia"/>
+          <w:b w:val="0"/>
+          <w:bCs w:val="0"/>
+        </w:rPr>
+        <w:t>CPI</w:t>
+      </w:r>
+      <w:r>
+        <w:t xml:space="preserve"> measures inflation, which can erode borrowers’ purchasing power and debt affordability. Lastly, </w:t>
+      </w:r>
+      <w:r>
+        <w:rPr>
+          <w:rStyle w:val="Strong"/>
+          <w:rFonts w:eastAsiaTheme="majorEastAsia"/>
+          <w:b w:val="0"/>
+          <w:bCs w:val="0"/>
+        </w:rPr>
+        <w:t>Credits</w:t>
+      </w:r>
+      <w:r>
+        <w:t xml:space="preserve"> reflect credit availability; reductions may correspond with tightening financial conditions and higher borrower risk. Together, these variables offer a well-rounded economic view to support macro-driven PD estimation across U.S. states.</w:t>
+      </w:r>
+    </w:p>
+    <w:p>
+      <w:pPr>
+        <w:spacing w:before="100" w:beforeAutospacing="1" w:after="100" w:afterAutospacing="1"/>
+        <w:outlineLvl w:val="2"/>
+        <w:rPr>
+          <w:b/>
+          <w:bCs/>
+          <w:sz w:val="28"/>
+          <w:szCs w:val="28"/>
+        </w:rPr>
+      </w:pPr>
+      <w:bookmarkStart w:id="13" w:name="_Toc195550046"/>
       <w:r>
         <w:rPr>
           <w:b/>
@@ -6745,7 +7259,7 @@
         </w:rPr>
         <w:t>3.3 LGD</w:t>
       </w:r>
-      <w:bookmarkEnd w:id="11"/>
+      <w:bookmarkEnd w:id="13"/>
     </w:p>
     <w:p>
       <w:pPr>
@@ -7005,7 +7519,7 @@
           <w:szCs w:val="28"/>
         </w:rPr>
       </w:pPr>
-      <w:bookmarkStart w:id="12" w:name="_Toc195543515"/>
+      <w:bookmarkStart w:id="14" w:name="_Toc195550047"/>
       <w:r>
         <w:rPr>
           <w:b/>
@@ -7016,7 +7530,7 @@
         <w:lastRenderedPageBreak/>
         <w:t>3.4 Expected Loss Simulation and Provisioning</w:t>
       </w:r>
-      <w:bookmarkEnd w:id="12"/>
+      <w:bookmarkEnd w:id="14"/>
     </w:p>
     <w:p>
       <w:pPr>
@@ -7246,15 +7760,9 @@
     </w:p>
     <w:p>
       <w:pPr>
-        <w:spacing w:before="240" w:after="240"/>
-        <w:rPr>
-          <w:lang w:eastAsia="en-US"/>
-        </w:rPr>
-      </w:pPr>
-      <w:r>
-        <w:rPr>
-          <w:lang w:eastAsia="en-US"/>
-        </w:rPr>
+        <w:pStyle w:val="Heading4"/>
+      </w:pPr>
+      <w:r>
         <w:t>Appendix A Top Five Key Features in SHAP Plot</w:t>
       </w:r>
     </w:p>
@@ -7269,9 +7777,53 @@
           <w:noProof/>
         </w:rPr>
         <w:drawing>
-          <wp:inline distT="0" distB="0" distL="0" distR="0" wp14:anchorId="76BE89BA" wp14:editId="50F97CE5">
+          <wp:anchor distT="0" distB="0" distL="114300" distR="114300" simplePos="0" relativeHeight="251658240" behindDoc="0" locked="0" layoutInCell="1" allowOverlap="1" wp14:anchorId="76BE89BA" wp14:editId="2F016E90">
+            <wp:simplePos x="0" y="0"/>
+            <wp:positionH relativeFrom="column">
+              <wp:posOffset>-477309</wp:posOffset>
+            </wp:positionH>
+            <wp:positionV relativeFrom="paragraph">
+              <wp:posOffset>177165</wp:posOffset>
+            </wp:positionV>
             <wp:extent cx="3124200" cy="2057400"/>
             <wp:effectExtent l="0" t="0" r="0" b="0"/>
+            <wp:wrapThrough wrapText="bothSides">
+              <wp:wrapPolygon edited="0">
+                <wp:start x="19668" y="133"/>
+                <wp:lineTo x="4302" y="533"/>
+                <wp:lineTo x="790" y="933"/>
+                <wp:lineTo x="790" y="4667"/>
+                <wp:lineTo x="176" y="6800"/>
+                <wp:lineTo x="88" y="12667"/>
+                <wp:lineTo x="263" y="13200"/>
+                <wp:lineTo x="790" y="13200"/>
+                <wp:lineTo x="790" y="16667"/>
+                <wp:lineTo x="1054" y="17467"/>
+                <wp:lineTo x="1580" y="17467"/>
+                <wp:lineTo x="3688" y="19600"/>
+                <wp:lineTo x="3776" y="20133"/>
+                <wp:lineTo x="6585" y="21067"/>
+                <wp:lineTo x="8166" y="21333"/>
+                <wp:lineTo x="8517" y="21333"/>
+                <wp:lineTo x="15366" y="21067"/>
+                <wp:lineTo x="18966" y="20533"/>
+                <wp:lineTo x="18878" y="19600"/>
+                <wp:lineTo x="20459" y="19200"/>
+                <wp:lineTo x="20634" y="18800"/>
+                <wp:lineTo x="19756" y="17467"/>
+                <wp:lineTo x="19844" y="15333"/>
+                <wp:lineTo x="21249" y="13333"/>
+                <wp:lineTo x="21337" y="9733"/>
+                <wp:lineTo x="21073" y="8933"/>
+                <wp:lineTo x="21512" y="6667"/>
+                <wp:lineTo x="20810" y="5733"/>
+                <wp:lineTo x="19756" y="4667"/>
+                <wp:lineTo x="19932" y="2533"/>
+                <wp:lineTo x="20634" y="800"/>
+                <wp:lineTo x="20546" y="133"/>
+                <wp:lineTo x="19668" y="133"/>
+              </wp:wrapPolygon>
+            </wp:wrapThrough>
             <wp:docPr id="1175061165" name="Picture 4" descr="A screen shot of a graph&#10;&#10;Description automatically generated"/>
             <wp:cNvGraphicFramePr>
               <a:graphicFrameLocks xmlns:a="http://schemas.openxmlformats.org/drawingml/2006/main" noChangeAspect="1"/>
@@ -7314,7 +7866,13 @@
                 </pic:pic>
               </a:graphicData>
             </a:graphic>
-          </wp:inline>
+            <wp14:sizeRelH relativeFrom="page">
+              <wp14:pctWidth>0</wp14:pctWidth>
+            </wp14:sizeRelH>
+            <wp14:sizeRelV relativeFrom="page">
+              <wp14:pctHeight>0</wp14:pctHeight>
+            </wp14:sizeRelV>
+          </wp:anchor>
         </w:drawing>
       </w:r>
     </w:p>
@@ -7329,7 +7887,7 @@
           <w:noProof/>
         </w:rPr>
         <w:drawing>
-          <wp:inline distT="0" distB="0" distL="0" distR="0" wp14:anchorId="32497B23" wp14:editId="4255F895">
+          <wp:inline distT="0" distB="0" distL="0" distR="0" wp14:anchorId="32497B23" wp14:editId="738E492E">
             <wp:extent cx="3060700" cy="2057400"/>
             <wp:effectExtent l="0" t="0" r="0" b="0"/>
             <wp:docPr id="1140556116" name="Picture 5" descr="A screen shot of a white background with red dots&#10;&#10;Description automatically generated"/>
@@ -7389,9 +7947,35 @@
           <w:noProof/>
         </w:rPr>
         <w:drawing>
-          <wp:inline distT="0" distB="0" distL="0" distR="0" wp14:anchorId="08EF312C" wp14:editId="3C547BA5">
+          <wp:anchor distT="0" distB="0" distL="114300" distR="114300" simplePos="0" relativeHeight="251659264" behindDoc="0" locked="0" layoutInCell="1" allowOverlap="1" wp14:anchorId="08EF312C" wp14:editId="2DD78212">
+            <wp:simplePos x="0" y="0"/>
+            <wp:positionH relativeFrom="column">
+              <wp:posOffset>-474133</wp:posOffset>
+            </wp:positionH>
+            <wp:positionV relativeFrom="paragraph">
+              <wp:posOffset>177800</wp:posOffset>
+            </wp:positionV>
             <wp:extent cx="3124200" cy="2057400"/>
             <wp:effectExtent l="0" t="0" r="0" b="0"/>
+            <wp:wrapThrough wrapText="bothSides">
+              <wp:wrapPolygon edited="0">
+                <wp:start x="20634" y="0"/>
+                <wp:lineTo x="4302" y="533"/>
+                <wp:lineTo x="790" y="933"/>
+                <wp:lineTo x="615" y="6400"/>
+                <wp:lineTo x="88" y="6667"/>
+                <wp:lineTo x="88" y="12800"/>
+                <wp:lineTo x="790" y="14933"/>
+                <wp:lineTo x="790" y="18800"/>
+                <wp:lineTo x="3951" y="19200"/>
+                <wp:lineTo x="3951" y="20933"/>
+                <wp:lineTo x="20546" y="21467"/>
+                <wp:lineTo x="21161" y="21467"/>
+                <wp:lineTo x="21337" y="10667"/>
+                <wp:lineTo x="21249" y="0"/>
+                <wp:lineTo x="20634" y="0"/>
+              </wp:wrapPolygon>
+            </wp:wrapThrough>
             <wp:docPr id="535736670" name="Picture 6" descr="A white rectangular object with red dots&#10;&#10;Description automatically generated"/>
             <wp:cNvGraphicFramePr>
               <a:graphicFrameLocks xmlns:a="http://schemas.openxmlformats.org/drawingml/2006/main" noChangeAspect="1"/>
@@ -7434,7 +8018,13 @@
                 </pic:pic>
               </a:graphicData>
             </a:graphic>
-          </wp:inline>
+            <wp14:sizeRelH relativeFrom="page">
+              <wp14:pctWidth>0</wp14:pctWidth>
+            </wp14:sizeRelH>
+            <wp14:sizeRelV relativeFrom="page">
+              <wp14:pctHeight>0</wp14:pctHeight>
+            </wp14:sizeRelV>
+          </wp:anchor>
         </w:drawing>
       </w:r>
     </w:p>
@@ -7443,9 +8033,8 @@
         <w:rPr>
           <w:noProof/>
         </w:rPr>
-        <w:lastRenderedPageBreak/>
         <w:drawing>
-          <wp:inline distT="0" distB="0" distL="0" distR="0" wp14:anchorId="3629344E" wp14:editId="3BB17FBC">
+          <wp:inline distT="0" distB="0" distL="0" distR="0" wp14:anchorId="3629344E" wp14:editId="72103581">
             <wp:extent cx="3124200" cy="2057400"/>
             <wp:effectExtent l="0" t="0" r="0" b="0"/>
             <wp:docPr id="1766187429" name="Picture 7" descr="A graph with red and blue dots&#10;&#10;Description automatically generated"/>
@@ -7494,22 +8083,63 @@
         </w:drawing>
       </w:r>
       <w:r>
-        <w:rPr>
-          <w:lang w:val="en-US" w:eastAsia="en-US"/>
-        </w:rPr>
-        <w:t>’</w:t>
-      </w:r>
-      <w:r>
         <w:t xml:space="preserve"> </w:t>
       </w:r>
+    </w:p>
+    <w:p>
+      <w:pPr>
+        <w:pStyle w:val="Heading4"/>
+      </w:pPr>
       <w:r>
         <w:rPr>
           <w:noProof/>
         </w:rPr>
         <w:drawing>
-          <wp:inline distT="0" distB="0" distL="0" distR="0" wp14:anchorId="0EBC9F50" wp14:editId="08145903">
+          <wp:anchor distT="0" distB="0" distL="114300" distR="114300" simplePos="0" relativeHeight="251660288" behindDoc="0" locked="0" layoutInCell="1" allowOverlap="1" wp14:anchorId="0EBC9F50" wp14:editId="11C0E939">
+            <wp:simplePos x="0" y="0"/>
+            <wp:positionH relativeFrom="column">
+              <wp:posOffset>-414020</wp:posOffset>
+            </wp:positionH>
+            <wp:positionV relativeFrom="paragraph">
+              <wp:posOffset>278765</wp:posOffset>
+            </wp:positionV>
             <wp:extent cx="3060700" cy="2057400"/>
             <wp:effectExtent l="0" t="0" r="0" b="0"/>
+            <wp:wrapThrough wrapText="bothSides">
+              <wp:wrapPolygon edited="0">
+                <wp:start x="19628" y="133"/>
+                <wp:lineTo x="1793" y="533"/>
+                <wp:lineTo x="1613" y="1067"/>
+                <wp:lineTo x="3316" y="2533"/>
+                <wp:lineTo x="1703" y="2800"/>
+                <wp:lineTo x="1703" y="3467"/>
+                <wp:lineTo x="3316" y="4667"/>
+                <wp:lineTo x="1882" y="4933"/>
+                <wp:lineTo x="179" y="6133"/>
+                <wp:lineTo x="90" y="12933"/>
+                <wp:lineTo x="538" y="13200"/>
+                <wp:lineTo x="3316" y="13200"/>
+                <wp:lineTo x="1703" y="13733"/>
+                <wp:lineTo x="1703" y="14267"/>
+                <wp:lineTo x="3316" y="15333"/>
+                <wp:lineTo x="1703" y="15867"/>
+                <wp:lineTo x="1703" y="16400"/>
+                <wp:lineTo x="3316" y="17467"/>
+                <wp:lineTo x="1613" y="18133"/>
+                <wp:lineTo x="1703" y="18667"/>
+                <wp:lineTo x="5288" y="19600"/>
+                <wp:lineTo x="5288" y="19867"/>
+                <wp:lineTo x="8783" y="21067"/>
+                <wp:lineTo x="13175" y="21067"/>
+                <wp:lineTo x="17119" y="19867"/>
+                <wp:lineTo x="19539" y="19600"/>
+                <wp:lineTo x="21421" y="18667"/>
+                <wp:lineTo x="21331" y="2533"/>
+                <wp:lineTo x="20704" y="800"/>
+                <wp:lineTo x="20524" y="133"/>
+                <wp:lineTo x="19628" y="133"/>
+              </wp:wrapPolygon>
+            </wp:wrapThrough>
             <wp:docPr id="983966016" name="Picture 8" descr="A screen shot of a graph&#10;&#10;Description automatically generated"/>
             <wp:cNvGraphicFramePr>
               <a:graphicFrameLocks xmlns:a="http://schemas.openxmlformats.org/drawingml/2006/main" noChangeAspect="1"/>
@@ -7552,15 +8182,62 @@
                 </pic:pic>
               </a:graphicData>
             </a:graphic>
-          </wp:inline>
+            <wp14:sizeRelH relativeFrom="page">
+              <wp14:pctWidth>0</wp14:pctWidth>
+            </wp14:sizeRelH>
+            <wp14:sizeRelV relativeFrom="page">
+              <wp14:pctHeight>0</wp14:pctHeight>
+            </wp14:sizeRelV>
+          </wp:anchor>
         </w:drawing>
       </w:r>
     </w:p>
     <w:p>
       <w:pPr>
-        <w:spacing w:before="240" w:after="240"/>
-      </w:pPr>
-      <w:r>
+        <w:pStyle w:val="Heading4"/>
+      </w:pPr>
+    </w:p>
+    <w:p>
+      <w:pPr>
+        <w:pStyle w:val="Heading4"/>
+      </w:pPr>
+    </w:p>
+    <w:p>
+      <w:pPr>
+        <w:pStyle w:val="Heading4"/>
+      </w:pPr>
+    </w:p>
+    <w:p>
+      <w:pPr>
+        <w:pStyle w:val="Heading4"/>
+      </w:pPr>
+    </w:p>
+    <w:p>
+      <w:pPr>
+        <w:pStyle w:val="Heading4"/>
+      </w:pPr>
+    </w:p>
+    <w:p>
+      <w:pPr>
+        <w:pStyle w:val="Heading4"/>
+      </w:pPr>
+    </w:p>
+    <w:p>
+      <w:pPr>
+        <w:pStyle w:val="Heading4"/>
+      </w:pPr>
+    </w:p>
+    <w:p>
+      <w:pPr>
+        <w:pStyle w:val="Heading4"/>
+      </w:pPr>
+    </w:p>
+    <w:p>
+      <w:pPr>
+        <w:pStyle w:val="Heading4"/>
+      </w:pPr>
+      <w:r>
+        <w:lastRenderedPageBreak/>
         <w:t>Appendix B: Estimated Loss Values</w:t>
       </w:r>
     </w:p>
@@ -9826,42 +10503,24 @@
     <w:uiPriority w:val="9"/>
     <w:unhideWhenUsed/>
     <w:qFormat/>
-    <w:rsid w:val="00E364AC"/>
+    <w:rsid w:val="005677B5"/>
     <w:pPr>
-      <w:keepNext/>
-      <w:keepLines/>
-      <w:spacing w:before="160" w:after="80"/>
+      <w:spacing w:before="240" w:after="240"/>
       <w:outlineLvl w:val="2"/>
     </w:pPr>
-    <w:rPr>
-      <w:rFonts w:eastAsiaTheme="majorEastAsia" w:cstheme="majorBidi"/>
-      <w:color w:val="0F4761" w:themeColor="accent1" w:themeShade="BF"/>
-      <w:sz w:val="28"/>
-      <w:szCs w:val="28"/>
-    </w:rPr>
   </w:style>
   <w:style w:type="paragraph" w:styleId="Heading4">
     <w:name w:val="heading 4"/>
-    <w:basedOn w:val="Normal"/>
+    <w:basedOn w:val="Heading3"/>
     <w:next w:val="Normal"/>
     <w:link w:val="Heading4Char"/>
     <w:uiPriority w:val="9"/>
-    <w:semiHidden/>
     <w:unhideWhenUsed/>
     <w:qFormat/>
-    <w:rsid w:val="00E364AC"/>
+    <w:rsid w:val="005677B5"/>
     <w:pPr>
-      <w:keepNext/>
-      <w:keepLines/>
-      <w:spacing w:before="80" w:after="40"/>
       <w:outlineLvl w:val="3"/>
     </w:pPr>
-    <w:rPr>
-      <w:rFonts w:eastAsiaTheme="majorEastAsia" w:cstheme="majorBidi"/>
-      <w:i/>
-      <w:iCs/>
-      <w:color w:val="0F4761" w:themeColor="accent1" w:themeShade="BF"/>
-    </w:rPr>
   </w:style>
   <w:style w:type="paragraph" w:styleId="Heading5">
     <w:name w:val="heading 5"/>
@@ -10057,12 +10716,11 @@
     <w:basedOn w:val="DefaultParagraphFont"/>
     <w:link w:val="Heading3"/>
     <w:uiPriority w:val="9"/>
-    <w:rsid w:val="00E364AC"/>
+    <w:rsid w:val="005677B5"/>
     <w:rPr>
-      <w:rFonts w:eastAsiaTheme="majorEastAsia" w:cstheme="majorBidi"/>
-      <w:color w:val="0F4761" w:themeColor="accent1" w:themeShade="BF"/>
-      <w:sz w:val="28"/>
-      <w:szCs w:val="28"/>
+      <w:rFonts w:ascii="Times New Roman" w:eastAsia="Times New Roman" w:hAnsi="Times New Roman" w:cs="Times New Roman"/>
+      <w:kern w:val="0"/>
+      <w14:ligatures w14:val="none"/>
     </w:rPr>
   </w:style>
   <w:style w:type="character" w:customStyle="1" w:styleId="Heading4Char">
@@ -10070,13 +10728,11 @@
     <w:basedOn w:val="DefaultParagraphFont"/>
     <w:link w:val="Heading4"/>
     <w:uiPriority w:val="9"/>
-    <w:semiHidden/>
-    <w:rsid w:val="00E364AC"/>
+    <w:rsid w:val="005677B5"/>
     <w:rPr>
-      <w:rFonts w:eastAsiaTheme="majorEastAsia" w:cstheme="majorBidi"/>
-      <w:i/>
-      <w:iCs/>
-      <w:color w:val="0F4761" w:themeColor="accent1" w:themeShade="BF"/>
+      <w:rFonts w:ascii="Times New Roman" w:eastAsia="Times New Roman" w:hAnsi="Times New Roman" w:cs="Times New Roman"/>
+      <w:kern w:val="0"/>
+      <w14:ligatures w14:val="none"/>
     </w:rPr>
   </w:style>
   <w:style w:type="character" w:customStyle="1" w:styleId="Heading5Char">
@@ -10900,7 +11556,7 @@
 </file>
 
 <file path=customXml/itemProps1.xml><?xml version="1.0" encoding="utf-8"?>
-<ds:datastoreItem xmlns:ds="http://schemas.openxmlformats.org/officeDocument/2006/customXml" ds:itemID="{A93D8753-2112-5A4C-B5BF-1E92A57A9717}">
+<ds:datastoreItem xmlns:ds="http://schemas.openxmlformats.org/officeDocument/2006/customXml" ds:itemID="{A0484E76-815B-BF42-8BCF-720F7F9977B3}">
   <ds:schemaRefs>
     <ds:schemaRef ds:uri="http://schemas.openxmlformats.org/officeDocument/2006/bibliography"/>
   </ds:schemaRefs>
